--- a/Assignment/C1 Task 4 Recommendation System/Recommendation System.docx
+++ b/Assignment/C1 Task 4 Recommendation System/Recommendation System.docx
@@ -290,15 +290,15 @@
           <w:sz w:val="24"/>
           <w:szCs w:val="24"/>
         </w:rPr>
-        <w:t>image and facial analysis, etc.</w:t>
-      </w:r>
-      <w:r>
-        <w:rPr>
-          <w:rFonts w:ascii="Arial" w:hAnsi="Arial" w:cs="Arial"/>
-          <w:sz w:val="24"/>
-          <w:szCs w:val="24"/>
-        </w:rPr>
-        <w:t xml:space="preserve"> AWS also provides migration, hybrid cloud, networking, developer tools </w:t>
+        <w:t xml:space="preserve">image and facial analysis, </w:t>
+      </w:r>
+      <w:r>
+        <w:rPr>
+          <w:rFonts w:ascii="Arial" w:hAnsi="Arial" w:cs="Arial"/>
+          <w:sz w:val="24"/>
+          <w:szCs w:val="24"/>
+        </w:rPr>
+        <w:t xml:space="preserve">etc.  </w:t>
       </w:r>
       <w:sdt>
         <w:sdtPr>
@@ -634,16 +634,7 @@
           <w:sz w:val="24"/>
           <w:szCs w:val="24"/>
         </w:rPr>
-        <w:t>the right datasets of the customer activities</w:t>
-      </w:r>
-      <w:r>
-        <w:rPr>
-          <w:rFonts w:ascii="Arial" w:hAnsi="Arial" w:cs="Arial"/>
-          <w:color w:val="000000" w:themeColor="text1"/>
-          <w:sz w:val="24"/>
-          <w:szCs w:val="24"/>
-        </w:rPr>
-        <w:t xml:space="preserve"> </w:t>
+        <w:t xml:space="preserve">the right datasets of the customer activities </w:t>
       </w:r>
       <w:r>
         <w:rPr>
@@ -706,16 +697,7 @@
           <w:sz w:val="24"/>
           <w:szCs w:val="24"/>
         </w:rPr>
-        <w:t xml:space="preserve">The type of data that is being dealt with will decide the type of storage that needed to be implemented which might include a NoSQL or a SQL or some type of object storage. Then extraction of relevant information by filtering the data </w:t>
-      </w:r>
-      <w:r>
-        <w:rPr>
-          <w:rFonts w:ascii="Arial" w:hAnsi="Arial" w:cs="Arial"/>
-          <w:color w:val="000000" w:themeColor="text1"/>
-          <w:sz w:val="24"/>
-          <w:szCs w:val="24"/>
-        </w:rPr>
-        <w:t xml:space="preserve">to make required and accurate recommendations is done using algorithms. </w:t>
+        <w:t xml:space="preserve">The type of data that is being dealt with will decide the type of storage that needed to be implemented which might include a NoSQL or a SQL or some type of object storage. Then extraction of relevant information by filtering the data to make required and accurate recommendations is done using algorithms. </w:t>
       </w:r>
       <w:r>
         <w:rPr>
@@ -802,7 +784,7 @@
                     <pic:cNvPicPr/>
                   </pic:nvPicPr>
                   <pic:blipFill>
-                    <a:blip r:embed="rId5">
+                    <a:blip r:embed="rId8">
                       <a:extLst>
                         <a:ext uri="{28A0092B-C50C-407E-A947-70E740481C1C}">
                           <a14:useLocalDpi xmlns:a14="http://schemas.microsoft.com/office/drawing/2010/main" val="0"/>
@@ -897,6 +879,7 @@
           <w:id w:val="-1615900737"/>
           <w:citation/>
         </w:sdtPr>
+        <w:sdtEndPr/>
         <w:sdtContent>
           <w:r>
             <w:rPr>
@@ -948,6 +931,12 @@
       <w:pPr>
         <w:spacing w:line="360" w:lineRule="auto"/>
         <w:jc w:val="both"/>
+        <w:rPr>
+          <w:rFonts w:ascii="Arial" w:hAnsi="Arial" w:cs="Arial"/>
+          <w:color w:val="000000" w:themeColor="text1"/>
+          <w:sz w:val="24"/>
+          <w:szCs w:val="24"/>
+        </w:rPr>
       </w:pPr>
       <w:r>
         <w:rPr>
@@ -1086,6 +1075,7 @@
           <w:id w:val="-1784641719"/>
           <w:citation/>
         </w:sdtPr>
+        <w:sdtEndPr/>
         <w:sdtContent>
           <w:r>
             <w:rPr>
@@ -1144,6 +1134,4356 @@
         </w:rPr>
         <w:t>.</w:t>
       </w:r>
+      <w:r>
+        <w:rPr>
+          <w:rFonts w:ascii="Arial" w:hAnsi="Arial" w:cs="Arial"/>
+          <w:color w:val="000000" w:themeColor="text1"/>
+          <w:sz w:val="24"/>
+          <w:szCs w:val="24"/>
+        </w:rPr>
+        <w:t xml:space="preserve"> Then a server will be required to run the system. </w:t>
+      </w:r>
+      <w:r>
+        <w:rPr>
+          <w:rFonts w:ascii="Arial" w:hAnsi="Arial" w:cs="Arial"/>
+          <w:color w:val="000000" w:themeColor="text1"/>
+          <w:sz w:val="24"/>
+          <w:szCs w:val="24"/>
+        </w:rPr>
+        <w:t>The server might be cloud</w:t>
+      </w:r>
+      <w:r>
+        <w:rPr>
+          <w:rFonts w:ascii="Arial" w:hAnsi="Arial" w:cs="Arial"/>
+          <w:color w:val="000000" w:themeColor="text1"/>
+          <w:sz w:val="24"/>
+          <w:szCs w:val="24"/>
+        </w:rPr>
+        <w:t>-</w:t>
+      </w:r>
+      <w:r>
+        <w:rPr>
+          <w:rFonts w:ascii="Arial" w:hAnsi="Arial" w:cs="Arial"/>
+          <w:color w:val="000000" w:themeColor="text1"/>
+          <w:sz w:val="24"/>
+          <w:szCs w:val="24"/>
+        </w:rPr>
+        <w:t>based or traditional or hybrid.</w:t>
+      </w:r>
+    </w:p>
+    <w:p>
+      <w:pPr>
+        <w:spacing w:line="360" w:lineRule="auto"/>
+        <w:jc w:val="both"/>
+        <w:rPr>
+          <w:rFonts w:ascii="Arial" w:hAnsi="Arial" w:cs="Arial"/>
+          <w:color w:val="000000" w:themeColor="text1"/>
+          <w:sz w:val="24"/>
+          <w:szCs w:val="24"/>
+        </w:rPr>
+      </w:pPr>
+    </w:p>
+    <w:p>
+      <w:pPr>
+        <w:spacing w:line="360" w:lineRule="auto"/>
+        <w:jc w:val="both"/>
+        <w:rPr>
+          <w:rFonts w:ascii="Arial" w:hAnsi="Arial" w:cs="Arial"/>
+          <w:color w:val="000000" w:themeColor="text1"/>
+          <w:sz w:val="24"/>
+          <w:szCs w:val="24"/>
+        </w:rPr>
+      </w:pPr>
+    </w:p>
+    <w:p>
+      <w:pPr>
+        <w:pStyle w:val="Heading2"/>
+        <w:spacing w:line="360" w:lineRule="auto"/>
+        <w:rPr>
+          <w:rFonts w:ascii="Arial" w:hAnsi="Arial" w:cs="Arial"/>
+          <w:b/>
+          <w:bCs/>
+          <w:color w:val="000000" w:themeColor="text1"/>
+          <w:sz w:val="28"/>
+          <w:szCs w:val="28"/>
+        </w:rPr>
+      </w:pPr>
+      <w:r>
+        <w:rPr>
+          <w:rFonts w:ascii="Arial" w:hAnsi="Arial" w:cs="Arial"/>
+          <w:b/>
+          <w:bCs/>
+          <w:color w:val="000000" w:themeColor="text1"/>
+          <w:sz w:val="28"/>
+          <w:szCs w:val="28"/>
+        </w:rPr>
+        <w:lastRenderedPageBreak/>
+        <w:t xml:space="preserve">Quality of </w:t>
+      </w:r>
+      <w:r>
+        <w:rPr>
+          <w:rFonts w:ascii="Arial" w:hAnsi="Arial" w:cs="Arial"/>
+          <w:b/>
+          <w:bCs/>
+          <w:color w:val="000000" w:themeColor="text1"/>
+          <w:sz w:val="28"/>
+          <w:szCs w:val="28"/>
+        </w:rPr>
+        <w:t>S</w:t>
+      </w:r>
+      <w:r>
+        <w:rPr>
+          <w:rFonts w:ascii="Arial" w:hAnsi="Arial" w:cs="Arial"/>
+          <w:b/>
+          <w:bCs/>
+          <w:color w:val="000000" w:themeColor="text1"/>
+          <w:sz w:val="28"/>
+          <w:szCs w:val="28"/>
+        </w:rPr>
+        <w:t>ervice (Q</w:t>
+      </w:r>
+      <w:r>
+        <w:rPr>
+          <w:rFonts w:ascii="Arial" w:hAnsi="Arial" w:cs="Arial"/>
+          <w:b/>
+          <w:bCs/>
+          <w:color w:val="000000" w:themeColor="text1"/>
+          <w:sz w:val="28"/>
+          <w:szCs w:val="28"/>
+        </w:rPr>
+        <w:t>o</w:t>
+      </w:r>
+      <w:r>
+        <w:rPr>
+          <w:rFonts w:ascii="Arial" w:hAnsi="Arial" w:cs="Arial"/>
+          <w:b/>
+          <w:bCs/>
+          <w:color w:val="000000" w:themeColor="text1"/>
+          <w:sz w:val="28"/>
+          <w:szCs w:val="28"/>
+        </w:rPr>
+        <w:t>S)</w:t>
+      </w:r>
+    </w:p>
+    <w:p>
+      <w:pPr>
+        <w:spacing w:line="360" w:lineRule="auto"/>
+        <w:jc w:val="both"/>
+        <w:rPr>
+          <w:rFonts w:ascii="Arial" w:hAnsi="Arial" w:cs="Arial"/>
+          <w:color w:val="000000" w:themeColor="text1"/>
+          <w:sz w:val="24"/>
+          <w:szCs w:val="24"/>
+        </w:rPr>
+      </w:pPr>
+      <w:r>
+        <w:rPr>
+          <w:rFonts w:ascii="Arial" w:hAnsi="Arial" w:cs="Arial"/>
+          <w:color w:val="000000" w:themeColor="text1"/>
+          <w:sz w:val="24"/>
+          <w:szCs w:val="24"/>
+        </w:rPr>
+        <w:t xml:space="preserve">QoS is the technology that controls data traffic to minimize </w:t>
+      </w:r>
+      <w:r>
+        <w:rPr>
+          <w:rFonts w:ascii="Arial" w:hAnsi="Arial" w:cs="Arial"/>
+          <w:color w:val="000000" w:themeColor="text1"/>
+          <w:sz w:val="24"/>
+          <w:szCs w:val="24"/>
+        </w:rPr>
+        <w:t>jitter</w:t>
+      </w:r>
+      <w:r>
+        <w:rPr>
+          <w:rFonts w:ascii="Arial" w:hAnsi="Arial" w:cs="Arial"/>
+          <w:color w:val="000000" w:themeColor="text1"/>
+          <w:sz w:val="24"/>
+          <w:szCs w:val="24"/>
+        </w:rPr>
+        <w:t xml:space="preserve">, packet loss, and </w:t>
+      </w:r>
+      <w:r>
+        <w:rPr>
+          <w:rFonts w:ascii="Arial" w:hAnsi="Arial" w:cs="Arial"/>
+          <w:color w:val="000000" w:themeColor="text1"/>
+          <w:sz w:val="24"/>
+          <w:szCs w:val="24"/>
+        </w:rPr>
+        <w:t xml:space="preserve">latency </w:t>
+      </w:r>
+      <w:r>
+        <w:rPr>
+          <w:rFonts w:ascii="Arial" w:hAnsi="Arial" w:cs="Arial"/>
+          <w:color w:val="000000" w:themeColor="text1"/>
+          <w:sz w:val="24"/>
+          <w:szCs w:val="24"/>
+        </w:rPr>
+        <w:t xml:space="preserve">on the network of </w:t>
+      </w:r>
+      <w:r>
+        <w:rPr>
+          <w:rFonts w:ascii="Arial" w:hAnsi="Arial" w:cs="Arial"/>
+          <w:color w:val="000000" w:themeColor="text1"/>
+          <w:sz w:val="24"/>
+          <w:szCs w:val="24"/>
+        </w:rPr>
+        <w:t>service and this ha</w:t>
+      </w:r>
+      <w:r>
+        <w:rPr>
+          <w:rFonts w:ascii="Arial" w:hAnsi="Arial" w:cs="Arial"/>
+          <w:color w:val="000000" w:themeColor="text1"/>
+          <w:sz w:val="24"/>
+          <w:szCs w:val="24"/>
+        </w:rPr>
+        <w:t>s</w:t>
+      </w:r>
+      <w:r>
+        <w:rPr>
+          <w:rFonts w:ascii="Arial" w:hAnsi="Arial" w:cs="Arial"/>
+          <w:color w:val="000000" w:themeColor="text1"/>
+          <w:sz w:val="24"/>
+          <w:szCs w:val="24"/>
+        </w:rPr>
+        <w:t xml:space="preserve"> great impacts on the overall performance of the service. QoS provides priorities for specific kind</w:t>
+      </w:r>
+      <w:r>
+        <w:rPr>
+          <w:rFonts w:ascii="Arial" w:hAnsi="Arial" w:cs="Arial"/>
+          <w:color w:val="000000" w:themeColor="text1"/>
+          <w:sz w:val="24"/>
+          <w:szCs w:val="24"/>
+        </w:rPr>
+        <w:t>s</w:t>
+      </w:r>
+      <w:r>
+        <w:rPr>
+          <w:rFonts w:ascii="Arial" w:hAnsi="Arial" w:cs="Arial"/>
+          <w:color w:val="000000" w:themeColor="text1"/>
+          <w:sz w:val="24"/>
+          <w:szCs w:val="24"/>
+        </w:rPr>
+        <w:t xml:space="preserve"> of data on the network which helps managing network resources.</w:t>
+      </w:r>
+      <w:r>
+        <w:rPr>
+          <w:rFonts w:ascii="Arial" w:hAnsi="Arial" w:cs="Arial"/>
+          <w:color w:val="000000" w:themeColor="text1"/>
+          <w:sz w:val="24"/>
+          <w:szCs w:val="24"/>
+        </w:rPr>
+        <w:t xml:space="preserve"> Bandwi</w:t>
+      </w:r>
+      <w:r>
+        <w:rPr>
+          <w:rFonts w:ascii="Arial" w:hAnsi="Arial" w:cs="Arial"/>
+          <w:color w:val="000000" w:themeColor="text1"/>
+          <w:sz w:val="24"/>
+          <w:szCs w:val="24"/>
+        </w:rPr>
+        <w:t>d</w:t>
+      </w:r>
+      <w:r>
+        <w:rPr>
+          <w:rFonts w:ascii="Arial" w:hAnsi="Arial" w:cs="Arial"/>
+          <w:color w:val="000000" w:themeColor="text1"/>
+          <w:sz w:val="24"/>
+          <w:szCs w:val="24"/>
+        </w:rPr>
+        <w:t xml:space="preserve">th, latency, jitter, packet loss, mean opinion score are the parameters </w:t>
+      </w:r>
+      <w:r>
+        <w:rPr>
+          <w:rFonts w:ascii="Arial" w:hAnsi="Arial" w:cs="Arial"/>
+          <w:color w:val="000000" w:themeColor="text1"/>
+          <w:sz w:val="24"/>
+          <w:szCs w:val="24"/>
+        </w:rPr>
+        <w:t>that</w:t>
+      </w:r>
+      <w:r>
+        <w:rPr>
+          <w:rFonts w:ascii="Arial" w:hAnsi="Arial" w:cs="Arial"/>
+          <w:color w:val="000000" w:themeColor="text1"/>
+          <w:sz w:val="24"/>
+          <w:szCs w:val="24"/>
+        </w:rPr>
+        <w:t xml:space="preserve"> measure how good is the QoS</w:t>
+      </w:r>
+      <w:r>
+        <w:rPr>
+          <w:rFonts w:ascii="Arial" w:hAnsi="Arial" w:cs="Arial"/>
+          <w:color w:val="000000" w:themeColor="text1"/>
+          <w:sz w:val="24"/>
+          <w:szCs w:val="24"/>
+        </w:rPr>
+        <w:t xml:space="preserve"> </w:t>
+      </w:r>
+      <w:r>
+        <w:rPr>
+          <w:rFonts w:ascii="Arial" w:hAnsi="Arial" w:cs="Arial"/>
+          <w:color w:val="000000" w:themeColor="text1"/>
+          <w:sz w:val="24"/>
+          <w:szCs w:val="24"/>
+          <w:shd w:val="clear" w:color="auto" w:fill="FFFFFF"/>
+        </w:rPr>
+        <w:t>quantitatively </w:t>
+      </w:r>
+      <w:r>
+        <w:rPr>
+          <w:rFonts w:ascii="Arial" w:hAnsi="Arial" w:cs="Arial"/>
+          <w:color w:val="000000" w:themeColor="text1"/>
+        </w:rPr>
+        <w:t xml:space="preserve"> </w:t>
+      </w:r>
+      <w:sdt>
+        <w:sdtPr>
+          <w:rPr>
+            <w:rFonts w:ascii="Arial" w:hAnsi="Arial" w:cs="Arial"/>
+            <w:color w:val="000000" w:themeColor="text1"/>
+            <w:sz w:val="24"/>
+            <w:szCs w:val="24"/>
+          </w:rPr>
+          <w:id w:val="-1770765483"/>
+          <w:citation/>
+        </w:sdtPr>
+        <w:sdtEndPr/>
+        <w:sdtContent>
+          <w:r>
+            <w:rPr>
+              <w:rFonts w:ascii="Arial" w:hAnsi="Arial" w:cs="Arial"/>
+              <w:color w:val="000000" w:themeColor="text1"/>
+              <w:sz w:val="24"/>
+              <w:szCs w:val="24"/>
+            </w:rPr>
+            <w:fldChar w:fldCharType="begin"/>
+          </w:r>
+          <w:r>
+            <w:rPr>
+              <w:rFonts w:ascii="Arial" w:hAnsi="Arial" w:cs="Arial"/>
+              <w:color w:val="000000" w:themeColor="text1"/>
+              <w:sz w:val="24"/>
+              <w:szCs w:val="24"/>
+            </w:rPr>
+            <w:instrText xml:space="preserve"> CITATION Ben21 \l 1033 </w:instrText>
+          </w:r>
+          <w:r>
+            <w:rPr>
+              <w:rFonts w:ascii="Arial" w:hAnsi="Arial" w:cs="Arial"/>
+              <w:color w:val="000000" w:themeColor="text1"/>
+              <w:sz w:val="24"/>
+              <w:szCs w:val="24"/>
+            </w:rPr>
+            <w:fldChar w:fldCharType="separate"/>
+          </w:r>
+          <w:r>
+            <w:rPr>
+              <w:rFonts w:ascii="Arial" w:hAnsi="Arial" w:cs="Arial"/>
+              <w:noProof/>
+              <w:color w:val="000000" w:themeColor="text1"/>
+              <w:sz w:val="24"/>
+              <w:szCs w:val="24"/>
+            </w:rPr>
+            <w:t>(Lutkevich, 2021)</w:t>
+          </w:r>
+          <w:r>
+            <w:rPr>
+              <w:rFonts w:ascii="Arial" w:hAnsi="Arial" w:cs="Arial"/>
+              <w:color w:val="000000" w:themeColor="text1"/>
+              <w:sz w:val="24"/>
+              <w:szCs w:val="24"/>
+            </w:rPr>
+            <w:fldChar w:fldCharType="end"/>
+          </w:r>
+        </w:sdtContent>
+      </w:sdt>
+      <w:r>
+        <w:rPr>
+          <w:rFonts w:ascii="Arial" w:hAnsi="Arial" w:cs="Arial"/>
+          <w:color w:val="000000" w:themeColor="text1"/>
+          <w:sz w:val="24"/>
+          <w:szCs w:val="24"/>
+        </w:rPr>
+        <w:t>.</w:t>
+      </w:r>
+    </w:p>
+    <w:p>
+      <w:pPr>
+        <w:spacing w:line="360" w:lineRule="auto"/>
+        <w:jc w:val="both"/>
+        <w:rPr>
+          <w:rFonts w:ascii="Arial" w:hAnsi="Arial" w:cs="Arial"/>
+          <w:color w:val="000000" w:themeColor="text1"/>
+          <w:sz w:val="24"/>
+          <w:szCs w:val="24"/>
+        </w:rPr>
+      </w:pPr>
+      <w:r>
+        <w:rPr>
+          <w:rFonts w:ascii="Arial" w:hAnsi="Arial" w:cs="Arial"/>
+          <w:color w:val="000000" w:themeColor="text1"/>
+          <w:sz w:val="24"/>
+          <w:szCs w:val="24"/>
+        </w:rPr>
+        <w:t xml:space="preserve">Since the recommendation system uses lots of data from the user’s previous </w:t>
+      </w:r>
+      <w:r>
+        <w:rPr>
+          <w:rFonts w:ascii="Arial" w:hAnsi="Arial" w:cs="Arial"/>
+          <w:color w:val="000000" w:themeColor="text1"/>
+          <w:sz w:val="24"/>
+          <w:szCs w:val="24"/>
+        </w:rPr>
+        <w:t>activities</w:t>
+      </w:r>
+      <w:r>
+        <w:rPr>
+          <w:rFonts w:ascii="Arial" w:hAnsi="Arial" w:cs="Arial"/>
+          <w:color w:val="000000" w:themeColor="text1"/>
+          <w:sz w:val="24"/>
+          <w:szCs w:val="24"/>
+        </w:rPr>
+        <w:t xml:space="preserve"> and recommends </w:t>
+      </w:r>
+      <w:r>
+        <w:rPr>
+          <w:rFonts w:ascii="Arial" w:hAnsi="Arial" w:cs="Arial"/>
+          <w:color w:val="000000" w:themeColor="text1"/>
+          <w:sz w:val="24"/>
+          <w:szCs w:val="24"/>
+        </w:rPr>
+        <w:t>different types of items to different users, it requires high band</w:t>
+      </w:r>
+      <w:r>
+        <w:rPr>
+          <w:rFonts w:ascii="Arial" w:hAnsi="Arial" w:cs="Arial"/>
+          <w:color w:val="000000" w:themeColor="text1"/>
+          <w:sz w:val="24"/>
+          <w:szCs w:val="24"/>
+        </w:rPr>
+        <w:t>width, very low-latency networks</w:t>
+      </w:r>
+      <w:r>
+        <w:rPr>
+          <w:rFonts w:ascii="Arial" w:hAnsi="Arial" w:cs="Arial"/>
+          <w:color w:val="000000" w:themeColor="text1"/>
+          <w:sz w:val="24"/>
+          <w:szCs w:val="24"/>
+        </w:rPr>
+        <w:t xml:space="preserve"> for</w:t>
+      </w:r>
+      <w:r>
+        <w:rPr>
+          <w:rFonts w:ascii="Arial" w:hAnsi="Arial" w:cs="Arial"/>
+          <w:color w:val="000000" w:themeColor="text1"/>
+          <w:sz w:val="24"/>
+          <w:szCs w:val="24"/>
+        </w:rPr>
+        <w:t xml:space="preserve"> the </w:t>
+      </w:r>
+      <w:r>
+        <w:rPr>
+          <w:rFonts w:ascii="Arial" w:hAnsi="Arial" w:cs="Arial"/>
+          <w:color w:val="000000" w:themeColor="text1"/>
+          <w:sz w:val="24"/>
+          <w:szCs w:val="24"/>
+        </w:rPr>
+        <w:t>better</w:t>
+      </w:r>
+      <w:r>
+        <w:rPr>
+          <w:rFonts w:ascii="Arial" w:hAnsi="Arial" w:cs="Arial"/>
+          <w:color w:val="000000" w:themeColor="text1"/>
+          <w:sz w:val="24"/>
+          <w:szCs w:val="24"/>
+        </w:rPr>
+        <w:t xml:space="preserve"> functioning of the system</w:t>
+      </w:r>
+      <w:r>
+        <w:rPr>
+          <w:rFonts w:ascii="Arial" w:hAnsi="Arial" w:cs="Arial"/>
+          <w:color w:val="000000" w:themeColor="text1"/>
+          <w:sz w:val="24"/>
+          <w:szCs w:val="24"/>
+        </w:rPr>
+        <w:t xml:space="preserve">. </w:t>
+      </w:r>
+      <w:r>
+        <w:rPr>
+          <w:rFonts w:ascii="Arial" w:hAnsi="Arial" w:cs="Arial"/>
+          <w:color w:val="000000" w:themeColor="text1"/>
+          <w:sz w:val="24"/>
+          <w:szCs w:val="24"/>
+        </w:rPr>
+        <w:t xml:space="preserve">The system will recommend items with more accuracy to a user if it can access </w:t>
+      </w:r>
+      <w:r>
+        <w:rPr>
+          <w:rFonts w:ascii="Arial" w:hAnsi="Arial" w:cs="Arial"/>
+          <w:color w:val="000000" w:themeColor="text1"/>
+          <w:sz w:val="24"/>
+          <w:szCs w:val="24"/>
+        </w:rPr>
+        <w:t xml:space="preserve">a </w:t>
+      </w:r>
+      <w:r>
+        <w:rPr>
+          <w:rFonts w:ascii="Arial" w:hAnsi="Arial" w:cs="Arial"/>
+          <w:color w:val="000000" w:themeColor="text1"/>
+          <w:sz w:val="24"/>
+          <w:szCs w:val="24"/>
+        </w:rPr>
+        <w:t>high amou</w:t>
+      </w:r>
+      <w:r>
+        <w:rPr>
+          <w:rFonts w:ascii="Arial" w:hAnsi="Arial" w:cs="Arial"/>
+          <w:color w:val="000000" w:themeColor="text1"/>
+          <w:sz w:val="24"/>
+          <w:szCs w:val="24"/>
+        </w:rPr>
+        <w:t>n</w:t>
+      </w:r>
+      <w:r>
+        <w:rPr>
+          <w:rFonts w:ascii="Arial" w:hAnsi="Arial" w:cs="Arial"/>
+          <w:color w:val="000000" w:themeColor="text1"/>
+          <w:sz w:val="24"/>
+          <w:szCs w:val="24"/>
+        </w:rPr>
+        <w:t xml:space="preserve">t of data of that user. </w:t>
+      </w:r>
+      <w:r>
+        <w:rPr>
+          <w:rFonts w:ascii="Arial" w:hAnsi="Arial" w:cs="Arial"/>
+          <w:color w:val="000000" w:themeColor="text1"/>
+          <w:sz w:val="24"/>
+          <w:szCs w:val="24"/>
+        </w:rPr>
+        <w:t>There should be more</w:t>
+      </w:r>
+      <w:r>
+        <w:rPr>
+          <w:rFonts w:ascii="Arial" w:hAnsi="Arial" w:cs="Arial"/>
+          <w:color w:val="000000" w:themeColor="text1"/>
+          <w:sz w:val="24"/>
+          <w:szCs w:val="24"/>
+        </w:rPr>
+        <w:t xml:space="preserve"> focus on the data QoS because the system deals with lots of user’s data and new</w:t>
+      </w:r>
+      <w:r>
+        <w:rPr>
+          <w:rFonts w:ascii="Arial" w:hAnsi="Arial" w:cs="Arial"/>
+          <w:color w:val="000000" w:themeColor="text1"/>
+          <w:sz w:val="24"/>
+          <w:szCs w:val="24"/>
+        </w:rPr>
+        <w:t>ly</w:t>
+      </w:r>
+      <w:r>
+        <w:rPr>
+          <w:rFonts w:ascii="Arial" w:hAnsi="Arial" w:cs="Arial"/>
+          <w:color w:val="000000" w:themeColor="text1"/>
+          <w:sz w:val="24"/>
+          <w:szCs w:val="24"/>
+        </w:rPr>
+        <w:t xml:space="preserve"> generated data</w:t>
+      </w:r>
+      <w:r>
+        <w:rPr>
+          <w:rFonts w:ascii="Arial" w:hAnsi="Arial" w:cs="Arial"/>
+          <w:color w:val="000000" w:themeColor="text1"/>
+          <w:sz w:val="24"/>
+          <w:szCs w:val="24"/>
+        </w:rPr>
+        <w:t>.</w:t>
+      </w:r>
+      <w:r>
+        <w:rPr>
+          <w:rFonts w:ascii="Arial" w:hAnsi="Arial" w:cs="Arial"/>
+          <w:color w:val="000000" w:themeColor="text1"/>
+          <w:sz w:val="24"/>
+          <w:szCs w:val="24"/>
+        </w:rPr>
+        <w:t xml:space="preserve"> </w:t>
+      </w:r>
+      <w:r>
+        <w:rPr>
+          <w:rFonts w:ascii="Arial" w:hAnsi="Arial" w:cs="Arial"/>
+          <w:color w:val="000000" w:themeColor="text1"/>
+          <w:sz w:val="24"/>
+          <w:szCs w:val="24"/>
+        </w:rPr>
+        <w:t xml:space="preserve">There should not be any packet loss and </w:t>
+      </w:r>
+      <w:r>
+        <w:rPr>
+          <w:rFonts w:ascii="Arial" w:hAnsi="Arial" w:cs="Arial"/>
+          <w:color w:val="000000" w:themeColor="text1"/>
+          <w:sz w:val="24"/>
+          <w:szCs w:val="24"/>
+        </w:rPr>
+        <w:t xml:space="preserve">a </w:t>
+      </w:r>
+      <w:r>
+        <w:rPr>
+          <w:rFonts w:ascii="Arial" w:hAnsi="Arial" w:cs="Arial"/>
+          <w:color w:val="000000" w:themeColor="text1"/>
+          <w:sz w:val="24"/>
+          <w:szCs w:val="24"/>
+        </w:rPr>
+        <w:t>very l</w:t>
+      </w:r>
+      <w:r>
+        <w:rPr>
+          <w:rFonts w:ascii="Arial" w:hAnsi="Arial" w:cs="Arial"/>
+          <w:color w:val="000000" w:themeColor="text1"/>
+          <w:sz w:val="24"/>
+          <w:szCs w:val="24"/>
+        </w:rPr>
+        <w:t>ittle</w:t>
+      </w:r>
+      <w:r>
+        <w:rPr>
+          <w:rFonts w:ascii="Arial" w:hAnsi="Arial" w:cs="Arial"/>
+          <w:color w:val="000000" w:themeColor="text1"/>
+          <w:sz w:val="24"/>
+          <w:szCs w:val="24"/>
+        </w:rPr>
+        <w:t xml:space="preserve"> amount of jittering while </w:t>
+      </w:r>
+      <w:r>
+        <w:rPr>
+          <w:rFonts w:ascii="Arial" w:hAnsi="Arial" w:cs="Arial"/>
+          <w:color w:val="000000" w:themeColor="text1"/>
+          <w:sz w:val="24"/>
+          <w:szCs w:val="24"/>
+        </w:rPr>
+        <w:t>retrieving the data</w:t>
+      </w:r>
+      <w:r>
+        <w:rPr>
+          <w:rFonts w:ascii="Arial" w:hAnsi="Arial" w:cs="Arial"/>
+          <w:color w:val="000000" w:themeColor="text1"/>
+          <w:sz w:val="24"/>
+          <w:szCs w:val="24"/>
+        </w:rPr>
+        <w:t xml:space="preserve"> for </w:t>
+      </w:r>
+      <w:r>
+        <w:rPr>
+          <w:rFonts w:ascii="Arial" w:hAnsi="Arial" w:cs="Arial"/>
+          <w:color w:val="000000" w:themeColor="text1"/>
+          <w:sz w:val="24"/>
+          <w:szCs w:val="24"/>
+        </w:rPr>
+        <w:t>a</w:t>
+      </w:r>
+      <w:r>
+        <w:rPr>
+          <w:rFonts w:ascii="Arial" w:hAnsi="Arial" w:cs="Arial"/>
+          <w:color w:val="000000" w:themeColor="text1"/>
+          <w:sz w:val="24"/>
+          <w:szCs w:val="24"/>
+        </w:rPr>
+        <w:t xml:space="preserve"> better and accurate recommendation for each user. </w:t>
+      </w:r>
+    </w:p>
+    <w:p>
+      <w:pPr>
+        <w:pStyle w:val="Heading2"/>
+        <w:spacing w:before="0" w:line="360" w:lineRule="auto"/>
+        <w:jc w:val="both"/>
+        <w:rPr>
+          <w:rFonts w:ascii="Arial" w:hAnsi="Arial" w:cs="Arial"/>
+          <w:b/>
+          <w:bCs/>
+          <w:color w:val="000000" w:themeColor="text1"/>
+          <w:sz w:val="28"/>
+          <w:szCs w:val="28"/>
+        </w:rPr>
+      </w:pPr>
+      <w:r>
+        <w:rPr>
+          <w:rFonts w:ascii="Arial" w:hAnsi="Arial" w:cs="Arial"/>
+          <w:b/>
+          <w:bCs/>
+          <w:color w:val="000000" w:themeColor="text1"/>
+          <w:sz w:val="28"/>
+          <w:szCs w:val="28"/>
+        </w:rPr>
+        <w:t>Infrastructure</w:t>
+      </w:r>
+    </w:p>
+    <w:p>
+      <w:pPr>
+        <w:spacing w:line="360" w:lineRule="auto"/>
+        <w:jc w:val="both"/>
+        <w:rPr>
+          <w:rFonts w:ascii="Arial" w:hAnsi="Arial" w:cs="Arial"/>
+          <w:sz w:val="24"/>
+          <w:szCs w:val="24"/>
+        </w:rPr>
+      </w:pPr>
+      <w:r>
+        <w:rPr>
+          <w:rFonts w:ascii="Arial" w:hAnsi="Arial" w:cs="Arial"/>
+          <w:sz w:val="24"/>
+          <w:szCs w:val="24"/>
+        </w:rPr>
+        <w:t>A cloud</w:t>
+      </w:r>
+      <w:r>
+        <w:rPr>
+          <w:rFonts w:ascii="Arial" w:hAnsi="Arial" w:cs="Arial"/>
+          <w:sz w:val="24"/>
+          <w:szCs w:val="24"/>
+        </w:rPr>
+        <w:t>-</w:t>
+      </w:r>
+      <w:r>
+        <w:rPr>
+          <w:rFonts w:ascii="Arial" w:hAnsi="Arial" w:cs="Arial"/>
+          <w:sz w:val="24"/>
+          <w:szCs w:val="24"/>
+        </w:rPr>
+        <w:t>based storage system will be better for the recommendation system because it will not only save</w:t>
+      </w:r>
+      <w:r>
+        <w:rPr>
+          <w:rFonts w:ascii="Arial" w:hAnsi="Arial" w:cs="Arial"/>
+          <w:sz w:val="24"/>
+          <w:szCs w:val="24"/>
+        </w:rPr>
+        <w:t xml:space="preserve"> the</w:t>
+      </w:r>
+      <w:r>
+        <w:rPr>
+          <w:rFonts w:ascii="Arial" w:hAnsi="Arial" w:cs="Arial"/>
+          <w:sz w:val="24"/>
+          <w:szCs w:val="24"/>
+        </w:rPr>
+        <w:t xml:space="preserve"> cost but also provide </w:t>
+      </w:r>
+      <w:r>
+        <w:rPr>
+          <w:rFonts w:ascii="Arial" w:hAnsi="Arial" w:cs="Arial"/>
+          <w:sz w:val="24"/>
+          <w:szCs w:val="24"/>
+        </w:rPr>
+        <w:t xml:space="preserve">a </w:t>
+      </w:r>
+      <w:r>
+        <w:rPr>
+          <w:rFonts w:ascii="Arial" w:hAnsi="Arial" w:cs="Arial"/>
+          <w:sz w:val="24"/>
+          <w:szCs w:val="24"/>
+        </w:rPr>
+        <w:t>high level of accessibility and additional</w:t>
+      </w:r>
+      <w:r>
+        <w:rPr>
+          <w:rFonts w:ascii="Arial" w:hAnsi="Arial" w:cs="Arial"/>
+          <w:sz w:val="24"/>
+          <w:szCs w:val="24"/>
+        </w:rPr>
+        <w:t xml:space="preserve"> security</w:t>
+      </w:r>
+      <w:r>
+        <w:rPr>
+          <w:rFonts w:ascii="Arial" w:hAnsi="Arial" w:cs="Arial"/>
+          <w:sz w:val="24"/>
+          <w:szCs w:val="24"/>
+        </w:rPr>
+        <w:t xml:space="preserve"> layers</w:t>
+      </w:r>
+      <w:r>
+        <w:rPr>
+          <w:rFonts w:ascii="Arial" w:hAnsi="Arial" w:cs="Arial"/>
+          <w:sz w:val="24"/>
+          <w:szCs w:val="24"/>
+        </w:rPr>
+        <w:t>, high</w:t>
+      </w:r>
+      <w:r>
+        <w:rPr>
+          <w:rFonts w:ascii="Arial" w:hAnsi="Arial" w:cs="Arial"/>
+          <w:sz w:val="24"/>
+          <w:szCs w:val="24"/>
+        </w:rPr>
+        <w:t>-</w:t>
+      </w:r>
+      <w:r>
+        <w:rPr>
+          <w:rFonts w:ascii="Arial" w:hAnsi="Arial" w:cs="Arial"/>
+          <w:sz w:val="24"/>
+          <w:szCs w:val="24"/>
+        </w:rPr>
+        <w:t xml:space="preserve">speed performance, better data </w:t>
+      </w:r>
+      <w:proofErr w:type="spellStart"/>
+      <w:r>
+        <w:rPr>
+          <w:rFonts w:ascii="Arial" w:hAnsi="Arial" w:cs="Arial"/>
+          <w:sz w:val="24"/>
+          <w:szCs w:val="24"/>
+        </w:rPr>
+        <w:t>back up</w:t>
+      </w:r>
+      <w:proofErr w:type="spellEnd"/>
+      <w:r>
+        <w:rPr>
+          <w:rFonts w:ascii="Arial" w:hAnsi="Arial" w:cs="Arial"/>
+          <w:sz w:val="24"/>
+          <w:szCs w:val="24"/>
+        </w:rPr>
+        <w:t xml:space="preserve"> and restore, more reliability, mobility, avai</w:t>
+      </w:r>
+      <w:r>
+        <w:rPr>
+          <w:rFonts w:ascii="Arial" w:hAnsi="Arial" w:cs="Arial"/>
+          <w:sz w:val="24"/>
+          <w:szCs w:val="24"/>
+        </w:rPr>
+        <w:t>la</w:t>
+      </w:r>
+      <w:r>
+        <w:rPr>
+          <w:rFonts w:ascii="Arial" w:hAnsi="Arial" w:cs="Arial"/>
+          <w:sz w:val="24"/>
+          <w:szCs w:val="24"/>
+        </w:rPr>
+        <w:t>bility, and scalability, pay-per-use, unlimited storage capacity,</w:t>
+      </w:r>
+      <w:r>
+        <w:rPr>
+          <w:rFonts w:ascii="Arial" w:hAnsi="Arial" w:cs="Arial"/>
+          <w:sz w:val="24"/>
+          <w:szCs w:val="24"/>
+        </w:rPr>
+        <w:t xml:space="preserve"> fast and effective virtualization, </w:t>
+      </w:r>
+      <w:r>
+        <w:rPr>
+          <w:rFonts w:ascii="Arial" w:hAnsi="Arial" w:cs="Arial"/>
+          <w:sz w:val="24"/>
+          <w:szCs w:val="24"/>
+        </w:rPr>
+        <w:t xml:space="preserve">etc. </w:t>
+      </w:r>
+      <w:sdt>
+        <w:sdtPr>
+          <w:rPr>
+            <w:rFonts w:ascii="Arial" w:hAnsi="Arial" w:cs="Arial"/>
+            <w:sz w:val="24"/>
+            <w:szCs w:val="24"/>
+          </w:rPr>
+          <w:id w:val="1174914611"/>
+          <w:citation/>
+        </w:sdtPr>
+        <w:sdtEndPr/>
+        <w:sdtContent>
+          <w:r>
+            <w:rPr>
+              <w:rFonts w:ascii="Arial" w:hAnsi="Arial" w:cs="Arial"/>
+              <w:sz w:val="24"/>
+              <w:szCs w:val="24"/>
+            </w:rPr>
+            <w:fldChar w:fldCharType="begin"/>
+          </w:r>
+          <w:r>
+            <w:rPr>
+              <w:rFonts w:ascii="Arial" w:hAnsi="Arial" w:cs="Arial"/>
+              <w:sz w:val="24"/>
+              <w:szCs w:val="24"/>
+            </w:rPr>
+            <w:instrText xml:space="preserve"> CITATION nd216 \l 1033 </w:instrText>
+          </w:r>
+          <w:r>
+            <w:rPr>
+              <w:rFonts w:ascii="Arial" w:hAnsi="Arial" w:cs="Arial"/>
+              <w:sz w:val="24"/>
+              <w:szCs w:val="24"/>
+            </w:rPr>
+            <w:fldChar w:fldCharType="separate"/>
+          </w:r>
+          <w:r>
+            <w:rPr>
+              <w:rFonts w:ascii="Arial" w:hAnsi="Arial" w:cs="Arial"/>
+              <w:noProof/>
+              <w:sz w:val="24"/>
+              <w:szCs w:val="24"/>
+            </w:rPr>
+            <w:t>(n.d., 2021)</w:t>
+          </w:r>
+          <w:r>
+            <w:rPr>
+              <w:rFonts w:ascii="Arial" w:hAnsi="Arial" w:cs="Arial"/>
+              <w:sz w:val="24"/>
+              <w:szCs w:val="24"/>
+            </w:rPr>
+            <w:fldChar w:fldCharType="end"/>
+          </w:r>
+        </w:sdtContent>
+      </w:sdt>
+      <w:r>
+        <w:rPr>
+          <w:rFonts w:ascii="Arial" w:hAnsi="Arial" w:cs="Arial"/>
+          <w:sz w:val="24"/>
+          <w:szCs w:val="24"/>
+        </w:rPr>
+        <w:t xml:space="preserve">. </w:t>
+      </w:r>
+      <w:r>
+        <w:rPr>
+          <w:rFonts w:ascii="Arial" w:hAnsi="Arial" w:cs="Arial"/>
+          <w:sz w:val="24"/>
+          <w:szCs w:val="24"/>
+        </w:rPr>
+        <w:t xml:space="preserve">Cloud-based storage will be very fast enough to recommend a </w:t>
+      </w:r>
+      <w:proofErr w:type="gramStart"/>
+      <w:r>
+        <w:rPr>
+          <w:rFonts w:ascii="Arial" w:hAnsi="Arial" w:cs="Arial"/>
+          <w:sz w:val="24"/>
+          <w:szCs w:val="24"/>
+        </w:rPr>
+        <w:t>different types of items</w:t>
+      </w:r>
+      <w:proofErr w:type="gramEnd"/>
+      <w:r>
+        <w:rPr>
+          <w:rFonts w:ascii="Arial" w:hAnsi="Arial" w:cs="Arial"/>
+          <w:sz w:val="24"/>
+          <w:szCs w:val="24"/>
+        </w:rPr>
+        <w:t xml:space="preserve"> to users according to the change in user activities.</w:t>
+      </w:r>
+      <w:r>
+        <w:rPr>
+          <w:rFonts w:ascii="Arial" w:hAnsi="Arial" w:cs="Arial"/>
+          <w:sz w:val="24"/>
+          <w:szCs w:val="24"/>
+        </w:rPr>
+        <w:t xml:space="preserve"> </w:t>
+      </w:r>
+    </w:p>
+    <w:p>
+      <w:pPr>
+        <w:spacing w:line="360" w:lineRule="auto"/>
+        <w:jc w:val="both"/>
+        <w:rPr>
+          <w:rFonts w:ascii="Arial" w:hAnsi="Arial" w:cs="Arial"/>
+          <w:color w:val="000000" w:themeColor="text1"/>
+          <w:sz w:val="24"/>
+          <w:szCs w:val="24"/>
+          <w:shd w:val="clear" w:color="auto" w:fill="FFFFFF"/>
+        </w:rPr>
+      </w:pPr>
+      <w:r>
+        <w:rPr>
+          <w:rFonts w:ascii="Arial" w:hAnsi="Arial" w:cs="Arial"/>
+          <w:sz w:val="24"/>
+          <w:szCs w:val="24"/>
+        </w:rPr>
+        <w:t xml:space="preserve">For the smooth and better functioning of the system, very high-speed processors </w:t>
+      </w:r>
+      <w:proofErr w:type="gramStart"/>
+      <w:r>
+        <w:rPr>
+          <w:rFonts w:ascii="Arial" w:hAnsi="Arial" w:cs="Arial"/>
+          <w:sz w:val="24"/>
+          <w:szCs w:val="24"/>
+        </w:rPr>
+        <w:t xml:space="preserve">like  </w:t>
+      </w:r>
+      <w:r>
+        <w:rPr>
+          <w:rFonts w:ascii="Arial" w:hAnsi="Arial" w:cs="Arial"/>
+          <w:color w:val="000000" w:themeColor="text1"/>
+          <w:sz w:val="24"/>
+          <w:szCs w:val="24"/>
+          <w:shd w:val="clear" w:color="auto" w:fill="FFFFFF"/>
+        </w:rPr>
+        <w:t>Intel</w:t>
+      </w:r>
+      <w:proofErr w:type="gramEnd"/>
+      <w:r>
+        <w:rPr>
+          <w:rFonts w:ascii="Arial" w:hAnsi="Arial" w:cs="Arial"/>
+          <w:color w:val="000000" w:themeColor="text1"/>
+          <w:sz w:val="24"/>
+          <w:szCs w:val="24"/>
+          <w:shd w:val="clear" w:color="auto" w:fill="FFFFFF"/>
+        </w:rPr>
+        <w:t>® Xeon® Scalable Processor</w:t>
+      </w:r>
+      <w:r>
+        <w:rPr>
+          <w:rFonts w:ascii="Arial" w:hAnsi="Arial" w:cs="Arial"/>
+          <w:color w:val="000000" w:themeColor="text1"/>
+          <w:sz w:val="24"/>
+          <w:szCs w:val="24"/>
+          <w:shd w:val="clear" w:color="auto" w:fill="FFFFFF"/>
+        </w:rPr>
+        <w:t xml:space="preserve">, </w:t>
+      </w:r>
+      <w:r>
+        <w:rPr>
+          <w:rFonts w:ascii="Arial" w:hAnsi="Arial" w:cs="Arial"/>
+          <w:color w:val="000000" w:themeColor="text1"/>
+          <w:sz w:val="24"/>
+          <w:szCs w:val="24"/>
+          <w:shd w:val="clear" w:color="auto" w:fill="FFFFFF"/>
+        </w:rPr>
+        <w:t>Intel® FPGAs</w:t>
+      </w:r>
+      <w:r>
+        <w:rPr>
+          <w:rFonts w:ascii="Arial" w:hAnsi="Arial" w:cs="Arial"/>
+          <w:color w:val="000000" w:themeColor="text1"/>
+          <w:sz w:val="24"/>
+          <w:szCs w:val="24"/>
+          <w:shd w:val="clear" w:color="auto" w:fill="FFFFFF"/>
+        </w:rPr>
+        <w:t>, etc.</w:t>
+      </w:r>
+      <w:r>
+        <w:rPr>
+          <w:rFonts w:ascii="Arial" w:hAnsi="Arial" w:cs="Arial"/>
+          <w:color w:val="000000" w:themeColor="text1"/>
+          <w:sz w:val="24"/>
+          <w:szCs w:val="24"/>
+          <w:shd w:val="clear" w:color="auto" w:fill="FFFFFF"/>
+        </w:rPr>
+        <w:t xml:space="preserve"> </w:t>
+      </w:r>
+      <w:sdt>
+        <w:sdtPr>
+          <w:rPr>
+            <w:rFonts w:ascii="Arial" w:hAnsi="Arial" w:cs="Arial"/>
+            <w:color w:val="000000" w:themeColor="text1"/>
+            <w:sz w:val="24"/>
+            <w:szCs w:val="24"/>
+            <w:shd w:val="clear" w:color="auto" w:fill="FFFFFF"/>
+          </w:rPr>
+          <w:id w:val="1726258047"/>
+          <w:citation/>
+        </w:sdtPr>
+        <w:sdtEndPr/>
+        <w:sdtContent>
+          <w:r>
+            <w:rPr>
+              <w:rFonts w:ascii="Arial" w:hAnsi="Arial" w:cs="Arial"/>
+              <w:color w:val="000000" w:themeColor="text1"/>
+              <w:sz w:val="24"/>
+              <w:szCs w:val="24"/>
+              <w:shd w:val="clear" w:color="auto" w:fill="FFFFFF"/>
+            </w:rPr>
+            <w:fldChar w:fldCharType="begin"/>
+          </w:r>
+          <w:r>
+            <w:rPr>
+              <w:rFonts w:ascii="Arial" w:hAnsi="Arial" w:cs="Arial"/>
+              <w:color w:val="000000" w:themeColor="text1"/>
+              <w:sz w:val="24"/>
+              <w:szCs w:val="24"/>
+              <w:shd w:val="clear" w:color="auto" w:fill="FFFFFF"/>
+            </w:rPr>
+            <w:instrText xml:space="preserve"> CITATION nd217 \l 1033 </w:instrText>
+          </w:r>
+          <w:r>
+            <w:rPr>
+              <w:rFonts w:ascii="Arial" w:hAnsi="Arial" w:cs="Arial"/>
+              <w:color w:val="000000" w:themeColor="text1"/>
+              <w:sz w:val="24"/>
+              <w:szCs w:val="24"/>
+              <w:shd w:val="clear" w:color="auto" w:fill="FFFFFF"/>
+            </w:rPr>
+            <w:fldChar w:fldCharType="separate"/>
+          </w:r>
+          <w:r>
+            <w:rPr>
+              <w:rFonts w:ascii="Arial" w:hAnsi="Arial" w:cs="Arial"/>
+              <w:noProof/>
+              <w:color w:val="000000" w:themeColor="text1"/>
+              <w:sz w:val="24"/>
+              <w:szCs w:val="24"/>
+              <w:shd w:val="clear" w:color="auto" w:fill="FFFFFF"/>
+            </w:rPr>
+            <w:t>(n.d., 2021)</w:t>
+          </w:r>
+          <w:r>
+            <w:rPr>
+              <w:rFonts w:ascii="Arial" w:hAnsi="Arial" w:cs="Arial"/>
+              <w:color w:val="000000" w:themeColor="text1"/>
+              <w:sz w:val="24"/>
+              <w:szCs w:val="24"/>
+              <w:shd w:val="clear" w:color="auto" w:fill="FFFFFF"/>
+            </w:rPr>
+            <w:fldChar w:fldCharType="end"/>
+          </w:r>
+        </w:sdtContent>
+      </w:sdt>
+      <w:r>
+        <w:rPr>
+          <w:rFonts w:ascii="Arial" w:hAnsi="Arial" w:cs="Arial"/>
+          <w:color w:val="000000" w:themeColor="text1"/>
+          <w:sz w:val="24"/>
+          <w:szCs w:val="24"/>
+          <w:shd w:val="clear" w:color="auto" w:fill="FFFFFF"/>
+        </w:rPr>
+        <w:t>, hig</w:t>
+      </w:r>
+      <w:r>
+        <w:rPr>
+          <w:rFonts w:ascii="Arial" w:hAnsi="Arial" w:cs="Arial"/>
+          <w:color w:val="000000" w:themeColor="text1"/>
+          <w:sz w:val="24"/>
+          <w:szCs w:val="24"/>
+          <w:shd w:val="clear" w:color="auto" w:fill="FFFFFF"/>
+        </w:rPr>
+        <w:t>h</w:t>
+      </w:r>
+      <w:r>
+        <w:rPr>
+          <w:rFonts w:ascii="Arial" w:hAnsi="Arial" w:cs="Arial"/>
+          <w:color w:val="000000" w:themeColor="text1"/>
+          <w:sz w:val="24"/>
+          <w:szCs w:val="24"/>
+          <w:shd w:val="clear" w:color="auto" w:fill="FFFFFF"/>
+        </w:rPr>
+        <w:t xml:space="preserve">-speed rams with storage from 128 GB to 4 TB </w:t>
+      </w:r>
+      <w:sdt>
+        <w:sdtPr>
+          <w:rPr>
+            <w:rFonts w:ascii="Arial" w:hAnsi="Arial" w:cs="Arial"/>
+            <w:color w:val="000000" w:themeColor="text1"/>
+            <w:sz w:val="24"/>
+            <w:szCs w:val="24"/>
+            <w:shd w:val="clear" w:color="auto" w:fill="FFFFFF"/>
+          </w:rPr>
+          <w:id w:val="-184987355"/>
+          <w:citation/>
+        </w:sdtPr>
+        <w:sdtEndPr/>
+        <w:sdtContent>
+          <w:r>
+            <w:rPr>
+              <w:rFonts w:ascii="Arial" w:hAnsi="Arial" w:cs="Arial"/>
+              <w:color w:val="000000" w:themeColor="text1"/>
+              <w:sz w:val="24"/>
+              <w:szCs w:val="24"/>
+              <w:shd w:val="clear" w:color="auto" w:fill="FFFFFF"/>
+            </w:rPr>
+            <w:fldChar w:fldCharType="begin"/>
+          </w:r>
+          <w:r>
+            <w:rPr>
+              <w:rFonts w:ascii="Arial" w:hAnsi="Arial" w:cs="Arial"/>
+              <w:color w:val="000000" w:themeColor="text1"/>
+              <w:sz w:val="24"/>
+              <w:szCs w:val="24"/>
+              <w:shd w:val="clear" w:color="auto" w:fill="FFFFFF"/>
+            </w:rPr>
+            <w:instrText xml:space="preserve"> CITATION Ant17 \l 1033 </w:instrText>
+          </w:r>
+          <w:r>
+            <w:rPr>
+              <w:rFonts w:ascii="Arial" w:hAnsi="Arial" w:cs="Arial"/>
+              <w:color w:val="000000" w:themeColor="text1"/>
+              <w:sz w:val="24"/>
+              <w:szCs w:val="24"/>
+              <w:shd w:val="clear" w:color="auto" w:fill="FFFFFF"/>
+            </w:rPr>
+            <w:fldChar w:fldCharType="separate"/>
+          </w:r>
+          <w:r>
+            <w:rPr>
+              <w:rFonts w:ascii="Arial" w:hAnsi="Arial" w:cs="Arial"/>
+              <w:noProof/>
+              <w:color w:val="000000" w:themeColor="text1"/>
+              <w:sz w:val="24"/>
+              <w:szCs w:val="24"/>
+              <w:shd w:val="clear" w:color="auto" w:fill="FFFFFF"/>
+            </w:rPr>
+            <w:t>(Chambille, 2017)</w:t>
+          </w:r>
+          <w:r>
+            <w:rPr>
+              <w:rFonts w:ascii="Arial" w:hAnsi="Arial" w:cs="Arial"/>
+              <w:color w:val="000000" w:themeColor="text1"/>
+              <w:sz w:val="24"/>
+              <w:szCs w:val="24"/>
+              <w:shd w:val="clear" w:color="auto" w:fill="FFFFFF"/>
+            </w:rPr>
+            <w:fldChar w:fldCharType="end"/>
+          </w:r>
+        </w:sdtContent>
+      </w:sdt>
+      <w:r>
+        <w:rPr>
+          <w:rFonts w:ascii="Arial" w:hAnsi="Arial" w:cs="Arial"/>
+          <w:color w:val="000000" w:themeColor="text1"/>
+          <w:sz w:val="24"/>
+          <w:szCs w:val="24"/>
+          <w:shd w:val="clear" w:color="auto" w:fill="FFFFFF"/>
+        </w:rPr>
+        <w:t xml:space="preserve"> will be required. </w:t>
+      </w:r>
+      <w:r>
+        <w:rPr>
+          <w:rFonts w:ascii="Arial" w:hAnsi="Arial" w:cs="Arial"/>
+          <w:color w:val="000000" w:themeColor="text1"/>
+          <w:sz w:val="24"/>
+          <w:szCs w:val="24"/>
+          <w:shd w:val="clear" w:color="auto" w:fill="FFFFFF"/>
+        </w:rPr>
+        <w:t>Very high-speed SSD with enough storage will be used for computing purposes. For the data storage purpose, cheaper disks with a high storage capacity, reliability, and performance, a low failure rate will be required.</w:t>
+      </w:r>
+      <w:r>
+        <w:rPr>
+          <w:rFonts w:ascii="Arial" w:hAnsi="Arial" w:cs="Arial"/>
+          <w:color w:val="000000" w:themeColor="text1"/>
+          <w:sz w:val="24"/>
+          <w:szCs w:val="24"/>
+          <w:shd w:val="clear" w:color="auto" w:fill="FFFFFF"/>
+        </w:rPr>
+        <w:t xml:space="preserve"> </w:t>
+      </w:r>
+    </w:p>
+    <w:p>
+      <w:pPr>
+        <w:spacing w:line="360" w:lineRule="auto"/>
+        <w:jc w:val="both"/>
+        <w:rPr>
+          <w:rFonts w:ascii="Arial" w:hAnsi="Arial" w:cs="Arial"/>
+          <w:color w:val="000000" w:themeColor="text1"/>
+          <w:sz w:val="24"/>
+          <w:szCs w:val="24"/>
+          <w:shd w:val="clear" w:color="auto" w:fill="FFFFFF"/>
+        </w:rPr>
+      </w:pPr>
+    </w:p>
+    <w:p>
+      <w:pPr>
+        <w:spacing w:line="360" w:lineRule="auto"/>
+        <w:jc w:val="both"/>
+        <w:rPr>
+          <w:rFonts w:ascii="Arial" w:hAnsi="Arial" w:cs="Arial"/>
+          <w:color w:val="000000" w:themeColor="text1"/>
+          <w:sz w:val="24"/>
+          <w:szCs w:val="24"/>
+          <w:shd w:val="clear" w:color="auto" w:fill="FFFFFF"/>
+        </w:rPr>
+      </w:pPr>
+    </w:p>
+    <w:p>
+      <w:pPr>
+        <w:pStyle w:val="Heading2"/>
+        <w:spacing w:before="0" w:line="360" w:lineRule="auto"/>
+        <w:rPr>
+          <w:rFonts w:ascii="Arial" w:hAnsi="Arial" w:cs="Arial"/>
+          <w:b/>
+          <w:bCs/>
+          <w:color w:val="000000" w:themeColor="text1"/>
+          <w:sz w:val="28"/>
+          <w:szCs w:val="28"/>
+          <w:shd w:val="clear" w:color="auto" w:fill="FFFFFF"/>
+        </w:rPr>
+      </w:pPr>
+      <w:r>
+        <w:rPr>
+          <w:rFonts w:ascii="Arial" w:hAnsi="Arial" w:cs="Arial"/>
+          <w:b/>
+          <w:bCs/>
+          <w:color w:val="000000" w:themeColor="text1"/>
+          <w:sz w:val="28"/>
+          <w:szCs w:val="28"/>
+          <w:shd w:val="clear" w:color="auto" w:fill="FFFFFF"/>
+        </w:rPr>
+        <w:lastRenderedPageBreak/>
+        <w:t>Data Collection</w:t>
+      </w:r>
+    </w:p>
+    <w:p>
+      <w:pPr>
+        <w:spacing w:line="360" w:lineRule="auto"/>
+        <w:jc w:val="both"/>
+        <w:rPr>
+          <w:rFonts w:ascii="Arial" w:hAnsi="Arial" w:cs="Arial"/>
+          <w:color w:val="000000" w:themeColor="text1"/>
+          <w:sz w:val="24"/>
+          <w:szCs w:val="24"/>
+        </w:rPr>
+      </w:pPr>
+      <w:r>
+        <w:rPr>
+          <w:rFonts w:ascii="Arial" w:hAnsi="Arial" w:cs="Arial"/>
+          <w:color w:val="000000" w:themeColor="text1"/>
+          <w:sz w:val="24"/>
+          <w:szCs w:val="24"/>
+        </w:rPr>
+        <w:t>The dataset was collected from “</w:t>
+      </w:r>
+      <w:proofErr w:type="spellStart"/>
+      <w:proofErr w:type="gramStart"/>
+      <w:r>
+        <w:rPr>
+          <w:rFonts w:ascii="Arial" w:hAnsi="Arial" w:cs="Arial"/>
+          <w:color w:val="000000" w:themeColor="text1"/>
+          <w:sz w:val="24"/>
+          <w:szCs w:val="24"/>
+        </w:rPr>
+        <w:t>data.world</w:t>
+      </w:r>
+      <w:proofErr w:type="spellEnd"/>
+      <w:proofErr w:type="gramEnd"/>
+      <w:r>
+        <w:rPr>
+          <w:rFonts w:ascii="Arial" w:hAnsi="Arial" w:cs="Arial"/>
+          <w:color w:val="000000" w:themeColor="text1"/>
+          <w:sz w:val="24"/>
+          <w:szCs w:val="24"/>
+        </w:rPr>
+        <w:t>”</w:t>
+      </w:r>
+      <w:r>
+        <w:rPr>
+          <w:rFonts w:ascii="Arial" w:hAnsi="Arial" w:cs="Arial"/>
+          <w:color w:val="000000" w:themeColor="text1"/>
+          <w:sz w:val="24"/>
+          <w:szCs w:val="24"/>
+        </w:rPr>
+        <w:t xml:space="preserve"> </w:t>
+      </w:r>
+      <w:r>
+        <w:rPr>
+          <w:rFonts w:ascii="Arial" w:hAnsi="Arial" w:cs="Arial"/>
+          <w:color w:val="000000" w:themeColor="text1"/>
+          <w:sz w:val="24"/>
+          <w:szCs w:val="24"/>
+        </w:rPr>
+        <w:t>website</w:t>
+      </w:r>
+      <w:r>
+        <w:rPr>
+          <w:rFonts w:ascii="Arial" w:hAnsi="Arial" w:cs="Arial"/>
+          <w:color w:val="000000" w:themeColor="text1"/>
+          <w:sz w:val="24"/>
+          <w:szCs w:val="24"/>
+        </w:rPr>
+        <w:t xml:space="preserve"> which is an open-source world</w:t>
+      </w:r>
+      <w:r>
+        <w:rPr>
+          <w:rFonts w:ascii="Arial" w:hAnsi="Arial" w:cs="Arial"/>
+          <w:color w:val="000000" w:themeColor="text1"/>
+          <w:sz w:val="24"/>
+          <w:szCs w:val="24"/>
+        </w:rPr>
+        <w:t>'s</w:t>
+      </w:r>
+      <w:r>
+        <w:rPr>
+          <w:rFonts w:ascii="Arial" w:hAnsi="Arial" w:cs="Arial"/>
+          <w:color w:val="000000" w:themeColor="text1"/>
+          <w:sz w:val="24"/>
+          <w:szCs w:val="24"/>
+        </w:rPr>
+        <w:t xml:space="preserve"> largest collaborative data community from where people can share, analyze, and discover lots of data.</w:t>
+      </w:r>
+      <w:r>
+        <w:rPr>
+          <w:rFonts w:ascii="Arial" w:hAnsi="Arial" w:cs="Arial"/>
+          <w:color w:val="000000" w:themeColor="text1"/>
+          <w:sz w:val="24"/>
+          <w:szCs w:val="24"/>
+        </w:rPr>
+        <w:t xml:space="preserve"> This dataset gives consumer's reviews on the </w:t>
+      </w:r>
+      <w:proofErr w:type="spellStart"/>
+      <w:r>
+        <w:rPr>
+          <w:rFonts w:ascii="Arial" w:hAnsi="Arial" w:cs="Arial"/>
+          <w:color w:val="000000" w:themeColor="text1"/>
+          <w:sz w:val="24"/>
+          <w:szCs w:val="24"/>
+        </w:rPr>
+        <w:t>Amazone</w:t>
+      </w:r>
+      <w:proofErr w:type="spellEnd"/>
+      <w:r>
+        <w:rPr>
+          <w:rFonts w:ascii="Arial" w:hAnsi="Arial" w:cs="Arial"/>
+          <w:color w:val="000000" w:themeColor="text1"/>
+          <w:sz w:val="24"/>
+          <w:szCs w:val="24"/>
+        </w:rPr>
+        <w:t xml:space="preserve"> products.</w:t>
+      </w:r>
+      <w:r>
+        <w:rPr>
+          <w:rFonts w:ascii="Arial" w:hAnsi="Arial" w:cs="Arial"/>
+          <w:color w:val="000000" w:themeColor="text1"/>
+          <w:sz w:val="24"/>
+          <w:szCs w:val="24"/>
+        </w:rPr>
+        <w:t xml:space="preserve"> </w:t>
+      </w:r>
+      <w:r>
+        <w:rPr>
+          <w:rFonts w:ascii="Arial" w:hAnsi="Arial" w:cs="Arial"/>
+          <w:color w:val="000000" w:themeColor="text1"/>
+          <w:sz w:val="24"/>
+          <w:szCs w:val="24"/>
+        </w:rPr>
+        <w:t>It contains 1597 rows</w:t>
+      </w:r>
+      <w:r>
+        <w:rPr>
+          <w:rFonts w:ascii="Arial" w:hAnsi="Arial" w:cs="Arial"/>
+          <w:color w:val="000000" w:themeColor="text1"/>
+          <w:sz w:val="24"/>
+          <w:szCs w:val="24"/>
+        </w:rPr>
+        <w:t xml:space="preserve">, </w:t>
+      </w:r>
+      <w:r>
+        <w:rPr>
+          <w:rFonts w:ascii="Arial" w:hAnsi="Arial" w:cs="Arial"/>
+          <w:color w:val="000000" w:themeColor="text1"/>
+          <w:sz w:val="24"/>
+          <w:szCs w:val="24"/>
+        </w:rPr>
+        <w:t>27 columns</w:t>
+      </w:r>
+      <w:r>
+        <w:rPr>
+          <w:rFonts w:ascii="Arial" w:hAnsi="Arial" w:cs="Arial"/>
+          <w:color w:val="000000" w:themeColor="text1"/>
+          <w:sz w:val="24"/>
+          <w:szCs w:val="24"/>
+        </w:rPr>
+        <w:t xml:space="preserve"> and also an extra column “index”</w:t>
+      </w:r>
+      <w:r>
+        <w:rPr>
+          <w:rFonts w:ascii="Arial" w:hAnsi="Arial" w:cs="Arial"/>
+          <w:color w:val="000000" w:themeColor="text1"/>
+          <w:sz w:val="24"/>
+          <w:szCs w:val="24"/>
+        </w:rPr>
+        <w:t xml:space="preserve">. </w:t>
+      </w:r>
+      <w:r>
+        <w:rPr>
+          <w:rFonts w:ascii="Arial" w:hAnsi="Arial" w:cs="Arial"/>
+          <w:color w:val="000000" w:themeColor="text1"/>
+          <w:sz w:val="24"/>
+          <w:szCs w:val="24"/>
+        </w:rPr>
+        <w:t xml:space="preserve">This column was added to the dataset to give indexing for each product because this will be used while developing the recommendation system. </w:t>
+      </w:r>
+    </w:p>
+    <w:p>
+      <w:pPr>
+        <w:spacing w:line="360" w:lineRule="auto"/>
+        <w:rPr>
+          <w:rFonts w:ascii="Arial" w:hAnsi="Arial" w:cs="Arial"/>
+          <w:color w:val="000000" w:themeColor="text1"/>
+          <w:sz w:val="24"/>
+          <w:szCs w:val="24"/>
+        </w:rPr>
+      </w:pPr>
+      <w:r>
+        <w:rPr>
+          <w:rFonts w:ascii="Arial" w:hAnsi="Arial" w:cs="Arial"/>
+          <w:color w:val="000000" w:themeColor="text1"/>
+          <w:sz w:val="24"/>
+          <w:szCs w:val="24"/>
+        </w:rPr>
+        <w:t xml:space="preserve">Dataset Link: </w:t>
+      </w:r>
+      <w:hyperlink r:id="rId9" w:history="1">
+        <w:r>
+          <w:rPr>
+            <w:rStyle w:val="Hyperlink"/>
+            <w:rFonts w:ascii="Arial" w:hAnsi="Arial" w:cs="Arial"/>
+            <w:sz w:val="24"/>
+            <w:szCs w:val="24"/>
+          </w:rPr>
+          <w:t>https://data.world/datafiniti/consumer-reviews-of-amazon-products/workspace/file?filename=7817_1.csv</w:t>
+        </w:r>
+      </w:hyperlink>
+    </w:p>
+    <w:p>
+      <w:pPr>
+        <w:spacing w:after="0" w:line="360" w:lineRule="auto"/>
+        <w:rPr>
+          <w:rFonts w:ascii="Arial" w:hAnsi="Arial" w:cs="Arial"/>
+          <w:color w:val="000000" w:themeColor="text1"/>
+          <w:sz w:val="24"/>
+          <w:szCs w:val="24"/>
+        </w:rPr>
+      </w:pPr>
+      <w:r>
+        <w:rPr>
+          <w:rFonts w:ascii="Arial" w:hAnsi="Arial" w:cs="Arial"/>
+          <w:color w:val="000000" w:themeColor="text1"/>
+          <w:sz w:val="24"/>
+          <w:szCs w:val="24"/>
+        </w:rPr>
+        <w:t>Two</w:t>
+      </w:r>
+      <w:r>
+        <w:rPr>
+          <w:rFonts w:ascii="Arial" w:hAnsi="Arial" w:cs="Arial"/>
+          <w:color w:val="000000" w:themeColor="text1"/>
+          <w:sz w:val="24"/>
+          <w:szCs w:val="24"/>
+        </w:rPr>
+        <w:t xml:space="preserve"> screenshot</w:t>
+      </w:r>
+      <w:r>
+        <w:rPr>
+          <w:rFonts w:ascii="Arial" w:hAnsi="Arial" w:cs="Arial"/>
+          <w:color w:val="000000" w:themeColor="text1"/>
+          <w:sz w:val="24"/>
+          <w:szCs w:val="24"/>
+        </w:rPr>
+        <w:t>s</w:t>
+      </w:r>
+      <w:r>
+        <w:rPr>
+          <w:rFonts w:ascii="Arial" w:hAnsi="Arial" w:cs="Arial"/>
+          <w:color w:val="000000" w:themeColor="text1"/>
+          <w:sz w:val="24"/>
+          <w:szCs w:val="24"/>
+        </w:rPr>
+        <w:t xml:space="preserve"> of the CSV file </w:t>
+      </w:r>
+      <w:proofErr w:type="gramStart"/>
+      <w:r>
+        <w:rPr>
+          <w:rFonts w:ascii="Arial" w:hAnsi="Arial" w:cs="Arial"/>
+          <w:color w:val="000000" w:themeColor="text1"/>
+          <w:sz w:val="24"/>
+          <w:szCs w:val="24"/>
+        </w:rPr>
+        <w:t>is</w:t>
+      </w:r>
+      <w:proofErr w:type="gramEnd"/>
+      <w:r>
+        <w:rPr>
+          <w:rFonts w:ascii="Arial" w:hAnsi="Arial" w:cs="Arial"/>
+          <w:color w:val="000000" w:themeColor="text1"/>
+          <w:sz w:val="24"/>
+          <w:szCs w:val="24"/>
+        </w:rPr>
+        <w:t xml:space="preserve"> shown below.</w:t>
+      </w:r>
+    </w:p>
+    <w:p>
+      <w:pPr>
+        <w:keepNext/>
+        <w:spacing w:after="0" w:line="240" w:lineRule="auto"/>
+        <w:jc w:val="both"/>
+      </w:pPr>
+      <w:r>
+        <w:rPr>
+          <w:rFonts w:ascii="Arial" w:hAnsi="Arial" w:cs="Arial"/>
+          <w:noProof/>
+          <w:color w:val="000000" w:themeColor="text1"/>
+          <w:sz w:val="24"/>
+          <w:szCs w:val="24"/>
+        </w:rPr>
+        <w:drawing>
+          <wp:inline distT="0" distB="0" distL="0" distR="0" wp14:anchorId="7E91BF64" wp14:editId="36A58CAE">
+            <wp:extent cx="6835688" cy="3731146"/>
+            <wp:effectExtent l="0" t="0" r="3810" b="3175"/>
+            <wp:docPr id="2" name="Picture 2"/>
+            <wp:cNvGraphicFramePr>
+              <a:graphicFrameLocks xmlns:a="http://schemas.openxmlformats.org/drawingml/2006/main" noChangeAspect="1"/>
+            </wp:cNvGraphicFramePr>
+            <a:graphic xmlns:a="http://schemas.openxmlformats.org/drawingml/2006/main">
+              <a:graphicData uri="http://schemas.openxmlformats.org/drawingml/2006/picture">
+                <pic:pic xmlns:pic="http://schemas.openxmlformats.org/drawingml/2006/picture">
+                  <pic:nvPicPr>
+                    <pic:cNvPr id="2" name="Picture 2"/>
+                    <pic:cNvPicPr/>
+                  </pic:nvPicPr>
+                  <pic:blipFill>
+                    <a:blip r:embed="rId10" cstate="print">
+                      <a:extLst>
+                        <a:ext uri="{28A0092B-C50C-407E-A947-70E740481C1C}">
+                          <a14:useLocalDpi xmlns:a14="http://schemas.microsoft.com/office/drawing/2010/main" val="0"/>
+                        </a:ext>
+                      </a:extLst>
+                    </a:blip>
+                    <a:stretch>
+                      <a:fillRect/>
+                    </a:stretch>
+                  </pic:blipFill>
+                  <pic:spPr>
+                    <a:xfrm>
+                      <a:off x="0" y="0"/>
+                      <a:ext cx="6835688" cy="3731146"/>
+                    </a:xfrm>
+                    <a:prstGeom prst="rect">
+                      <a:avLst/>
+                    </a:prstGeom>
+                  </pic:spPr>
+                </pic:pic>
+              </a:graphicData>
+            </a:graphic>
+          </wp:inline>
+        </w:drawing>
+      </w:r>
+    </w:p>
+    <w:p>
+      <w:pPr>
+        <w:pStyle w:val="Caption"/>
+        <w:jc w:val="center"/>
+        <w:rPr>
+          <w:rFonts w:ascii="Arial" w:hAnsi="Arial" w:cs="Arial"/>
+          <w:color w:val="000000" w:themeColor="text1"/>
+        </w:rPr>
+      </w:pPr>
+      <w:r>
+        <w:rPr>
+          <w:rFonts w:ascii="Arial" w:hAnsi="Arial" w:cs="Arial"/>
+          <w:color w:val="000000" w:themeColor="text1"/>
+        </w:rPr>
+        <w:t xml:space="preserve">Figure </w:t>
+      </w:r>
+      <w:r>
+        <w:rPr>
+          <w:rFonts w:ascii="Arial" w:hAnsi="Arial" w:cs="Arial"/>
+          <w:color w:val="000000" w:themeColor="text1"/>
+        </w:rPr>
+        <w:fldChar w:fldCharType="begin"/>
+      </w:r>
+      <w:r>
+        <w:rPr>
+          <w:rFonts w:ascii="Arial" w:hAnsi="Arial" w:cs="Arial"/>
+          <w:color w:val="000000" w:themeColor="text1"/>
+        </w:rPr>
+        <w:instrText xml:space="preserve"> SEQ Figure \* ARABIC </w:instrText>
+      </w:r>
+      <w:r>
+        <w:rPr>
+          <w:rFonts w:ascii="Arial" w:hAnsi="Arial" w:cs="Arial"/>
+          <w:color w:val="000000" w:themeColor="text1"/>
+        </w:rPr>
+        <w:fldChar w:fldCharType="separate"/>
+      </w:r>
+      <w:r>
+        <w:rPr>
+          <w:rFonts w:ascii="Arial" w:hAnsi="Arial" w:cs="Arial"/>
+          <w:noProof/>
+          <w:color w:val="000000" w:themeColor="text1"/>
+        </w:rPr>
+        <w:t>2</w:t>
+      </w:r>
+      <w:r>
+        <w:rPr>
+          <w:rFonts w:ascii="Arial" w:hAnsi="Arial" w:cs="Arial"/>
+          <w:color w:val="000000" w:themeColor="text1"/>
+        </w:rPr>
+        <w:fldChar w:fldCharType="end"/>
+      </w:r>
+      <w:r>
+        <w:rPr>
+          <w:rFonts w:ascii="Arial" w:hAnsi="Arial" w:cs="Arial"/>
+          <w:color w:val="000000" w:themeColor="text1"/>
+        </w:rPr>
+        <w:t xml:space="preserve">: Consumer's reviews on </w:t>
+      </w:r>
+      <w:proofErr w:type="spellStart"/>
+      <w:r>
+        <w:rPr>
+          <w:rFonts w:ascii="Arial" w:hAnsi="Arial" w:cs="Arial"/>
+          <w:color w:val="000000" w:themeColor="text1"/>
+        </w:rPr>
+        <w:t>Amazone</w:t>
+      </w:r>
+      <w:proofErr w:type="spellEnd"/>
+      <w:r>
+        <w:rPr>
+          <w:rFonts w:ascii="Arial" w:hAnsi="Arial" w:cs="Arial"/>
+          <w:color w:val="000000" w:themeColor="text1"/>
+        </w:rPr>
+        <w:t xml:space="preserve"> products.</w:t>
+      </w:r>
+    </w:p>
+    <w:p>
+      <w:pPr>
+        <w:keepNext/>
+        <w:spacing w:after="0"/>
+        <w:jc w:val="center"/>
+      </w:pPr>
+      <w:r>
+        <w:rPr>
+          <w:noProof/>
+        </w:rPr>
+        <w:lastRenderedPageBreak/>
+        <w:drawing>
+          <wp:inline distT="0" distB="0" distL="0" distR="0" wp14:anchorId="3B97FC82" wp14:editId="1654BE30">
+            <wp:extent cx="6788351" cy="3705308"/>
+            <wp:effectExtent l="0" t="0" r="0" b="0"/>
+            <wp:docPr id="10" name="Picture 10"/>
+            <wp:cNvGraphicFramePr>
+              <a:graphicFrameLocks xmlns:a="http://schemas.openxmlformats.org/drawingml/2006/main" noChangeAspect="1"/>
+            </wp:cNvGraphicFramePr>
+            <a:graphic xmlns:a="http://schemas.openxmlformats.org/drawingml/2006/main">
+              <a:graphicData uri="http://schemas.openxmlformats.org/drawingml/2006/picture">
+                <pic:pic xmlns:pic="http://schemas.openxmlformats.org/drawingml/2006/picture">
+                  <pic:nvPicPr>
+                    <pic:cNvPr id="10" name="Picture 10"/>
+                    <pic:cNvPicPr/>
+                  </pic:nvPicPr>
+                  <pic:blipFill>
+                    <a:blip r:embed="rId11" cstate="print">
+                      <a:extLst>
+                        <a:ext uri="{28A0092B-C50C-407E-A947-70E740481C1C}">
+                          <a14:useLocalDpi xmlns:a14="http://schemas.microsoft.com/office/drawing/2010/main" val="0"/>
+                        </a:ext>
+                      </a:extLst>
+                    </a:blip>
+                    <a:stretch>
+                      <a:fillRect/>
+                    </a:stretch>
+                  </pic:blipFill>
+                  <pic:spPr>
+                    <a:xfrm>
+                      <a:off x="0" y="0"/>
+                      <a:ext cx="6809067" cy="3716615"/>
+                    </a:xfrm>
+                    <a:prstGeom prst="rect">
+                      <a:avLst/>
+                    </a:prstGeom>
+                  </pic:spPr>
+                </pic:pic>
+              </a:graphicData>
+            </a:graphic>
+          </wp:inline>
+        </w:drawing>
+      </w:r>
+    </w:p>
+    <w:p>
+      <w:pPr>
+        <w:pStyle w:val="Caption"/>
+        <w:jc w:val="center"/>
+        <w:rPr>
+          <w:rFonts w:ascii="Arial" w:hAnsi="Arial" w:cs="Arial"/>
+          <w:color w:val="000000" w:themeColor="text1"/>
+        </w:rPr>
+      </w:pPr>
+      <w:r>
+        <w:rPr>
+          <w:rFonts w:ascii="Arial" w:hAnsi="Arial" w:cs="Arial"/>
+          <w:color w:val="000000" w:themeColor="text1"/>
+        </w:rPr>
+        <w:t xml:space="preserve">Figure </w:t>
+      </w:r>
+      <w:r>
+        <w:rPr>
+          <w:rFonts w:ascii="Arial" w:hAnsi="Arial" w:cs="Arial"/>
+          <w:color w:val="000000" w:themeColor="text1"/>
+        </w:rPr>
+        <w:fldChar w:fldCharType="begin"/>
+      </w:r>
+      <w:r>
+        <w:rPr>
+          <w:rFonts w:ascii="Arial" w:hAnsi="Arial" w:cs="Arial"/>
+          <w:color w:val="000000" w:themeColor="text1"/>
+        </w:rPr>
+        <w:instrText xml:space="preserve"> SEQ Figure \* ARABIC </w:instrText>
+      </w:r>
+      <w:r>
+        <w:rPr>
+          <w:rFonts w:ascii="Arial" w:hAnsi="Arial" w:cs="Arial"/>
+          <w:color w:val="000000" w:themeColor="text1"/>
+        </w:rPr>
+        <w:fldChar w:fldCharType="separate"/>
+      </w:r>
+      <w:r>
+        <w:rPr>
+          <w:rFonts w:ascii="Arial" w:hAnsi="Arial" w:cs="Arial"/>
+          <w:noProof/>
+          <w:color w:val="000000" w:themeColor="text1"/>
+        </w:rPr>
+        <w:t>3</w:t>
+      </w:r>
+      <w:r>
+        <w:rPr>
+          <w:rFonts w:ascii="Arial" w:hAnsi="Arial" w:cs="Arial"/>
+          <w:color w:val="000000" w:themeColor="text1"/>
+        </w:rPr>
+        <w:fldChar w:fldCharType="end"/>
+      </w:r>
+      <w:r>
+        <w:rPr>
+          <w:rFonts w:ascii="Arial" w:hAnsi="Arial" w:cs="Arial"/>
+          <w:color w:val="000000" w:themeColor="text1"/>
+        </w:rPr>
+        <w:t xml:space="preserve">: Consumer's reviews on </w:t>
+      </w:r>
+      <w:proofErr w:type="spellStart"/>
+      <w:r>
+        <w:rPr>
+          <w:rFonts w:ascii="Arial" w:hAnsi="Arial" w:cs="Arial"/>
+          <w:color w:val="000000" w:themeColor="text1"/>
+        </w:rPr>
+        <w:t>Amazone</w:t>
+      </w:r>
+      <w:proofErr w:type="spellEnd"/>
+      <w:r>
+        <w:rPr>
+          <w:rFonts w:ascii="Arial" w:hAnsi="Arial" w:cs="Arial"/>
+          <w:color w:val="000000" w:themeColor="text1"/>
+        </w:rPr>
+        <w:t xml:space="preserve"> products.</w:t>
+      </w:r>
+    </w:p>
+    <w:p>
+      <w:pPr>
+        <w:spacing w:line="360" w:lineRule="auto"/>
+        <w:jc w:val="both"/>
+        <w:rPr>
+          <w:rFonts w:ascii="Arial" w:hAnsi="Arial" w:cs="Arial"/>
+          <w:color w:val="000000" w:themeColor="text1"/>
+          <w:sz w:val="24"/>
+          <w:szCs w:val="24"/>
+          <w:shd w:val="clear" w:color="auto" w:fill="FFFFFF"/>
+        </w:rPr>
+      </w:pPr>
+    </w:p>
+    <w:p>
+      <w:pPr>
+        <w:spacing w:line="360" w:lineRule="auto"/>
+        <w:jc w:val="both"/>
+        <w:rPr>
+          <w:rFonts w:ascii="Arial" w:hAnsi="Arial" w:cs="Arial"/>
+          <w:color w:val="000000" w:themeColor="text1"/>
+          <w:sz w:val="24"/>
+          <w:szCs w:val="24"/>
+          <w:shd w:val="clear" w:color="auto" w:fill="FFFFFF"/>
+        </w:rPr>
+      </w:pPr>
+    </w:p>
+    <w:p>
+      <w:pPr>
+        <w:spacing w:line="360" w:lineRule="auto"/>
+        <w:jc w:val="both"/>
+        <w:rPr>
+          <w:rFonts w:ascii="Arial" w:hAnsi="Arial" w:cs="Arial"/>
+          <w:color w:val="000000" w:themeColor="text1"/>
+          <w:sz w:val="24"/>
+          <w:szCs w:val="24"/>
+          <w:shd w:val="clear" w:color="auto" w:fill="FFFFFF"/>
+        </w:rPr>
+      </w:pPr>
+    </w:p>
+    <w:p>
+      <w:pPr>
+        <w:spacing w:line="360" w:lineRule="auto"/>
+        <w:jc w:val="both"/>
+        <w:rPr>
+          <w:rFonts w:ascii="Arial" w:hAnsi="Arial" w:cs="Arial"/>
+          <w:color w:val="000000" w:themeColor="text1"/>
+          <w:sz w:val="24"/>
+          <w:szCs w:val="24"/>
+          <w:shd w:val="clear" w:color="auto" w:fill="FFFFFF"/>
+        </w:rPr>
+      </w:pPr>
+    </w:p>
+    <w:p>
+      <w:pPr>
+        <w:spacing w:line="360" w:lineRule="auto"/>
+        <w:jc w:val="both"/>
+        <w:rPr>
+          <w:rFonts w:ascii="Arial" w:hAnsi="Arial" w:cs="Arial"/>
+          <w:color w:val="000000" w:themeColor="text1"/>
+          <w:sz w:val="24"/>
+          <w:szCs w:val="24"/>
+          <w:shd w:val="clear" w:color="auto" w:fill="FFFFFF"/>
+        </w:rPr>
+      </w:pPr>
+    </w:p>
+    <w:p>
+      <w:pPr>
+        <w:spacing w:line="360" w:lineRule="auto"/>
+        <w:jc w:val="both"/>
+        <w:rPr>
+          <w:rFonts w:ascii="Arial" w:hAnsi="Arial" w:cs="Arial"/>
+          <w:color w:val="000000" w:themeColor="text1"/>
+          <w:sz w:val="24"/>
+          <w:szCs w:val="24"/>
+          <w:shd w:val="clear" w:color="auto" w:fill="FFFFFF"/>
+        </w:rPr>
+      </w:pPr>
+    </w:p>
+    <w:p>
+      <w:pPr>
+        <w:spacing w:line="360" w:lineRule="auto"/>
+        <w:jc w:val="both"/>
+        <w:rPr>
+          <w:rFonts w:ascii="Arial" w:hAnsi="Arial" w:cs="Arial"/>
+          <w:color w:val="000000" w:themeColor="text1"/>
+          <w:sz w:val="24"/>
+          <w:szCs w:val="24"/>
+          <w:shd w:val="clear" w:color="auto" w:fill="FFFFFF"/>
+        </w:rPr>
+      </w:pPr>
+    </w:p>
+    <w:p>
+      <w:pPr>
+        <w:spacing w:line="360" w:lineRule="auto"/>
+        <w:jc w:val="both"/>
+        <w:rPr>
+          <w:rFonts w:ascii="Arial" w:hAnsi="Arial" w:cs="Arial"/>
+          <w:color w:val="000000" w:themeColor="text1"/>
+          <w:sz w:val="24"/>
+          <w:szCs w:val="24"/>
+          <w:shd w:val="clear" w:color="auto" w:fill="FFFFFF"/>
+        </w:rPr>
+      </w:pPr>
+    </w:p>
+    <w:p>
+      <w:pPr>
+        <w:spacing w:line="360" w:lineRule="auto"/>
+        <w:jc w:val="both"/>
+        <w:rPr>
+          <w:rFonts w:ascii="Arial" w:hAnsi="Arial" w:cs="Arial"/>
+          <w:color w:val="000000" w:themeColor="text1"/>
+          <w:sz w:val="24"/>
+          <w:szCs w:val="24"/>
+          <w:shd w:val="clear" w:color="auto" w:fill="FFFFFF"/>
+        </w:rPr>
+      </w:pPr>
+    </w:p>
+    <w:p>
+      <w:pPr>
+        <w:spacing w:line="360" w:lineRule="auto"/>
+        <w:jc w:val="both"/>
+        <w:rPr>
+          <w:rFonts w:ascii="Arial" w:hAnsi="Arial" w:cs="Arial"/>
+          <w:color w:val="000000" w:themeColor="text1"/>
+          <w:sz w:val="24"/>
+          <w:szCs w:val="24"/>
+          <w:shd w:val="clear" w:color="auto" w:fill="FFFFFF"/>
+        </w:rPr>
+      </w:pPr>
+    </w:p>
+    <w:p>
+      <w:pPr>
+        <w:spacing w:line="360" w:lineRule="auto"/>
+        <w:jc w:val="both"/>
+        <w:rPr>
+          <w:rFonts w:ascii="Arial" w:hAnsi="Arial" w:cs="Arial"/>
+          <w:color w:val="000000" w:themeColor="text1"/>
+          <w:sz w:val="24"/>
+          <w:szCs w:val="24"/>
+          <w:shd w:val="clear" w:color="auto" w:fill="FFFFFF"/>
+        </w:rPr>
+      </w:pPr>
+    </w:p>
+    <w:p>
+      <w:pPr>
+        <w:spacing w:line="360" w:lineRule="auto"/>
+        <w:jc w:val="both"/>
+        <w:rPr>
+          <w:rFonts w:ascii="Arial" w:hAnsi="Arial" w:cs="Arial"/>
+          <w:color w:val="000000" w:themeColor="text1"/>
+          <w:sz w:val="24"/>
+          <w:szCs w:val="24"/>
+          <w:shd w:val="clear" w:color="auto" w:fill="FFFFFF"/>
+        </w:rPr>
+      </w:pPr>
+    </w:p>
+    <w:p>
+      <w:pPr>
+        <w:pStyle w:val="Heading2"/>
+        <w:spacing w:before="0" w:line="360" w:lineRule="auto"/>
+        <w:rPr>
+          <w:rFonts w:ascii="Arial" w:hAnsi="Arial" w:cs="Arial"/>
+          <w:b/>
+          <w:bCs/>
+          <w:color w:val="000000" w:themeColor="text1"/>
+          <w:sz w:val="28"/>
+          <w:szCs w:val="28"/>
+          <w:shd w:val="clear" w:color="auto" w:fill="FFFFFF"/>
+        </w:rPr>
+      </w:pPr>
+      <w:r>
+        <w:rPr>
+          <w:rFonts w:ascii="Arial" w:hAnsi="Arial" w:cs="Arial"/>
+          <w:b/>
+          <w:bCs/>
+          <w:color w:val="000000" w:themeColor="text1"/>
+          <w:sz w:val="28"/>
+          <w:szCs w:val="28"/>
+          <w:shd w:val="clear" w:color="auto" w:fill="FFFFFF"/>
+        </w:rPr>
+        <w:lastRenderedPageBreak/>
+        <w:t xml:space="preserve">Data </w:t>
+      </w:r>
+      <w:r>
+        <w:rPr>
+          <w:rFonts w:ascii="Arial" w:hAnsi="Arial" w:cs="Arial"/>
+          <w:b/>
+          <w:bCs/>
+          <w:color w:val="000000" w:themeColor="text1"/>
+          <w:sz w:val="28"/>
+          <w:szCs w:val="28"/>
+          <w:shd w:val="clear" w:color="auto" w:fill="FFFFFF"/>
+        </w:rPr>
+        <w:t>Use</w:t>
+      </w:r>
+      <w:r>
+        <w:rPr>
+          <w:rFonts w:ascii="Arial" w:hAnsi="Arial" w:cs="Arial"/>
+          <w:b/>
+          <w:bCs/>
+          <w:color w:val="000000" w:themeColor="text1"/>
+          <w:sz w:val="28"/>
+          <w:szCs w:val="28"/>
+          <w:shd w:val="clear" w:color="auto" w:fill="FFFFFF"/>
+        </w:rPr>
+        <w:t xml:space="preserve"> </w:t>
+      </w:r>
+    </w:p>
+    <w:p>
+      <w:pPr>
+        <w:spacing w:line="360" w:lineRule="auto"/>
+        <w:jc w:val="both"/>
+      </w:pPr>
+      <w:r>
+        <w:rPr>
+          <w:rFonts w:ascii="Arial" w:hAnsi="Arial" w:cs="Arial"/>
+          <w:color w:val="000000" w:themeColor="text1"/>
+          <w:sz w:val="24"/>
+          <w:szCs w:val="24"/>
+        </w:rPr>
+        <w:t>Content-based, collaborative, and hybrid are the methods used in the recommendation systems which are also shown in figure 1</w:t>
+      </w:r>
+      <w:r>
+        <w:rPr>
+          <w:rFonts w:ascii="Arial" w:hAnsi="Arial" w:cs="Arial"/>
+          <w:color w:val="000000" w:themeColor="text1"/>
+          <w:sz w:val="24"/>
+          <w:szCs w:val="24"/>
+        </w:rPr>
+        <w:t xml:space="preserve"> above</w:t>
+      </w:r>
+      <w:r>
+        <w:rPr>
+          <w:rFonts w:ascii="Arial" w:hAnsi="Arial" w:cs="Arial"/>
+          <w:color w:val="000000" w:themeColor="text1"/>
+          <w:sz w:val="24"/>
+          <w:szCs w:val="24"/>
+        </w:rPr>
+        <w:t>.</w:t>
+      </w:r>
+      <w:r>
+        <w:rPr>
+          <w:rFonts w:ascii="Arial" w:hAnsi="Arial" w:cs="Arial"/>
+          <w:color w:val="000000" w:themeColor="text1"/>
+          <w:sz w:val="24"/>
+          <w:szCs w:val="24"/>
+        </w:rPr>
+        <w:t xml:space="preserve"> </w:t>
+      </w:r>
+    </w:p>
+    <w:p>
+      <w:pPr>
+        <w:spacing w:after="0" w:line="360" w:lineRule="auto"/>
+        <w:jc w:val="both"/>
+        <w:rPr>
+          <w:rFonts w:ascii="Arial" w:hAnsi="Arial" w:cs="Arial"/>
+          <w:sz w:val="24"/>
+          <w:szCs w:val="24"/>
+        </w:rPr>
+      </w:pPr>
+      <w:r>
+        <w:rPr>
+          <w:rFonts w:ascii="Arial" w:hAnsi="Arial" w:cs="Arial"/>
+          <w:sz w:val="24"/>
+          <w:szCs w:val="24"/>
+        </w:rPr>
+        <w:t xml:space="preserve">In this recommendation system, </w:t>
+      </w:r>
+      <w:proofErr w:type="gramStart"/>
+      <w:r>
+        <w:rPr>
+          <w:rFonts w:ascii="Arial" w:hAnsi="Arial" w:cs="Arial"/>
+          <w:sz w:val="24"/>
+          <w:szCs w:val="24"/>
+        </w:rPr>
+        <w:t>content based</w:t>
+      </w:r>
+      <w:proofErr w:type="gramEnd"/>
+      <w:r>
+        <w:rPr>
+          <w:rFonts w:ascii="Arial" w:hAnsi="Arial" w:cs="Arial"/>
+          <w:sz w:val="24"/>
+          <w:szCs w:val="24"/>
+        </w:rPr>
+        <w:t xml:space="preserve"> method will be used. This method recommends similar items based on the metadata, such as descriptions, details, reviews text, reviews title, etc.</w:t>
+      </w:r>
+      <w:r>
+        <w:rPr>
+          <w:rFonts w:ascii="Arial" w:hAnsi="Arial" w:cs="Arial"/>
+          <w:sz w:val="24"/>
+          <w:szCs w:val="24"/>
+        </w:rPr>
+        <w:t xml:space="preserve"> of a particular item. The idea behind this recommendation method is that if a person likes an item, then the person also might like items similar to the item. For example, </w:t>
+      </w:r>
+      <w:proofErr w:type="spellStart"/>
+      <w:r>
+        <w:rPr>
+          <w:rFonts w:ascii="Arial" w:hAnsi="Arial" w:cs="Arial"/>
+          <w:sz w:val="24"/>
+          <w:szCs w:val="24"/>
+        </w:rPr>
+        <w:t>youtube</w:t>
+      </w:r>
+      <w:proofErr w:type="spellEnd"/>
+      <w:r>
+        <w:rPr>
+          <w:rFonts w:ascii="Arial" w:hAnsi="Arial" w:cs="Arial"/>
+          <w:sz w:val="24"/>
+          <w:szCs w:val="24"/>
+        </w:rPr>
+        <w:t xml:space="preserve"> recommends new videos to users based on their history </w:t>
+      </w:r>
+      <w:sdt>
+        <w:sdtPr>
+          <w:rPr>
+            <w:rFonts w:ascii="Arial" w:hAnsi="Arial" w:cs="Arial"/>
+            <w:sz w:val="24"/>
+            <w:szCs w:val="24"/>
+          </w:rPr>
+          <w:id w:val="-2021615305"/>
+          <w:citation/>
+        </w:sdtPr>
+        <w:sdtEndPr/>
+        <w:sdtContent>
+          <w:r>
+            <w:rPr>
+              <w:rFonts w:ascii="Arial" w:hAnsi="Arial" w:cs="Arial"/>
+              <w:sz w:val="24"/>
+              <w:szCs w:val="24"/>
+            </w:rPr>
+            <w:fldChar w:fldCharType="begin"/>
+          </w:r>
+          <w:r>
+            <w:rPr>
+              <w:rFonts w:ascii="Arial" w:hAnsi="Arial" w:cs="Arial"/>
+              <w:sz w:val="24"/>
+              <w:szCs w:val="24"/>
+            </w:rPr>
+            <w:instrText xml:space="preserve"> CITATION Adi20 \l 1033 </w:instrText>
+          </w:r>
+          <w:r>
+            <w:rPr>
+              <w:rFonts w:ascii="Arial" w:hAnsi="Arial" w:cs="Arial"/>
+              <w:sz w:val="24"/>
+              <w:szCs w:val="24"/>
+            </w:rPr>
+            <w:fldChar w:fldCharType="separate"/>
+          </w:r>
+          <w:r>
+            <w:rPr>
+              <w:rFonts w:ascii="Arial" w:hAnsi="Arial" w:cs="Arial"/>
+              <w:noProof/>
+              <w:sz w:val="24"/>
+              <w:szCs w:val="24"/>
+            </w:rPr>
+            <w:t>(Sharma, 2020)</w:t>
+          </w:r>
+          <w:r>
+            <w:rPr>
+              <w:rFonts w:ascii="Arial" w:hAnsi="Arial" w:cs="Arial"/>
+              <w:sz w:val="24"/>
+              <w:szCs w:val="24"/>
+            </w:rPr>
+            <w:fldChar w:fldCharType="end"/>
+          </w:r>
+        </w:sdtContent>
+      </w:sdt>
+      <w:r>
+        <w:rPr>
+          <w:rFonts w:ascii="Arial" w:hAnsi="Arial" w:cs="Arial"/>
+          <w:sz w:val="24"/>
+          <w:szCs w:val="24"/>
+        </w:rPr>
+        <w:t xml:space="preserve">. </w:t>
+      </w:r>
+    </w:p>
+    <w:p>
+      <w:pPr>
+        <w:keepNext/>
+        <w:spacing w:after="0" w:line="240" w:lineRule="auto"/>
+        <w:jc w:val="center"/>
+      </w:pPr>
+      <w:r>
+        <w:rPr>
+          <w:rFonts w:ascii="Arial" w:hAnsi="Arial" w:cs="Arial"/>
+          <w:noProof/>
+          <w:sz w:val="24"/>
+          <w:szCs w:val="24"/>
+        </w:rPr>
+        <w:drawing>
+          <wp:inline distT="0" distB="0" distL="0" distR="0" wp14:anchorId="28EC4A7E" wp14:editId="1F9F63DD">
+            <wp:extent cx="1900362" cy="2465193"/>
+            <wp:effectExtent l="0" t="0" r="5080" b="0"/>
+            <wp:docPr id="5" name="Picture 5"/>
+            <wp:cNvGraphicFramePr>
+              <a:graphicFrameLocks xmlns:a="http://schemas.openxmlformats.org/drawingml/2006/main" noChangeAspect="1"/>
+            </wp:cNvGraphicFramePr>
+            <a:graphic xmlns:a="http://schemas.openxmlformats.org/drawingml/2006/main">
+              <a:graphicData uri="http://schemas.openxmlformats.org/drawingml/2006/picture">
+                <pic:pic xmlns:pic="http://schemas.openxmlformats.org/drawingml/2006/picture">
+                  <pic:nvPicPr>
+                    <pic:cNvPr id="5" name="Picture 5"/>
+                    <pic:cNvPicPr/>
+                  </pic:nvPicPr>
+                  <pic:blipFill>
+                    <a:blip r:embed="rId12" cstate="print">
+                      <a:extLst>
+                        <a:ext uri="{28A0092B-C50C-407E-A947-70E740481C1C}">
+                          <a14:useLocalDpi xmlns:a14="http://schemas.microsoft.com/office/drawing/2010/main" val="0"/>
+                        </a:ext>
+                      </a:extLst>
+                    </a:blip>
+                    <a:stretch>
+                      <a:fillRect/>
+                    </a:stretch>
+                  </pic:blipFill>
+                  <pic:spPr>
+                    <a:xfrm>
+                      <a:off x="0" y="0"/>
+                      <a:ext cx="1926981" cy="2499724"/>
+                    </a:xfrm>
+                    <a:prstGeom prst="rect">
+                      <a:avLst/>
+                    </a:prstGeom>
+                  </pic:spPr>
+                </pic:pic>
+              </a:graphicData>
+            </a:graphic>
+          </wp:inline>
+        </w:drawing>
+      </w:r>
+    </w:p>
+    <w:p>
+      <w:pPr>
+        <w:pStyle w:val="Caption"/>
+        <w:spacing w:line="360" w:lineRule="auto"/>
+        <w:jc w:val="center"/>
+      </w:pPr>
+      <w:r>
+        <w:rPr>
+          <w:rFonts w:ascii="Arial" w:hAnsi="Arial" w:cs="Arial"/>
+          <w:color w:val="000000" w:themeColor="text1"/>
+        </w:rPr>
+        <w:t xml:space="preserve">Figure </w:t>
+      </w:r>
+      <w:r>
+        <w:rPr>
+          <w:rFonts w:ascii="Arial" w:hAnsi="Arial" w:cs="Arial"/>
+          <w:color w:val="000000" w:themeColor="text1"/>
+        </w:rPr>
+        <w:fldChar w:fldCharType="begin"/>
+      </w:r>
+      <w:r>
+        <w:rPr>
+          <w:rFonts w:ascii="Arial" w:hAnsi="Arial" w:cs="Arial"/>
+          <w:color w:val="000000" w:themeColor="text1"/>
+        </w:rPr>
+        <w:instrText xml:space="preserve"> SEQ Figure \* ARABIC </w:instrText>
+      </w:r>
+      <w:r>
+        <w:rPr>
+          <w:rFonts w:ascii="Arial" w:hAnsi="Arial" w:cs="Arial"/>
+          <w:color w:val="000000" w:themeColor="text1"/>
+        </w:rPr>
+        <w:fldChar w:fldCharType="separate"/>
+      </w:r>
+      <w:r>
+        <w:rPr>
+          <w:rFonts w:ascii="Arial" w:hAnsi="Arial" w:cs="Arial"/>
+          <w:noProof/>
+          <w:color w:val="000000" w:themeColor="text1"/>
+        </w:rPr>
+        <w:t>4</w:t>
+      </w:r>
+      <w:r>
+        <w:rPr>
+          <w:rFonts w:ascii="Arial" w:hAnsi="Arial" w:cs="Arial"/>
+          <w:color w:val="000000" w:themeColor="text1"/>
+        </w:rPr>
+        <w:fldChar w:fldCharType="end"/>
+      </w:r>
+      <w:r>
+        <w:rPr>
+          <w:rFonts w:ascii="Arial" w:hAnsi="Arial" w:cs="Arial"/>
+          <w:color w:val="000000" w:themeColor="text1"/>
+        </w:rPr>
+        <w:t>: Content based recommendation</w:t>
+      </w:r>
+      <w:r>
+        <w:rPr>
+          <w:rFonts w:ascii="Arial" w:hAnsi="Arial" w:cs="Arial"/>
+          <w:color w:val="000000" w:themeColor="text1"/>
+        </w:rPr>
+        <w:t xml:space="preserve"> </w:t>
+      </w:r>
+      <w:sdt>
+        <w:sdtPr>
+          <w:rPr>
+            <w:rFonts w:ascii="Arial" w:hAnsi="Arial" w:cs="Arial"/>
+            <w:color w:val="000000" w:themeColor="text1"/>
+          </w:rPr>
+          <w:id w:val="-99483096"/>
+          <w:citation/>
+        </w:sdtPr>
+        <w:sdtEndPr/>
+        <w:sdtContent>
+          <w:r>
+            <w:rPr>
+              <w:rFonts w:ascii="Arial" w:hAnsi="Arial" w:cs="Arial"/>
+              <w:color w:val="000000" w:themeColor="text1"/>
+            </w:rPr>
+            <w:fldChar w:fldCharType="begin"/>
+          </w:r>
+          <w:r>
+            <w:rPr>
+              <w:rFonts w:ascii="Arial" w:hAnsi="Arial" w:cs="Arial"/>
+              <w:color w:val="000000" w:themeColor="text1"/>
+            </w:rPr>
+            <w:instrText xml:space="preserve"> CITATION Emm18 \l 1033 </w:instrText>
+          </w:r>
+          <w:r>
+            <w:rPr>
+              <w:rFonts w:ascii="Arial" w:hAnsi="Arial" w:cs="Arial"/>
+              <w:color w:val="000000" w:themeColor="text1"/>
+            </w:rPr>
+            <w:fldChar w:fldCharType="separate"/>
+          </w:r>
+          <w:r>
+            <w:rPr>
+              <w:rFonts w:ascii="Arial" w:hAnsi="Arial" w:cs="Arial"/>
+              <w:noProof/>
+              <w:color w:val="000000" w:themeColor="text1"/>
+            </w:rPr>
+            <w:t>(Grimaldi, 2018)</w:t>
+          </w:r>
+          <w:r>
+            <w:rPr>
+              <w:rFonts w:ascii="Arial" w:hAnsi="Arial" w:cs="Arial"/>
+              <w:color w:val="000000" w:themeColor="text1"/>
+            </w:rPr>
+            <w:fldChar w:fldCharType="end"/>
+          </w:r>
+        </w:sdtContent>
+      </w:sdt>
+      <w:r>
+        <w:rPr>
+          <w:rFonts w:ascii="Arial" w:hAnsi="Arial" w:cs="Arial"/>
+          <w:color w:val="000000" w:themeColor="text1"/>
+        </w:rPr>
+        <w:t>.</w:t>
+      </w:r>
+    </w:p>
+    <w:p>
+      <w:pPr>
+        <w:spacing w:after="0" w:line="360" w:lineRule="auto"/>
+        <w:jc w:val="center"/>
+      </w:pPr>
+      <w:r>
+        <w:rPr>
+          <w:rFonts w:ascii="Arial" w:hAnsi="Arial" w:cs="Arial"/>
+          <w:sz w:val="24"/>
+          <w:szCs w:val="24"/>
+        </w:rPr>
+        <w:t xml:space="preserve">To design the system, word to vector conversion will be done for the selected columns. </w:t>
+      </w:r>
+      <w:r>
+        <w:rPr>
+          <w:rFonts w:ascii="Arial" w:hAnsi="Arial" w:cs="Arial"/>
+          <w:noProof/>
+          <w:sz w:val="24"/>
+          <w:szCs w:val="24"/>
+        </w:rPr>
+        <w:drawing>
+          <wp:inline distT="0" distB="0" distL="0" distR="0" wp14:anchorId="1961414D" wp14:editId="7D811487">
+            <wp:extent cx="5120640" cy="2395975"/>
+            <wp:effectExtent l="0" t="0" r="3810" b="4445"/>
+            <wp:docPr id="8" name="Picture 8"/>
+            <wp:cNvGraphicFramePr>
+              <a:graphicFrameLocks xmlns:a="http://schemas.openxmlformats.org/drawingml/2006/main" noChangeAspect="1"/>
+            </wp:cNvGraphicFramePr>
+            <a:graphic xmlns:a="http://schemas.openxmlformats.org/drawingml/2006/main">
+              <a:graphicData uri="http://schemas.openxmlformats.org/drawingml/2006/picture">
+                <pic:pic xmlns:pic="http://schemas.openxmlformats.org/drawingml/2006/picture">
+                  <pic:nvPicPr>
+                    <pic:cNvPr id="8" name="Picture 8"/>
+                    <pic:cNvPicPr/>
+                  </pic:nvPicPr>
+                  <pic:blipFill>
+                    <a:blip r:embed="rId13">
+                      <a:extLst>
+                        <a:ext uri="{28A0092B-C50C-407E-A947-70E740481C1C}">
+                          <a14:useLocalDpi xmlns:a14="http://schemas.microsoft.com/office/drawing/2010/main" val="0"/>
+                        </a:ext>
+                      </a:extLst>
+                    </a:blip>
+                    <a:stretch>
+                      <a:fillRect/>
+                    </a:stretch>
+                  </pic:blipFill>
+                  <pic:spPr>
+                    <a:xfrm>
+                      <a:off x="0" y="0"/>
+                      <a:ext cx="5129225" cy="2399992"/>
+                    </a:xfrm>
+                    <a:prstGeom prst="rect">
+                      <a:avLst/>
+                    </a:prstGeom>
+                  </pic:spPr>
+                </pic:pic>
+              </a:graphicData>
+            </a:graphic>
+          </wp:inline>
+        </w:drawing>
+      </w:r>
+    </w:p>
+    <w:p>
+      <w:pPr>
+        <w:pStyle w:val="Caption"/>
+        <w:jc w:val="center"/>
+      </w:pPr>
+      <w:r>
+        <w:rPr>
+          <w:rFonts w:ascii="Arial" w:hAnsi="Arial" w:cs="Arial"/>
+          <w:color w:val="000000" w:themeColor="text1"/>
+        </w:rPr>
+        <w:t xml:space="preserve">Figure </w:t>
+      </w:r>
+      <w:r>
+        <w:rPr>
+          <w:rFonts w:ascii="Arial" w:hAnsi="Arial" w:cs="Arial"/>
+          <w:color w:val="000000" w:themeColor="text1"/>
+        </w:rPr>
+        <w:fldChar w:fldCharType="begin"/>
+      </w:r>
+      <w:r>
+        <w:rPr>
+          <w:rFonts w:ascii="Arial" w:hAnsi="Arial" w:cs="Arial"/>
+          <w:color w:val="000000" w:themeColor="text1"/>
+        </w:rPr>
+        <w:instrText xml:space="preserve"> SEQ Figure \* ARABIC </w:instrText>
+      </w:r>
+      <w:r>
+        <w:rPr>
+          <w:rFonts w:ascii="Arial" w:hAnsi="Arial" w:cs="Arial"/>
+          <w:color w:val="000000" w:themeColor="text1"/>
+        </w:rPr>
+        <w:fldChar w:fldCharType="separate"/>
+      </w:r>
+      <w:r>
+        <w:rPr>
+          <w:rFonts w:ascii="Arial" w:hAnsi="Arial" w:cs="Arial"/>
+          <w:noProof/>
+          <w:color w:val="000000" w:themeColor="text1"/>
+        </w:rPr>
+        <w:t>5</w:t>
+      </w:r>
+      <w:r>
+        <w:rPr>
+          <w:rFonts w:ascii="Arial" w:hAnsi="Arial" w:cs="Arial"/>
+          <w:color w:val="000000" w:themeColor="text1"/>
+        </w:rPr>
+        <w:fldChar w:fldCharType="end"/>
+      </w:r>
+      <w:r>
+        <w:rPr>
+          <w:rFonts w:ascii="Arial" w:hAnsi="Arial" w:cs="Arial"/>
+          <w:color w:val="000000" w:themeColor="text1"/>
+        </w:rPr>
+        <w:t>: Vector</w:t>
+      </w:r>
+    </w:p>
+    <w:p>
+      <w:pPr>
+        <w:spacing w:line="360" w:lineRule="auto"/>
+        <w:jc w:val="both"/>
+      </w:pPr>
+      <w:r>
+        <w:rPr>
+          <w:rFonts w:ascii="Arial" w:hAnsi="Arial" w:cs="Arial"/>
+          <w:sz w:val="24"/>
+          <w:szCs w:val="24"/>
+        </w:rPr>
+        <w:lastRenderedPageBreak/>
+        <w:t xml:space="preserve">The objects containing both a </w:t>
+      </w:r>
+      <w:proofErr w:type="spellStart"/>
+      <w:r>
+        <w:rPr>
+          <w:rFonts w:ascii="Arial" w:hAnsi="Arial" w:cs="Arial"/>
+          <w:sz w:val="24"/>
+          <w:szCs w:val="24"/>
+        </w:rPr>
+        <w:t>mangnitude</w:t>
+      </w:r>
+      <w:proofErr w:type="spellEnd"/>
+      <w:r>
+        <w:rPr>
+          <w:rFonts w:ascii="Arial" w:hAnsi="Arial" w:cs="Arial"/>
+          <w:sz w:val="24"/>
+          <w:szCs w:val="24"/>
+        </w:rPr>
+        <w:t xml:space="preserve"> and a direction is called </w:t>
+      </w:r>
+      <w:proofErr w:type="spellStart"/>
+      <w:r>
+        <w:rPr>
+          <w:rFonts w:ascii="Arial" w:hAnsi="Arial" w:cs="Arial"/>
+          <w:sz w:val="24"/>
+          <w:szCs w:val="24"/>
+        </w:rPr>
+        <w:t>vetcoter</w:t>
+      </w:r>
+      <w:proofErr w:type="spellEnd"/>
+      <w:r>
+        <w:rPr>
+          <w:rFonts w:ascii="Arial" w:hAnsi="Arial" w:cs="Arial"/>
+          <w:sz w:val="24"/>
+          <w:szCs w:val="24"/>
+        </w:rPr>
+        <w:t xml:space="preserve">. Vectorizing a word will help to draw valuable information from the plotted </w:t>
+      </w:r>
+      <w:proofErr w:type="spellStart"/>
+      <w:proofErr w:type="gramStart"/>
+      <w:r>
+        <w:rPr>
+          <w:rFonts w:ascii="Arial" w:hAnsi="Arial" w:cs="Arial"/>
+          <w:sz w:val="24"/>
+          <w:szCs w:val="24"/>
+        </w:rPr>
+        <w:t>data.</w:t>
+      </w:r>
+      <w:r>
+        <w:rPr>
+          <w:rFonts w:ascii="Arial" w:hAnsi="Arial" w:cs="Arial"/>
+          <w:sz w:val="24"/>
+          <w:szCs w:val="24"/>
+        </w:rPr>
+        <w:t>The</w:t>
+      </w:r>
+      <w:proofErr w:type="spellEnd"/>
+      <w:proofErr w:type="gramEnd"/>
+      <w:r>
+        <w:rPr>
+          <w:rFonts w:ascii="Arial" w:hAnsi="Arial" w:cs="Arial"/>
+          <w:sz w:val="24"/>
+          <w:szCs w:val="24"/>
+        </w:rPr>
+        <w:t xml:space="preserve"> </w:t>
+      </w:r>
+      <w:r>
+        <w:rPr>
+          <w:rFonts w:ascii="Arial" w:hAnsi="Arial" w:cs="Arial"/>
+          <w:sz w:val="24"/>
+          <w:szCs w:val="24"/>
+        </w:rPr>
+        <w:t xml:space="preserve">TF-IDF vectors will be </w:t>
+      </w:r>
+      <w:r>
+        <w:rPr>
+          <w:rFonts w:ascii="Arial" w:hAnsi="Arial" w:cs="Arial"/>
+          <w:sz w:val="24"/>
+          <w:szCs w:val="24"/>
+        </w:rPr>
+        <w:t>computed</w:t>
+      </w:r>
+      <w:r>
+        <w:rPr>
+          <w:rFonts w:ascii="Arial" w:hAnsi="Arial" w:cs="Arial"/>
+          <w:sz w:val="24"/>
+          <w:szCs w:val="24"/>
+        </w:rPr>
+        <w:t xml:space="preserve"> for the selected columns. TF refers to Term Frequency</w:t>
+      </w:r>
+      <w:r>
+        <w:rPr>
+          <w:rFonts w:ascii="Arial" w:hAnsi="Arial" w:cs="Arial"/>
+          <w:sz w:val="24"/>
+          <w:szCs w:val="24"/>
+        </w:rPr>
+        <w:t xml:space="preserve"> which gives how often an item occurs in a document. IDF refers to Inverse Document frequency which gives how important a term is.</w:t>
+      </w:r>
+      <w:r>
+        <w:rPr>
+          <w:rFonts w:ascii="Arial" w:hAnsi="Arial" w:cs="Arial"/>
+          <w:sz w:val="24"/>
+          <w:szCs w:val="24"/>
+        </w:rPr>
+        <w:t xml:space="preserve"> </w:t>
+      </w:r>
+      <w:r>
+        <w:rPr>
+          <w:rFonts w:ascii="Arial" w:hAnsi="Arial" w:cs="Arial"/>
+          <w:sz w:val="24"/>
+          <w:szCs w:val="24"/>
+        </w:rPr>
+        <w:t xml:space="preserve">The TF-IDF gives </w:t>
+      </w:r>
+      <w:proofErr w:type="gramStart"/>
+      <w:r>
+        <w:rPr>
+          <w:rFonts w:ascii="Arial" w:hAnsi="Arial" w:cs="Arial"/>
+          <w:sz w:val="24"/>
+          <w:szCs w:val="24"/>
+        </w:rPr>
+        <w:t>an</w:t>
+      </w:r>
+      <w:proofErr w:type="gramEnd"/>
+      <w:r>
+        <w:rPr>
+          <w:rFonts w:ascii="Arial" w:hAnsi="Arial" w:cs="Arial"/>
+          <w:sz w:val="24"/>
+          <w:szCs w:val="24"/>
+        </w:rPr>
+        <w:t xml:space="preserve"> matrix</w:t>
+      </w:r>
+      <w:r>
+        <w:rPr>
+          <w:rFonts w:ascii="Arial" w:hAnsi="Arial" w:cs="Arial"/>
+          <w:sz w:val="24"/>
+          <w:szCs w:val="24"/>
+        </w:rPr>
+        <w:t xml:space="preserve"> and this matrix will be used to compute similarity score</w:t>
+      </w:r>
+      <w:r>
+        <w:rPr>
+          <w:rFonts w:ascii="Arial" w:hAnsi="Arial" w:cs="Arial"/>
+          <w:sz w:val="24"/>
+          <w:szCs w:val="24"/>
+        </w:rPr>
+        <w:t>. Th</w:t>
+      </w:r>
+      <w:r>
+        <w:rPr>
+          <w:rFonts w:ascii="Arial" w:hAnsi="Arial" w:cs="Arial"/>
+          <w:sz w:val="24"/>
+          <w:szCs w:val="24"/>
+        </w:rPr>
+        <w:t>e</w:t>
+      </w:r>
+      <w:r>
+        <w:rPr>
+          <w:rFonts w:ascii="Arial" w:hAnsi="Arial" w:cs="Arial"/>
+          <w:sz w:val="24"/>
+          <w:szCs w:val="24"/>
+        </w:rPr>
+        <w:t xml:space="preserve"> </w:t>
+      </w:r>
+      <w:proofErr w:type="spellStart"/>
+      <w:r>
+        <w:rPr>
+          <w:rFonts w:ascii="Arial" w:hAnsi="Arial" w:cs="Arial"/>
+          <w:sz w:val="24"/>
+          <w:szCs w:val="24"/>
+        </w:rPr>
+        <w:t>consine</w:t>
+      </w:r>
+      <w:proofErr w:type="spellEnd"/>
+      <w:r>
+        <w:rPr>
+          <w:rFonts w:ascii="Arial" w:hAnsi="Arial" w:cs="Arial"/>
+          <w:sz w:val="24"/>
+          <w:szCs w:val="24"/>
+        </w:rPr>
+        <w:t xml:space="preserve"> similarity will be used for this</w:t>
+      </w:r>
+      <w:r>
+        <w:rPr>
+          <w:rFonts w:ascii="Arial" w:hAnsi="Arial" w:cs="Arial"/>
+          <w:sz w:val="24"/>
+          <w:szCs w:val="24"/>
+        </w:rPr>
+        <w:t xml:space="preserve">. This gives a numeric quantity which </w:t>
+      </w:r>
+      <w:proofErr w:type="spellStart"/>
+      <w:r>
+        <w:rPr>
+          <w:rFonts w:ascii="Arial" w:hAnsi="Arial" w:cs="Arial"/>
+          <w:sz w:val="24"/>
+          <w:szCs w:val="24"/>
+        </w:rPr>
+        <w:t>idenfies</w:t>
+      </w:r>
+      <w:proofErr w:type="spellEnd"/>
+      <w:r>
+        <w:rPr>
+          <w:rFonts w:ascii="Arial" w:hAnsi="Arial" w:cs="Arial"/>
+          <w:sz w:val="24"/>
+          <w:szCs w:val="24"/>
+        </w:rPr>
+        <w:t xml:space="preserve"> the similarities between two items</w:t>
+      </w:r>
+      <w:r>
+        <w:rPr>
+          <w:rFonts w:ascii="Arial" w:hAnsi="Arial" w:cs="Arial"/>
+          <w:sz w:val="24"/>
+          <w:szCs w:val="24"/>
+        </w:rPr>
+        <w:t xml:space="preserve">. For </w:t>
+      </w:r>
+      <w:proofErr w:type="spellStart"/>
+      <w:r>
+        <w:rPr>
+          <w:rFonts w:ascii="Arial" w:hAnsi="Arial" w:cs="Arial"/>
+          <w:sz w:val="24"/>
+          <w:szCs w:val="24"/>
+        </w:rPr>
+        <w:t>TfidfVectorizer</w:t>
+      </w:r>
+      <w:proofErr w:type="spellEnd"/>
+      <w:r>
+        <w:rPr>
+          <w:rFonts w:ascii="Arial" w:hAnsi="Arial" w:cs="Arial"/>
+          <w:sz w:val="24"/>
+          <w:szCs w:val="24"/>
+        </w:rPr>
+        <w:t xml:space="preserve"> and cosine similarity, “</w:t>
+      </w:r>
+      <w:proofErr w:type="spellStart"/>
+      <w:r>
+        <w:rPr>
+          <w:rFonts w:ascii="Arial" w:hAnsi="Arial" w:cs="Arial"/>
+          <w:sz w:val="24"/>
+          <w:szCs w:val="24"/>
+        </w:rPr>
+        <w:t>sklearn</w:t>
+      </w:r>
+      <w:proofErr w:type="spellEnd"/>
+      <w:r>
+        <w:rPr>
+          <w:rFonts w:ascii="Arial" w:hAnsi="Arial" w:cs="Arial"/>
+          <w:sz w:val="24"/>
+          <w:szCs w:val="24"/>
+        </w:rPr>
+        <w:t xml:space="preserve">” library offered by python will be used </w:t>
+      </w:r>
+      <w:r>
+        <w:rPr>
+          <w:rFonts w:ascii="Arial" w:hAnsi="Arial" w:cs="Arial"/>
+          <w:sz w:val="24"/>
+          <w:szCs w:val="24"/>
+        </w:rPr>
+        <w:t xml:space="preserve"> </w:t>
+      </w:r>
+      <w:sdt>
+        <w:sdtPr>
+          <w:rPr>
+            <w:rFonts w:ascii="Arial" w:hAnsi="Arial" w:cs="Arial"/>
+            <w:sz w:val="24"/>
+            <w:szCs w:val="24"/>
+          </w:rPr>
+          <w:id w:val="-1006815770"/>
+          <w:citation/>
+        </w:sdtPr>
+        <w:sdtEndPr/>
+        <w:sdtContent>
+          <w:r>
+            <w:rPr>
+              <w:rFonts w:ascii="Arial" w:hAnsi="Arial" w:cs="Arial"/>
+              <w:sz w:val="24"/>
+              <w:szCs w:val="24"/>
+            </w:rPr>
+            <w:fldChar w:fldCharType="begin"/>
+          </w:r>
+          <w:r>
+            <w:rPr>
+              <w:rFonts w:ascii="Arial" w:hAnsi="Arial" w:cs="Arial"/>
+              <w:sz w:val="24"/>
+              <w:szCs w:val="24"/>
+            </w:rPr>
+            <w:instrText xml:space="preserve"> CITATION nd20 \l 1033 </w:instrText>
+          </w:r>
+          <w:r>
+            <w:rPr>
+              <w:rFonts w:ascii="Arial" w:hAnsi="Arial" w:cs="Arial"/>
+              <w:sz w:val="24"/>
+              <w:szCs w:val="24"/>
+            </w:rPr>
+            <w:fldChar w:fldCharType="separate"/>
+          </w:r>
+          <w:r>
+            <w:rPr>
+              <w:rFonts w:ascii="Arial" w:hAnsi="Arial" w:cs="Arial"/>
+              <w:noProof/>
+              <w:sz w:val="24"/>
+              <w:szCs w:val="24"/>
+            </w:rPr>
+            <w:t>(n.d., 2020)</w:t>
+          </w:r>
+          <w:r>
+            <w:rPr>
+              <w:rFonts w:ascii="Arial" w:hAnsi="Arial" w:cs="Arial"/>
+              <w:sz w:val="24"/>
+              <w:szCs w:val="24"/>
+            </w:rPr>
+            <w:fldChar w:fldCharType="end"/>
+          </w:r>
+        </w:sdtContent>
+      </w:sdt>
+      <w:r>
+        <w:rPr>
+          <w:rFonts w:ascii="Arial" w:hAnsi="Arial" w:cs="Arial"/>
+          <w:sz w:val="24"/>
+          <w:szCs w:val="24"/>
+        </w:rPr>
+        <w:t xml:space="preserve">.  </w:t>
+      </w:r>
+    </w:p>
+    <w:p>
+      <w:pPr>
+        <w:pStyle w:val="Heading3"/>
+        <w:spacing w:before="0" w:line="360" w:lineRule="auto"/>
+        <w:rPr>
+          <w:rFonts w:ascii="Arial" w:hAnsi="Arial" w:cs="Arial"/>
+          <w:b/>
+          <w:bCs/>
+          <w:color w:val="000000" w:themeColor="text1"/>
+        </w:rPr>
+      </w:pPr>
+      <w:r>
+        <w:rPr>
+          <w:rFonts w:ascii="Arial" w:hAnsi="Arial" w:cs="Arial"/>
+          <w:b/>
+          <w:bCs/>
+          <w:color w:val="000000" w:themeColor="text1"/>
+        </w:rPr>
+        <w:t>Objectives</w:t>
+      </w:r>
+    </w:p>
+    <w:p>
+      <w:pPr>
+        <w:pStyle w:val="ListParagraph"/>
+        <w:numPr>
+          <w:ilvl w:val="0"/>
+          <w:numId w:val="1"/>
+        </w:numPr>
+        <w:spacing w:line="360" w:lineRule="auto"/>
+        <w:rPr>
+          <w:rFonts w:ascii="Arial" w:hAnsi="Arial" w:cs="Arial"/>
+          <w:b/>
+          <w:bCs/>
+          <w:color w:val="000000" w:themeColor="text1"/>
+          <w:sz w:val="24"/>
+          <w:szCs w:val="24"/>
+        </w:rPr>
+      </w:pPr>
+      <w:r>
+        <w:rPr>
+          <w:rFonts w:ascii="Arial" w:hAnsi="Arial" w:cs="Arial"/>
+          <w:color w:val="000000" w:themeColor="text1"/>
+          <w:sz w:val="24"/>
+          <w:szCs w:val="24"/>
+        </w:rPr>
+        <w:t>Get the required dataset</w:t>
+      </w:r>
+    </w:p>
+    <w:p>
+      <w:pPr>
+        <w:pStyle w:val="ListParagraph"/>
+        <w:numPr>
+          <w:ilvl w:val="0"/>
+          <w:numId w:val="1"/>
+        </w:numPr>
+        <w:spacing w:line="360" w:lineRule="auto"/>
+        <w:rPr>
+          <w:rFonts w:ascii="Arial" w:hAnsi="Arial" w:cs="Arial"/>
+          <w:b/>
+          <w:bCs/>
+          <w:color w:val="000000" w:themeColor="text1"/>
+          <w:sz w:val="24"/>
+          <w:szCs w:val="24"/>
+        </w:rPr>
+      </w:pPr>
+      <w:r>
+        <w:rPr>
+          <w:rFonts w:ascii="Arial" w:hAnsi="Arial" w:cs="Arial"/>
+          <w:color w:val="000000" w:themeColor="text1"/>
+          <w:sz w:val="24"/>
+          <w:szCs w:val="24"/>
+        </w:rPr>
+        <w:t xml:space="preserve">Access the required </w:t>
+      </w:r>
+      <w:r>
+        <w:rPr>
+          <w:rFonts w:ascii="Arial" w:hAnsi="Arial" w:cs="Arial"/>
+          <w:color w:val="000000" w:themeColor="text1"/>
+          <w:sz w:val="24"/>
+          <w:szCs w:val="24"/>
+        </w:rPr>
+        <w:t xml:space="preserve">item and </w:t>
+      </w:r>
+      <w:proofErr w:type="gramStart"/>
+      <w:r>
+        <w:rPr>
+          <w:rFonts w:ascii="Arial" w:hAnsi="Arial" w:cs="Arial"/>
+          <w:color w:val="000000" w:themeColor="text1"/>
+          <w:sz w:val="24"/>
+          <w:szCs w:val="24"/>
+        </w:rPr>
+        <w:t>it’s</w:t>
+      </w:r>
+      <w:proofErr w:type="gramEnd"/>
+      <w:r>
+        <w:rPr>
+          <w:rFonts w:ascii="Arial" w:hAnsi="Arial" w:cs="Arial"/>
+          <w:color w:val="000000" w:themeColor="text1"/>
+          <w:sz w:val="24"/>
+          <w:szCs w:val="24"/>
+        </w:rPr>
+        <w:t xml:space="preserve"> metadata</w:t>
+      </w:r>
+    </w:p>
+    <w:p>
+      <w:pPr>
+        <w:pStyle w:val="ListParagraph"/>
+        <w:numPr>
+          <w:ilvl w:val="0"/>
+          <w:numId w:val="1"/>
+        </w:numPr>
+        <w:spacing w:line="360" w:lineRule="auto"/>
+        <w:rPr>
+          <w:rFonts w:ascii="Arial" w:hAnsi="Arial" w:cs="Arial"/>
+          <w:b/>
+          <w:bCs/>
+          <w:color w:val="000000" w:themeColor="text1"/>
+          <w:sz w:val="24"/>
+          <w:szCs w:val="24"/>
+        </w:rPr>
+      </w:pPr>
+      <w:r>
+        <w:rPr>
+          <w:rFonts w:ascii="Arial" w:hAnsi="Arial" w:cs="Arial"/>
+          <w:color w:val="000000" w:themeColor="text1"/>
+          <w:sz w:val="24"/>
+          <w:szCs w:val="24"/>
+        </w:rPr>
+        <w:t xml:space="preserve">For all item, compute </w:t>
+      </w:r>
+      <w:proofErr w:type="spellStart"/>
+      <w:r>
+        <w:rPr>
+          <w:rFonts w:ascii="Arial" w:hAnsi="Arial" w:cs="Arial"/>
+          <w:color w:val="000000" w:themeColor="text1"/>
+          <w:sz w:val="24"/>
+          <w:szCs w:val="24"/>
+        </w:rPr>
+        <w:t>pairewise</w:t>
+      </w:r>
+      <w:proofErr w:type="spellEnd"/>
+      <w:r>
+        <w:rPr>
+          <w:rFonts w:ascii="Arial" w:hAnsi="Arial" w:cs="Arial"/>
+          <w:color w:val="000000" w:themeColor="text1"/>
+          <w:sz w:val="24"/>
+          <w:szCs w:val="24"/>
+        </w:rPr>
+        <w:t xml:space="preserve"> similarities scores</w:t>
+      </w:r>
+      <w:r>
+        <w:rPr>
+          <w:rFonts w:ascii="Arial" w:hAnsi="Arial" w:cs="Arial"/>
+          <w:color w:val="000000" w:themeColor="text1"/>
+          <w:sz w:val="24"/>
+          <w:szCs w:val="24"/>
+        </w:rPr>
+        <w:t xml:space="preserve"> </w:t>
+      </w:r>
+      <w:r>
+        <w:rPr>
+          <w:rFonts w:ascii="Arial" w:hAnsi="Arial" w:cs="Arial"/>
+          <w:color w:val="000000" w:themeColor="text1"/>
+          <w:sz w:val="24"/>
+          <w:szCs w:val="24"/>
+        </w:rPr>
+        <w:t>based on selected columns</w:t>
+      </w:r>
+    </w:p>
+    <w:p>
+      <w:pPr>
+        <w:pStyle w:val="ListParagraph"/>
+        <w:numPr>
+          <w:ilvl w:val="0"/>
+          <w:numId w:val="1"/>
+        </w:numPr>
+        <w:spacing w:line="360" w:lineRule="auto"/>
+        <w:rPr>
+          <w:rFonts w:ascii="Arial" w:hAnsi="Arial" w:cs="Arial"/>
+          <w:b/>
+          <w:bCs/>
+          <w:color w:val="000000" w:themeColor="text1"/>
+          <w:sz w:val="24"/>
+          <w:szCs w:val="24"/>
+        </w:rPr>
+      </w:pPr>
+      <w:proofErr w:type="spellStart"/>
+      <w:r>
+        <w:rPr>
+          <w:rFonts w:ascii="Arial" w:hAnsi="Arial" w:cs="Arial"/>
+          <w:color w:val="000000" w:themeColor="text1"/>
+          <w:sz w:val="24"/>
+          <w:szCs w:val="24"/>
+        </w:rPr>
+        <w:t>Acessing</w:t>
+      </w:r>
+      <w:proofErr w:type="spellEnd"/>
+      <w:r>
+        <w:rPr>
+          <w:rFonts w:ascii="Arial" w:hAnsi="Arial" w:cs="Arial"/>
+          <w:color w:val="000000" w:themeColor="text1"/>
+          <w:sz w:val="24"/>
+          <w:szCs w:val="24"/>
+        </w:rPr>
+        <w:t xml:space="preserve"> the items that matches with the similarities scores of the main item</w:t>
+      </w:r>
+    </w:p>
+    <w:p>
+      <w:pPr>
+        <w:pStyle w:val="ListParagraph"/>
+        <w:numPr>
+          <w:ilvl w:val="0"/>
+          <w:numId w:val="1"/>
+        </w:numPr>
+        <w:spacing w:line="360" w:lineRule="auto"/>
+        <w:rPr>
+          <w:rFonts w:ascii="Arial" w:hAnsi="Arial" w:cs="Arial"/>
+          <w:b/>
+          <w:bCs/>
+          <w:color w:val="000000" w:themeColor="text1"/>
+          <w:sz w:val="24"/>
+          <w:szCs w:val="24"/>
+        </w:rPr>
+      </w:pPr>
+      <w:r>
+        <w:rPr>
+          <w:rFonts w:ascii="Arial" w:hAnsi="Arial" w:cs="Arial"/>
+          <w:color w:val="000000" w:themeColor="text1"/>
+          <w:sz w:val="24"/>
+          <w:szCs w:val="24"/>
+        </w:rPr>
+        <w:t>Recommend correct items to correct users</w:t>
+      </w:r>
+      <w:r>
+        <w:rPr>
+          <w:rFonts w:ascii="Arial" w:hAnsi="Arial" w:cs="Arial"/>
+          <w:color w:val="000000" w:themeColor="text1"/>
+          <w:sz w:val="24"/>
+          <w:szCs w:val="24"/>
+        </w:rPr>
+        <w:t xml:space="preserve"> based on the similarities scores</w:t>
+      </w:r>
+      <w:r>
+        <w:rPr>
+          <w:rFonts w:ascii="Arial" w:hAnsi="Arial" w:cs="Arial"/>
+          <w:b/>
+          <w:bCs/>
+          <w:color w:val="000000" w:themeColor="text1"/>
+          <w:sz w:val="24"/>
+          <w:szCs w:val="24"/>
+        </w:rPr>
+        <w:br/>
+      </w:r>
+    </w:p>
+    <w:p>
+      <w:pPr>
+        <w:spacing w:line="360" w:lineRule="auto"/>
+        <w:rPr>
+          <w:rFonts w:ascii="Arial" w:hAnsi="Arial" w:cs="Arial"/>
+          <w:b/>
+          <w:bCs/>
+          <w:color w:val="000000" w:themeColor="text1"/>
+          <w:sz w:val="24"/>
+          <w:szCs w:val="24"/>
+        </w:rPr>
+      </w:pPr>
+    </w:p>
+    <w:p>
+      <w:pPr>
+        <w:spacing w:line="360" w:lineRule="auto"/>
+        <w:rPr>
+          <w:rFonts w:ascii="Arial" w:hAnsi="Arial" w:cs="Arial"/>
+          <w:b/>
+          <w:bCs/>
+          <w:color w:val="000000" w:themeColor="text1"/>
+          <w:sz w:val="24"/>
+          <w:szCs w:val="24"/>
+        </w:rPr>
+      </w:pPr>
+    </w:p>
+    <w:p>
+      <w:pPr>
+        <w:spacing w:line="360" w:lineRule="auto"/>
+        <w:rPr>
+          <w:rFonts w:ascii="Arial" w:hAnsi="Arial" w:cs="Arial"/>
+          <w:b/>
+          <w:bCs/>
+          <w:color w:val="000000" w:themeColor="text1"/>
+          <w:sz w:val="24"/>
+          <w:szCs w:val="24"/>
+        </w:rPr>
+      </w:pPr>
+    </w:p>
+    <w:p>
+      <w:pPr>
+        <w:spacing w:line="360" w:lineRule="auto"/>
+        <w:rPr>
+          <w:rFonts w:ascii="Arial" w:hAnsi="Arial" w:cs="Arial"/>
+          <w:b/>
+          <w:bCs/>
+          <w:color w:val="000000" w:themeColor="text1"/>
+          <w:sz w:val="24"/>
+          <w:szCs w:val="24"/>
+        </w:rPr>
+      </w:pPr>
+    </w:p>
+    <w:p>
+      <w:pPr>
+        <w:spacing w:line="360" w:lineRule="auto"/>
+        <w:rPr>
+          <w:rFonts w:ascii="Arial" w:hAnsi="Arial" w:cs="Arial"/>
+          <w:b/>
+          <w:bCs/>
+          <w:color w:val="000000" w:themeColor="text1"/>
+          <w:sz w:val="24"/>
+          <w:szCs w:val="24"/>
+        </w:rPr>
+      </w:pPr>
+    </w:p>
+    <w:p>
+      <w:pPr>
+        <w:spacing w:line="360" w:lineRule="auto"/>
+        <w:rPr>
+          <w:rFonts w:ascii="Arial" w:hAnsi="Arial" w:cs="Arial"/>
+          <w:b/>
+          <w:bCs/>
+          <w:color w:val="000000" w:themeColor="text1"/>
+          <w:sz w:val="24"/>
+          <w:szCs w:val="24"/>
+        </w:rPr>
+      </w:pPr>
+    </w:p>
+    <w:p>
+      <w:pPr>
+        <w:spacing w:line="360" w:lineRule="auto"/>
+        <w:rPr>
+          <w:rFonts w:ascii="Arial" w:hAnsi="Arial" w:cs="Arial"/>
+          <w:b/>
+          <w:bCs/>
+          <w:color w:val="000000" w:themeColor="text1"/>
+          <w:sz w:val="24"/>
+          <w:szCs w:val="24"/>
+        </w:rPr>
+      </w:pPr>
+    </w:p>
+    <w:p>
+      <w:pPr>
+        <w:spacing w:line="360" w:lineRule="auto"/>
+        <w:rPr>
+          <w:rFonts w:ascii="Arial" w:hAnsi="Arial" w:cs="Arial"/>
+          <w:b/>
+          <w:bCs/>
+          <w:color w:val="000000" w:themeColor="text1"/>
+          <w:sz w:val="24"/>
+          <w:szCs w:val="24"/>
+        </w:rPr>
+      </w:pPr>
+    </w:p>
+    <w:p>
+      <w:pPr>
+        <w:spacing w:line="360" w:lineRule="auto"/>
+        <w:rPr>
+          <w:rFonts w:ascii="Arial" w:hAnsi="Arial" w:cs="Arial"/>
+          <w:b/>
+          <w:bCs/>
+          <w:color w:val="000000" w:themeColor="text1"/>
+          <w:sz w:val="24"/>
+          <w:szCs w:val="24"/>
+        </w:rPr>
+      </w:pPr>
+    </w:p>
+    <w:p>
+      <w:pPr>
+        <w:spacing w:line="360" w:lineRule="auto"/>
+        <w:rPr>
+          <w:rFonts w:ascii="Arial" w:hAnsi="Arial" w:cs="Arial"/>
+          <w:b/>
+          <w:bCs/>
+          <w:color w:val="000000" w:themeColor="text1"/>
+          <w:sz w:val="24"/>
+          <w:szCs w:val="24"/>
+        </w:rPr>
+      </w:pPr>
+    </w:p>
+    <w:p>
+      <w:pPr>
+        <w:spacing w:line="360" w:lineRule="auto"/>
+        <w:rPr>
+          <w:rFonts w:ascii="Arial" w:hAnsi="Arial" w:cs="Arial"/>
+          <w:b/>
+          <w:bCs/>
+          <w:color w:val="000000" w:themeColor="text1"/>
+          <w:sz w:val="24"/>
+          <w:szCs w:val="24"/>
+        </w:rPr>
+      </w:pPr>
+    </w:p>
+    <w:p>
+      <w:pPr>
+        <w:pStyle w:val="Heading2"/>
+        <w:spacing w:before="0" w:line="360" w:lineRule="auto"/>
+        <w:rPr>
+          <w:rFonts w:ascii="Arial" w:hAnsi="Arial" w:cs="Arial"/>
+          <w:b/>
+          <w:bCs/>
+          <w:color w:val="000000" w:themeColor="text1"/>
+          <w:sz w:val="28"/>
+          <w:szCs w:val="28"/>
+        </w:rPr>
+      </w:pPr>
+      <w:r>
+        <w:lastRenderedPageBreak/>
+        <w:t xml:space="preserve"> </w:t>
+      </w:r>
+      <w:r>
+        <w:rPr>
+          <w:rFonts w:ascii="Arial" w:hAnsi="Arial" w:cs="Arial"/>
+          <w:b/>
+          <w:bCs/>
+          <w:color w:val="000000" w:themeColor="text1"/>
+          <w:sz w:val="28"/>
+          <w:szCs w:val="28"/>
+        </w:rPr>
+        <w:t>Recommendation</w:t>
+      </w:r>
+    </w:p>
+    <w:p>
+      <w:pPr>
+        <w:spacing w:line="360" w:lineRule="auto"/>
+        <w:jc w:val="both"/>
+        <w:rPr>
+          <w:rFonts w:ascii="Arial" w:hAnsi="Arial" w:cs="Arial"/>
+          <w:sz w:val="24"/>
+          <w:szCs w:val="24"/>
+        </w:rPr>
+      </w:pPr>
+      <w:r>
+        <w:rPr>
+          <w:rFonts w:ascii="Arial" w:hAnsi="Arial" w:cs="Arial"/>
+          <w:sz w:val="24"/>
+          <w:szCs w:val="24"/>
+        </w:rPr>
+        <w:t>While Recommending products, “</w:t>
+      </w:r>
+      <w:proofErr w:type="spellStart"/>
+      <w:r>
+        <w:rPr>
+          <w:rFonts w:ascii="Arial" w:hAnsi="Arial" w:cs="Arial"/>
+          <w:sz w:val="24"/>
+          <w:szCs w:val="24"/>
+        </w:rPr>
+        <w:t>reviews.text</w:t>
+      </w:r>
+      <w:proofErr w:type="spellEnd"/>
+      <w:r>
+        <w:rPr>
+          <w:rFonts w:ascii="Arial" w:hAnsi="Arial" w:cs="Arial"/>
+          <w:sz w:val="24"/>
+          <w:szCs w:val="24"/>
+        </w:rPr>
+        <w:t>”</w:t>
+      </w:r>
+      <w:r>
+        <w:rPr>
+          <w:rFonts w:ascii="Arial" w:hAnsi="Arial" w:cs="Arial"/>
+          <w:sz w:val="24"/>
+          <w:szCs w:val="24"/>
+        </w:rPr>
+        <w:t xml:space="preserve"> and</w:t>
+      </w:r>
+      <w:r>
+        <w:rPr>
+          <w:rFonts w:ascii="Arial" w:hAnsi="Arial" w:cs="Arial"/>
+          <w:sz w:val="24"/>
+          <w:szCs w:val="24"/>
+        </w:rPr>
+        <w:t xml:space="preserve"> “</w:t>
+      </w:r>
+      <w:proofErr w:type="spellStart"/>
+      <w:proofErr w:type="gramStart"/>
+      <w:r>
+        <w:rPr>
+          <w:rFonts w:ascii="Arial" w:hAnsi="Arial" w:cs="Arial"/>
+          <w:sz w:val="24"/>
+          <w:szCs w:val="24"/>
+        </w:rPr>
+        <w:t>reviews.title</w:t>
+      </w:r>
+      <w:proofErr w:type="spellEnd"/>
+      <w:proofErr w:type="gramEnd"/>
+      <w:r>
+        <w:rPr>
+          <w:rFonts w:ascii="Arial" w:hAnsi="Arial" w:cs="Arial"/>
+          <w:sz w:val="24"/>
+          <w:szCs w:val="24"/>
+        </w:rPr>
+        <w:t xml:space="preserve">” </w:t>
+      </w:r>
+      <w:r>
+        <w:rPr>
+          <w:rFonts w:ascii="Arial" w:hAnsi="Arial" w:cs="Arial"/>
+          <w:sz w:val="24"/>
+          <w:szCs w:val="24"/>
+        </w:rPr>
+        <w:t xml:space="preserve">columns of the dataset </w:t>
+      </w:r>
+      <w:r>
+        <w:rPr>
+          <w:rFonts w:ascii="Arial" w:hAnsi="Arial" w:cs="Arial"/>
+          <w:sz w:val="24"/>
+          <w:szCs w:val="24"/>
+        </w:rPr>
+        <w:t>were taken as the product features to compute the similarity score.</w:t>
+      </w:r>
+    </w:p>
+    <w:p>
+      <w:pPr>
+        <w:pStyle w:val="Heading3"/>
+        <w:spacing w:before="0" w:line="360" w:lineRule="auto"/>
+        <w:rPr>
+          <w:rFonts w:ascii="Arial" w:hAnsi="Arial" w:cs="Arial"/>
+          <w:b/>
+          <w:bCs/>
+          <w:color w:val="000000" w:themeColor="text1"/>
+        </w:rPr>
+      </w:pPr>
+      <w:r>
+        <w:rPr>
+          <w:rFonts w:ascii="Arial" w:hAnsi="Arial" w:cs="Arial"/>
+          <w:b/>
+          <w:bCs/>
+          <w:color w:val="000000" w:themeColor="text1"/>
+        </w:rPr>
+        <w:t>Source Code</w:t>
+      </w:r>
+    </w:p>
+    <w:p>
+      <w:pPr>
+        <w:keepNext/>
+        <w:spacing w:after="0"/>
+        <w:jc w:val="center"/>
+      </w:pPr>
+      <w:r>
+        <w:rPr>
+          <w:noProof/>
+        </w:rPr>
+        <w:drawing>
+          <wp:inline distT="0" distB="0" distL="0" distR="0" wp14:anchorId="35B6625B" wp14:editId="7801F07D">
+            <wp:extent cx="6822909" cy="6693318"/>
+            <wp:effectExtent l="0" t="0" r="0" b="0"/>
+            <wp:docPr id="11" name="Picture 11"/>
+            <wp:cNvGraphicFramePr>
+              <a:graphicFrameLocks xmlns:a="http://schemas.openxmlformats.org/drawingml/2006/main" noChangeAspect="1"/>
+            </wp:cNvGraphicFramePr>
+            <a:graphic xmlns:a="http://schemas.openxmlformats.org/drawingml/2006/main">
+              <a:graphicData uri="http://schemas.openxmlformats.org/drawingml/2006/picture">
+                <pic:pic xmlns:pic="http://schemas.openxmlformats.org/drawingml/2006/picture">
+                  <pic:nvPicPr>
+                    <pic:cNvPr id="11" name="Picture 11"/>
+                    <pic:cNvPicPr/>
+                  </pic:nvPicPr>
+                  <pic:blipFill>
+                    <a:blip r:embed="rId14">
+                      <a:extLst>
+                        <a:ext uri="{28A0092B-C50C-407E-A947-70E740481C1C}">
+                          <a14:useLocalDpi xmlns:a14="http://schemas.microsoft.com/office/drawing/2010/main" val="0"/>
+                        </a:ext>
+                      </a:extLst>
+                    </a:blip>
+                    <a:stretch>
+                      <a:fillRect/>
+                    </a:stretch>
+                  </pic:blipFill>
+                  <pic:spPr>
+                    <a:xfrm>
+                      <a:off x="0" y="0"/>
+                      <a:ext cx="6822909" cy="6693318"/>
+                    </a:xfrm>
+                    <a:prstGeom prst="rect">
+                      <a:avLst/>
+                    </a:prstGeom>
+                  </pic:spPr>
+                </pic:pic>
+              </a:graphicData>
+            </a:graphic>
+          </wp:inline>
+        </w:drawing>
+      </w:r>
+    </w:p>
+    <w:p>
+      <w:pPr>
+        <w:pStyle w:val="Caption"/>
+        <w:jc w:val="center"/>
+        <w:rPr>
+          <w:rFonts w:ascii="Arial" w:hAnsi="Arial" w:cs="Arial"/>
+          <w:color w:val="000000" w:themeColor="text1"/>
+        </w:rPr>
+      </w:pPr>
+      <w:r>
+        <w:rPr>
+          <w:rFonts w:ascii="Arial" w:hAnsi="Arial" w:cs="Arial"/>
+          <w:color w:val="000000" w:themeColor="text1"/>
+        </w:rPr>
+        <w:t xml:space="preserve">Figure </w:t>
+      </w:r>
+      <w:r>
+        <w:rPr>
+          <w:rFonts w:ascii="Arial" w:hAnsi="Arial" w:cs="Arial"/>
+          <w:color w:val="000000" w:themeColor="text1"/>
+        </w:rPr>
+        <w:fldChar w:fldCharType="begin"/>
+      </w:r>
+      <w:r>
+        <w:rPr>
+          <w:rFonts w:ascii="Arial" w:hAnsi="Arial" w:cs="Arial"/>
+          <w:color w:val="000000" w:themeColor="text1"/>
+        </w:rPr>
+        <w:instrText xml:space="preserve"> SEQ Figure \* ARABIC </w:instrText>
+      </w:r>
+      <w:r>
+        <w:rPr>
+          <w:rFonts w:ascii="Arial" w:hAnsi="Arial" w:cs="Arial"/>
+          <w:color w:val="000000" w:themeColor="text1"/>
+        </w:rPr>
+        <w:fldChar w:fldCharType="separate"/>
+      </w:r>
+      <w:r>
+        <w:rPr>
+          <w:rFonts w:ascii="Arial" w:hAnsi="Arial" w:cs="Arial"/>
+          <w:noProof/>
+          <w:color w:val="000000" w:themeColor="text1"/>
+        </w:rPr>
+        <w:t>6</w:t>
+      </w:r>
+      <w:r>
+        <w:rPr>
+          <w:rFonts w:ascii="Arial" w:hAnsi="Arial" w:cs="Arial"/>
+          <w:color w:val="000000" w:themeColor="text1"/>
+        </w:rPr>
+        <w:fldChar w:fldCharType="end"/>
+      </w:r>
+      <w:r>
+        <w:rPr>
+          <w:rFonts w:ascii="Arial" w:hAnsi="Arial" w:cs="Arial"/>
+          <w:color w:val="000000" w:themeColor="text1"/>
+        </w:rPr>
+        <w:t>: Content based recommendation system source code</w:t>
+      </w:r>
+      <w:r>
+        <w:rPr>
+          <w:rFonts w:ascii="Arial" w:hAnsi="Arial" w:cs="Arial"/>
+          <w:color w:val="000000" w:themeColor="text1"/>
+        </w:rPr>
+        <w:t>.</w:t>
+      </w:r>
+    </w:p>
+    <w:p>
+      <w:pPr>
+        <w:keepNext/>
+        <w:spacing w:after="0"/>
+        <w:jc w:val="center"/>
+      </w:pPr>
+      <w:r>
+        <w:rPr>
+          <w:noProof/>
+        </w:rPr>
+        <w:lastRenderedPageBreak/>
+        <w:drawing>
+          <wp:inline distT="0" distB="0" distL="0" distR="0" wp14:anchorId="0A0A6FB6" wp14:editId="10A574A8">
+            <wp:extent cx="6825197" cy="6695563"/>
+            <wp:effectExtent l="0" t="0" r="0" b="0"/>
+            <wp:docPr id="12" name="Picture 12"/>
+            <wp:cNvGraphicFramePr>
+              <a:graphicFrameLocks xmlns:a="http://schemas.openxmlformats.org/drawingml/2006/main" noChangeAspect="1"/>
+            </wp:cNvGraphicFramePr>
+            <a:graphic xmlns:a="http://schemas.openxmlformats.org/drawingml/2006/main">
+              <a:graphicData uri="http://schemas.openxmlformats.org/drawingml/2006/picture">
+                <pic:pic xmlns:pic="http://schemas.openxmlformats.org/drawingml/2006/picture">
+                  <pic:nvPicPr>
+                    <pic:cNvPr id="12" name="Picture 12"/>
+                    <pic:cNvPicPr/>
+                  </pic:nvPicPr>
+                  <pic:blipFill>
+                    <a:blip r:embed="rId15">
+                      <a:extLst>
+                        <a:ext uri="{28A0092B-C50C-407E-A947-70E740481C1C}">
+                          <a14:useLocalDpi xmlns:a14="http://schemas.microsoft.com/office/drawing/2010/main" val="0"/>
+                        </a:ext>
+                      </a:extLst>
+                    </a:blip>
+                    <a:stretch>
+                      <a:fillRect/>
+                    </a:stretch>
+                  </pic:blipFill>
+                  <pic:spPr>
+                    <a:xfrm>
+                      <a:off x="0" y="0"/>
+                      <a:ext cx="6825197" cy="6695563"/>
+                    </a:xfrm>
+                    <a:prstGeom prst="rect">
+                      <a:avLst/>
+                    </a:prstGeom>
+                  </pic:spPr>
+                </pic:pic>
+              </a:graphicData>
+            </a:graphic>
+          </wp:inline>
+        </w:drawing>
+      </w:r>
+    </w:p>
+    <w:p>
+      <w:pPr>
+        <w:pStyle w:val="Caption"/>
+        <w:jc w:val="center"/>
+        <w:rPr>
+          <w:rFonts w:ascii="Arial" w:hAnsi="Arial" w:cs="Arial"/>
+          <w:color w:val="000000" w:themeColor="text1"/>
+        </w:rPr>
+      </w:pPr>
+      <w:r>
+        <w:rPr>
+          <w:rFonts w:ascii="Arial" w:hAnsi="Arial" w:cs="Arial"/>
+          <w:color w:val="000000" w:themeColor="text1"/>
+        </w:rPr>
+        <w:t xml:space="preserve">Figure </w:t>
+      </w:r>
+      <w:r>
+        <w:rPr>
+          <w:rFonts w:ascii="Arial" w:hAnsi="Arial" w:cs="Arial"/>
+          <w:color w:val="000000" w:themeColor="text1"/>
+        </w:rPr>
+        <w:fldChar w:fldCharType="begin"/>
+      </w:r>
+      <w:r>
+        <w:rPr>
+          <w:rFonts w:ascii="Arial" w:hAnsi="Arial" w:cs="Arial"/>
+          <w:color w:val="000000" w:themeColor="text1"/>
+        </w:rPr>
+        <w:instrText xml:space="preserve"> SEQ Figure \* ARABIC </w:instrText>
+      </w:r>
+      <w:r>
+        <w:rPr>
+          <w:rFonts w:ascii="Arial" w:hAnsi="Arial" w:cs="Arial"/>
+          <w:color w:val="000000" w:themeColor="text1"/>
+        </w:rPr>
+        <w:fldChar w:fldCharType="separate"/>
+      </w:r>
+      <w:r>
+        <w:rPr>
+          <w:rFonts w:ascii="Arial" w:hAnsi="Arial" w:cs="Arial"/>
+          <w:noProof/>
+          <w:color w:val="000000" w:themeColor="text1"/>
+        </w:rPr>
+        <w:t>7</w:t>
+      </w:r>
+      <w:r>
+        <w:rPr>
+          <w:rFonts w:ascii="Arial" w:hAnsi="Arial" w:cs="Arial"/>
+          <w:color w:val="000000" w:themeColor="text1"/>
+        </w:rPr>
+        <w:fldChar w:fldCharType="end"/>
+      </w:r>
+      <w:r>
+        <w:rPr>
+          <w:rFonts w:ascii="Arial" w:hAnsi="Arial" w:cs="Arial"/>
+          <w:color w:val="000000" w:themeColor="text1"/>
+        </w:rPr>
+        <w:t>:Content based recommendation system source code.</w:t>
+      </w:r>
+    </w:p>
+    <w:p/>
+    <w:p/>
+    <w:p/>
+    <w:p/>
+    <w:p>
+      <w:pPr>
+        <w:pStyle w:val="Heading3"/>
+        <w:spacing w:before="0" w:line="360" w:lineRule="auto"/>
+        <w:rPr>
+          <w:rFonts w:ascii="Arial" w:hAnsi="Arial" w:cs="Arial"/>
+          <w:b/>
+          <w:bCs/>
+          <w:color w:val="000000" w:themeColor="text1"/>
+        </w:rPr>
+      </w:pPr>
+      <w:r>
+        <w:rPr>
+          <w:rFonts w:ascii="Arial" w:hAnsi="Arial" w:cs="Arial"/>
+          <w:b/>
+          <w:bCs/>
+          <w:color w:val="000000" w:themeColor="text1"/>
+        </w:rPr>
+        <w:lastRenderedPageBreak/>
+        <w:t>Recommending products to consumers</w:t>
+      </w:r>
+    </w:p>
+    <w:p>
+      <w:pPr>
+        <w:keepNext/>
+        <w:spacing w:after="0"/>
+        <w:jc w:val="center"/>
+      </w:pPr>
+      <w:r>
+        <w:rPr>
+          <w:noProof/>
+        </w:rPr>
+        <w:drawing>
+          <wp:inline distT="0" distB="0" distL="0" distR="0" wp14:anchorId="301466FE" wp14:editId="69814E8F">
+            <wp:extent cx="6815616" cy="6686164"/>
+            <wp:effectExtent l="0" t="0" r="4445" b="635"/>
+            <wp:docPr id="13" name="Picture 13"/>
+            <wp:cNvGraphicFramePr>
+              <a:graphicFrameLocks xmlns:a="http://schemas.openxmlformats.org/drawingml/2006/main" noChangeAspect="1"/>
+            </wp:cNvGraphicFramePr>
+            <a:graphic xmlns:a="http://schemas.openxmlformats.org/drawingml/2006/main">
+              <a:graphicData uri="http://schemas.openxmlformats.org/drawingml/2006/picture">
+                <pic:pic xmlns:pic="http://schemas.openxmlformats.org/drawingml/2006/picture">
+                  <pic:nvPicPr>
+                    <pic:cNvPr id="13" name="Picture 13"/>
+                    <pic:cNvPicPr/>
+                  </pic:nvPicPr>
+                  <pic:blipFill>
+                    <a:blip r:embed="rId16">
+                      <a:extLst>
+                        <a:ext uri="{28A0092B-C50C-407E-A947-70E740481C1C}">
+                          <a14:useLocalDpi xmlns:a14="http://schemas.microsoft.com/office/drawing/2010/main" val="0"/>
+                        </a:ext>
+                      </a:extLst>
+                    </a:blip>
+                    <a:stretch>
+                      <a:fillRect/>
+                    </a:stretch>
+                  </pic:blipFill>
+                  <pic:spPr>
+                    <a:xfrm>
+                      <a:off x="0" y="0"/>
+                      <a:ext cx="6815616" cy="6686164"/>
+                    </a:xfrm>
+                    <a:prstGeom prst="rect">
+                      <a:avLst/>
+                    </a:prstGeom>
+                  </pic:spPr>
+                </pic:pic>
+              </a:graphicData>
+            </a:graphic>
+          </wp:inline>
+        </w:drawing>
+      </w:r>
+    </w:p>
+    <w:p>
+      <w:pPr>
+        <w:pStyle w:val="Caption"/>
+        <w:jc w:val="center"/>
+        <w:rPr>
+          <w:rFonts w:ascii="Arial" w:hAnsi="Arial" w:cs="Arial"/>
+          <w:color w:val="000000" w:themeColor="text1"/>
+        </w:rPr>
+      </w:pPr>
+      <w:r>
+        <w:rPr>
+          <w:rFonts w:ascii="Arial" w:hAnsi="Arial" w:cs="Arial"/>
+          <w:color w:val="000000" w:themeColor="text1"/>
+        </w:rPr>
+        <w:t xml:space="preserve">Figure </w:t>
+      </w:r>
+      <w:r>
+        <w:rPr>
+          <w:rFonts w:ascii="Arial" w:hAnsi="Arial" w:cs="Arial"/>
+          <w:color w:val="000000" w:themeColor="text1"/>
+        </w:rPr>
+        <w:fldChar w:fldCharType="begin"/>
+      </w:r>
+      <w:r>
+        <w:rPr>
+          <w:rFonts w:ascii="Arial" w:hAnsi="Arial" w:cs="Arial"/>
+          <w:color w:val="000000" w:themeColor="text1"/>
+        </w:rPr>
+        <w:instrText xml:space="preserve"> SEQ Figure \* ARABIC </w:instrText>
+      </w:r>
+      <w:r>
+        <w:rPr>
+          <w:rFonts w:ascii="Arial" w:hAnsi="Arial" w:cs="Arial"/>
+          <w:color w:val="000000" w:themeColor="text1"/>
+        </w:rPr>
+        <w:fldChar w:fldCharType="separate"/>
+      </w:r>
+      <w:r>
+        <w:rPr>
+          <w:rFonts w:ascii="Arial" w:hAnsi="Arial" w:cs="Arial"/>
+          <w:noProof/>
+          <w:color w:val="000000" w:themeColor="text1"/>
+        </w:rPr>
+        <w:t>8</w:t>
+      </w:r>
+      <w:r>
+        <w:rPr>
+          <w:rFonts w:ascii="Arial" w:hAnsi="Arial" w:cs="Arial"/>
+          <w:color w:val="000000" w:themeColor="text1"/>
+        </w:rPr>
+        <w:fldChar w:fldCharType="end"/>
+      </w:r>
+      <w:r>
+        <w:rPr>
+          <w:rFonts w:ascii="Arial" w:hAnsi="Arial" w:cs="Arial"/>
+          <w:color w:val="000000" w:themeColor="text1"/>
+        </w:rPr>
+        <w:t xml:space="preserve">: Recommending other products to </w:t>
+      </w:r>
+      <w:r>
+        <w:rPr>
+          <w:rFonts w:ascii="Arial" w:hAnsi="Arial" w:cs="Arial"/>
+          <w:color w:val="000000" w:themeColor="text1"/>
+        </w:rPr>
+        <w:t>“Cristina M”</w:t>
+      </w:r>
+      <w:r>
+        <w:rPr>
+          <w:rFonts w:ascii="Arial" w:hAnsi="Arial" w:cs="Arial"/>
+          <w:color w:val="000000" w:themeColor="text1"/>
+        </w:rPr>
+        <w:t xml:space="preserve"> who reviewed product "Kindle </w:t>
+      </w:r>
+      <w:proofErr w:type="spellStart"/>
+      <w:r>
+        <w:rPr>
+          <w:rFonts w:ascii="Arial" w:hAnsi="Arial" w:cs="Arial"/>
+          <w:color w:val="000000" w:themeColor="text1"/>
+        </w:rPr>
+        <w:t>PaperWhite</w:t>
+      </w:r>
+      <w:proofErr w:type="spellEnd"/>
+      <w:r>
+        <w:rPr>
+          <w:rFonts w:ascii="Arial" w:hAnsi="Arial" w:cs="Arial"/>
+          <w:color w:val="000000" w:themeColor="text1"/>
+        </w:rPr>
+        <w:t>"</w:t>
+      </w:r>
+      <w:r>
+        <w:rPr>
+          <w:rFonts w:ascii="Arial" w:hAnsi="Arial" w:cs="Arial"/>
+          <w:color w:val="000000" w:themeColor="text1"/>
+        </w:rPr>
+        <w:t>.</w:t>
+      </w:r>
+    </w:p>
+    <w:p>
+      <w:pPr>
+        <w:keepNext/>
+        <w:spacing w:after="0"/>
+        <w:jc w:val="center"/>
+      </w:pPr>
+      <w:r>
+        <w:rPr>
+          <w:noProof/>
+        </w:rPr>
+        <w:lastRenderedPageBreak/>
+        <w:drawing>
+          <wp:inline distT="0" distB="0" distL="0" distR="0" wp14:anchorId="7CAF025E" wp14:editId="1E3AEFD4">
+            <wp:extent cx="6812392" cy="6683001"/>
+            <wp:effectExtent l="0" t="0" r="7620" b="3810"/>
+            <wp:docPr id="14" name="Picture 14"/>
+            <wp:cNvGraphicFramePr>
+              <a:graphicFrameLocks xmlns:a="http://schemas.openxmlformats.org/drawingml/2006/main" noChangeAspect="1"/>
+            </wp:cNvGraphicFramePr>
+            <a:graphic xmlns:a="http://schemas.openxmlformats.org/drawingml/2006/main">
+              <a:graphicData uri="http://schemas.openxmlformats.org/drawingml/2006/picture">
+                <pic:pic xmlns:pic="http://schemas.openxmlformats.org/drawingml/2006/picture">
+                  <pic:nvPicPr>
+                    <pic:cNvPr id="14" name="Picture 14"/>
+                    <pic:cNvPicPr/>
+                  </pic:nvPicPr>
+                  <pic:blipFill>
+                    <a:blip r:embed="rId17">
+                      <a:extLst>
+                        <a:ext uri="{28A0092B-C50C-407E-A947-70E740481C1C}">
+                          <a14:useLocalDpi xmlns:a14="http://schemas.microsoft.com/office/drawing/2010/main" val="0"/>
+                        </a:ext>
+                      </a:extLst>
+                    </a:blip>
+                    <a:stretch>
+                      <a:fillRect/>
+                    </a:stretch>
+                  </pic:blipFill>
+                  <pic:spPr>
+                    <a:xfrm>
+                      <a:off x="0" y="0"/>
+                      <a:ext cx="6812392" cy="6683001"/>
+                    </a:xfrm>
+                    <a:prstGeom prst="rect">
+                      <a:avLst/>
+                    </a:prstGeom>
+                  </pic:spPr>
+                </pic:pic>
+              </a:graphicData>
+            </a:graphic>
+          </wp:inline>
+        </w:drawing>
+      </w:r>
+    </w:p>
+    <w:p>
+      <w:pPr>
+        <w:pStyle w:val="Caption"/>
+        <w:jc w:val="center"/>
+        <w:rPr>
+          <w:rFonts w:ascii="Arial" w:hAnsi="Arial" w:cs="Arial"/>
+          <w:color w:val="000000" w:themeColor="text1"/>
+        </w:rPr>
+      </w:pPr>
+      <w:r>
+        <w:rPr>
+          <w:rFonts w:ascii="Arial" w:hAnsi="Arial" w:cs="Arial"/>
+          <w:color w:val="000000" w:themeColor="text1"/>
+        </w:rPr>
+        <w:t xml:space="preserve">Figure </w:t>
+      </w:r>
+      <w:r>
+        <w:rPr>
+          <w:rFonts w:ascii="Arial" w:hAnsi="Arial" w:cs="Arial"/>
+          <w:color w:val="000000" w:themeColor="text1"/>
+        </w:rPr>
+        <w:fldChar w:fldCharType="begin"/>
+      </w:r>
+      <w:r>
+        <w:rPr>
+          <w:rFonts w:ascii="Arial" w:hAnsi="Arial" w:cs="Arial"/>
+          <w:color w:val="000000" w:themeColor="text1"/>
+        </w:rPr>
+        <w:instrText xml:space="preserve"> SEQ Figure \* ARABIC </w:instrText>
+      </w:r>
+      <w:r>
+        <w:rPr>
+          <w:rFonts w:ascii="Arial" w:hAnsi="Arial" w:cs="Arial"/>
+          <w:color w:val="000000" w:themeColor="text1"/>
+        </w:rPr>
+        <w:fldChar w:fldCharType="separate"/>
+      </w:r>
+      <w:r>
+        <w:rPr>
+          <w:rFonts w:ascii="Arial" w:hAnsi="Arial" w:cs="Arial"/>
+          <w:noProof/>
+          <w:color w:val="000000" w:themeColor="text1"/>
+        </w:rPr>
+        <w:t>9</w:t>
+      </w:r>
+      <w:r>
+        <w:rPr>
+          <w:rFonts w:ascii="Arial" w:hAnsi="Arial" w:cs="Arial"/>
+          <w:color w:val="000000" w:themeColor="text1"/>
+        </w:rPr>
+        <w:fldChar w:fldCharType="end"/>
+      </w:r>
+      <w:r>
+        <w:rPr>
+          <w:rFonts w:ascii="Arial" w:hAnsi="Arial" w:cs="Arial"/>
+          <w:color w:val="000000" w:themeColor="text1"/>
+        </w:rPr>
+        <w:t xml:space="preserve">: Recommending other products to </w:t>
+      </w:r>
+      <w:r>
+        <w:rPr>
+          <w:rFonts w:ascii="Arial" w:hAnsi="Arial" w:cs="Arial"/>
+          <w:color w:val="000000" w:themeColor="text1"/>
+        </w:rPr>
+        <w:t>“</w:t>
+      </w:r>
+      <w:proofErr w:type="spellStart"/>
+      <w:proofErr w:type="gramStart"/>
+      <w:r>
+        <w:rPr>
+          <w:rFonts w:ascii="Arial" w:hAnsi="Arial" w:cs="Arial"/>
+          <w:color w:val="000000" w:themeColor="text1"/>
+        </w:rPr>
+        <w:t>G.Hulse</w:t>
+      </w:r>
+      <w:proofErr w:type="spellEnd"/>
+      <w:proofErr w:type="gramEnd"/>
+      <w:r>
+        <w:rPr>
+          <w:rFonts w:ascii="Arial" w:hAnsi="Arial" w:cs="Arial"/>
+          <w:color w:val="000000" w:themeColor="text1"/>
+        </w:rPr>
+        <w:t>”</w:t>
+      </w:r>
+      <w:r>
+        <w:rPr>
+          <w:rFonts w:ascii="Arial" w:hAnsi="Arial" w:cs="Arial"/>
+          <w:color w:val="000000" w:themeColor="text1"/>
+        </w:rPr>
+        <w:t xml:space="preserve"> who reviewed product "Fire Tablet with Alexa".</w:t>
+      </w:r>
+    </w:p>
+    <w:p>
+      <w:pPr>
+        <w:keepNext/>
+        <w:spacing w:after="0"/>
+        <w:jc w:val="center"/>
+      </w:pPr>
+      <w:r>
+        <w:rPr>
+          <w:noProof/>
+        </w:rPr>
+        <w:lastRenderedPageBreak/>
+        <w:drawing>
+          <wp:inline distT="0" distB="0" distL="0" distR="0" wp14:anchorId="50541D06" wp14:editId="6BC226C1">
+            <wp:extent cx="6792935" cy="6663914"/>
+            <wp:effectExtent l="0" t="0" r="8255" b="3810"/>
+            <wp:docPr id="15" name="Picture 15"/>
+            <wp:cNvGraphicFramePr>
+              <a:graphicFrameLocks xmlns:a="http://schemas.openxmlformats.org/drawingml/2006/main" noChangeAspect="1"/>
+            </wp:cNvGraphicFramePr>
+            <a:graphic xmlns:a="http://schemas.openxmlformats.org/drawingml/2006/main">
+              <a:graphicData uri="http://schemas.openxmlformats.org/drawingml/2006/picture">
+                <pic:pic xmlns:pic="http://schemas.openxmlformats.org/drawingml/2006/picture">
+                  <pic:nvPicPr>
+                    <pic:cNvPr id="15" name="Picture 15"/>
+                    <pic:cNvPicPr/>
+                  </pic:nvPicPr>
+                  <pic:blipFill>
+                    <a:blip r:embed="rId18">
+                      <a:extLst>
+                        <a:ext uri="{28A0092B-C50C-407E-A947-70E740481C1C}">
+                          <a14:useLocalDpi xmlns:a14="http://schemas.microsoft.com/office/drawing/2010/main" val="0"/>
+                        </a:ext>
+                      </a:extLst>
+                    </a:blip>
+                    <a:stretch>
+                      <a:fillRect/>
+                    </a:stretch>
+                  </pic:blipFill>
+                  <pic:spPr>
+                    <a:xfrm>
+                      <a:off x="0" y="0"/>
+                      <a:ext cx="6792935" cy="6663914"/>
+                    </a:xfrm>
+                    <a:prstGeom prst="rect">
+                      <a:avLst/>
+                    </a:prstGeom>
+                  </pic:spPr>
+                </pic:pic>
+              </a:graphicData>
+            </a:graphic>
+          </wp:inline>
+        </w:drawing>
+      </w:r>
+    </w:p>
+    <w:p>
+      <w:pPr>
+        <w:pStyle w:val="Caption"/>
+        <w:jc w:val="center"/>
+        <w:rPr>
+          <w:rFonts w:ascii="Arial" w:hAnsi="Arial" w:cs="Arial"/>
+          <w:color w:val="000000" w:themeColor="text1"/>
+        </w:rPr>
+      </w:pPr>
+      <w:r>
+        <w:rPr>
+          <w:rFonts w:ascii="Arial" w:hAnsi="Arial" w:cs="Arial"/>
+          <w:color w:val="000000" w:themeColor="text1"/>
+        </w:rPr>
+        <w:t xml:space="preserve">Figure </w:t>
+      </w:r>
+      <w:r>
+        <w:rPr>
+          <w:rFonts w:ascii="Arial" w:hAnsi="Arial" w:cs="Arial"/>
+          <w:color w:val="000000" w:themeColor="text1"/>
+        </w:rPr>
+        <w:fldChar w:fldCharType="begin"/>
+      </w:r>
+      <w:r>
+        <w:rPr>
+          <w:rFonts w:ascii="Arial" w:hAnsi="Arial" w:cs="Arial"/>
+          <w:color w:val="000000" w:themeColor="text1"/>
+        </w:rPr>
+        <w:instrText xml:space="preserve"> SEQ Figure \* ARABIC </w:instrText>
+      </w:r>
+      <w:r>
+        <w:rPr>
+          <w:rFonts w:ascii="Arial" w:hAnsi="Arial" w:cs="Arial"/>
+          <w:color w:val="000000" w:themeColor="text1"/>
+        </w:rPr>
+        <w:fldChar w:fldCharType="separate"/>
+      </w:r>
+      <w:r>
+        <w:rPr>
+          <w:rFonts w:ascii="Arial" w:hAnsi="Arial" w:cs="Arial"/>
+          <w:noProof/>
+          <w:color w:val="000000" w:themeColor="text1"/>
+        </w:rPr>
+        <w:t>10</w:t>
+      </w:r>
+      <w:r>
+        <w:rPr>
+          <w:rFonts w:ascii="Arial" w:hAnsi="Arial" w:cs="Arial"/>
+          <w:color w:val="000000" w:themeColor="text1"/>
+        </w:rPr>
+        <w:fldChar w:fldCharType="end"/>
+      </w:r>
+      <w:r>
+        <w:rPr>
+          <w:rFonts w:ascii="Arial" w:hAnsi="Arial" w:cs="Arial"/>
+          <w:color w:val="000000" w:themeColor="text1"/>
+        </w:rPr>
+        <w:t xml:space="preserve">: Recommending other products to </w:t>
+      </w:r>
+      <w:r>
+        <w:rPr>
+          <w:rFonts w:ascii="Arial" w:hAnsi="Arial" w:cs="Arial"/>
+          <w:color w:val="000000" w:themeColor="text1"/>
+        </w:rPr>
+        <w:t>“</w:t>
+      </w:r>
+      <w:proofErr w:type="spellStart"/>
+      <w:r>
+        <w:rPr>
+          <w:rFonts w:ascii="Arial" w:hAnsi="Arial" w:cs="Arial"/>
+          <w:color w:val="000000" w:themeColor="text1"/>
+        </w:rPr>
+        <w:t>FreeSpirit</w:t>
+      </w:r>
+      <w:proofErr w:type="spellEnd"/>
+      <w:r>
+        <w:rPr>
+          <w:rFonts w:ascii="Arial" w:hAnsi="Arial" w:cs="Arial"/>
+          <w:color w:val="000000" w:themeColor="text1"/>
+        </w:rPr>
+        <w:t>”</w:t>
+      </w:r>
+      <w:r>
+        <w:rPr>
+          <w:rFonts w:ascii="Arial" w:hAnsi="Arial" w:cs="Arial"/>
+          <w:color w:val="000000" w:themeColor="text1"/>
+        </w:rPr>
+        <w:t xml:space="preserve"> who reviewed product "Fire HD 8 Tablet".</w:t>
+      </w:r>
+    </w:p>
+    <w:p>
+      <w:pPr>
+        <w:keepNext/>
+        <w:spacing w:after="0"/>
+      </w:pPr>
+      <w:r>
+        <w:rPr>
+          <w:noProof/>
+        </w:rPr>
+        <w:lastRenderedPageBreak/>
+        <w:drawing>
+          <wp:inline distT="0" distB="0" distL="0" distR="0" wp14:anchorId="3E1553E7" wp14:editId="0963EC11">
+            <wp:extent cx="6790438" cy="6661464"/>
+            <wp:effectExtent l="0" t="0" r="0" b="6350"/>
+            <wp:docPr id="16" name="Picture 16"/>
+            <wp:cNvGraphicFramePr>
+              <a:graphicFrameLocks xmlns:a="http://schemas.openxmlformats.org/drawingml/2006/main" noChangeAspect="1"/>
+            </wp:cNvGraphicFramePr>
+            <a:graphic xmlns:a="http://schemas.openxmlformats.org/drawingml/2006/main">
+              <a:graphicData uri="http://schemas.openxmlformats.org/drawingml/2006/picture">
+                <pic:pic xmlns:pic="http://schemas.openxmlformats.org/drawingml/2006/picture">
+                  <pic:nvPicPr>
+                    <pic:cNvPr id="16" name="Picture 16"/>
+                    <pic:cNvPicPr/>
+                  </pic:nvPicPr>
+                  <pic:blipFill>
+                    <a:blip r:embed="rId19">
+                      <a:extLst>
+                        <a:ext uri="{28A0092B-C50C-407E-A947-70E740481C1C}">
+                          <a14:useLocalDpi xmlns:a14="http://schemas.microsoft.com/office/drawing/2010/main" val="0"/>
+                        </a:ext>
+                      </a:extLst>
+                    </a:blip>
+                    <a:stretch>
+                      <a:fillRect/>
+                    </a:stretch>
+                  </pic:blipFill>
+                  <pic:spPr>
+                    <a:xfrm>
+                      <a:off x="0" y="0"/>
+                      <a:ext cx="6790438" cy="6661464"/>
+                    </a:xfrm>
+                    <a:prstGeom prst="rect">
+                      <a:avLst/>
+                    </a:prstGeom>
+                  </pic:spPr>
+                </pic:pic>
+              </a:graphicData>
+            </a:graphic>
+          </wp:inline>
+        </w:drawing>
+      </w:r>
+    </w:p>
+    <w:p>
+      <w:pPr>
+        <w:pStyle w:val="Caption"/>
+        <w:jc w:val="center"/>
+        <w:rPr>
+          <w:rFonts w:ascii="Arial" w:hAnsi="Arial" w:cs="Arial"/>
+          <w:color w:val="000000" w:themeColor="text1"/>
+        </w:rPr>
+      </w:pPr>
+      <w:r>
+        <w:rPr>
+          <w:rFonts w:ascii="Arial" w:hAnsi="Arial" w:cs="Arial"/>
+          <w:color w:val="000000" w:themeColor="text1"/>
+        </w:rPr>
+        <w:t xml:space="preserve">Figure </w:t>
+      </w:r>
+      <w:r>
+        <w:rPr>
+          <w:rFonts w:ascii="Arial" w:hAnsi="Arial" w:cs="Arial"/>
+          <w:color w:val="000000" w:themeColor="text1"/>
+        </w:rPr>
+        <w:fldChar w:fldCharType="begin"/>
+      </w:r>
+      <w:r>
+        <w:rPr>
+          <w:rFonts w:ascii="Arial" w:hAnsi="Arial" w:cs="Arial"/>
+          <w:color w:val="000000" w:themeColor="text1"/>
+        </w:rPr>
+        <w:instrText xml:space="preserve"> SEQ Figure \* ARABIC </w:instrText>
+      </w:r>
+      <w:r>
+        <w:rPr>
+          <w:rFonts w:ascii="Arial" w:hAnsi="Arial" w:cs="Arial"/>
+          <w:color w:val="000000" w:themeColor="text1"/>
+        </w:rPr>
+        <w:fldChar w:fldCharType="separate"/>
+      </w:r>
+      <w:r>
+        <w:rPr>
+          <w:rFonts w:ascii="Arial" w:hAnsi="Arial" w:cs="Arial"/>
+          <w:noProof/>
+          <w:color w:val="000000" w:themeColor="text1"/>
+        </w:rPr>
+        <w:t>11</w:t>
+      </w:r>
+      <w:r>
+        <w:rPr>
+          <w:rFonts w:ascii="Arial" w:hAnsi="Arial" w:cs="Arial"/>
+          <w:color w:val="000000" w:themeColor="text1"/>
+        </w:rPr>
+        <w:fldChar w:fldCharType="end"/>
+      </w:r>
+      <w:r>
+        <w:rPr>
+          <w:rFonts w:ascii="Arial" w:hAnsi="Arial" w:cs="Arial"/>
+          <w:color w:val="000000" w:themeColor="text1"/>
+        </w:rPr>
+        <w:t xml:space="preserve">: Recommending other products to </w:t>
+      </w:r>
+      <w:r>
+        <w:rPr>
+          <w:rFonts w:ascii="Arial" w:hAnsi="Arial" w:cs="Arial"/>
+          <w:color w:val="000000" w:themeColor="text1"/>
+        </w:rPr>
+        <w:t>“Dallas”</w:t>
+      </w:r>
+      <w:r>
+        <w:rPr>
+          <w:rFonts w:ascii="Arial" w:hAnsi="Arial" w:cs="Arial"/>
+          <w:color w:val="000000" w:themeColor="text1"/>
+        </w:rPr>
+        <w:t xml:space="preserve"> who reviewed product "Amazon Fire TV".</w:t>
+      </w:r>
+    </w:p>
+    <w:p>
+      <w:pPr>
+        <w:keepNext/>
+        <w:spacing w:after="0"/>
+        <w:jc w:val="center"/>
+      </w:pPr>
+      <w:r>
+        <w:rPr>
+          <w:noProof/>
+        </w:rPr>
+        <w:lastRenderedPageBreak/>
+        <w:drawing>
+          <wp:inline distT="0" distB="0" distL="0" distR="0" wp14:anchorId="1D8B859F" wp14:editId="6B0D8F19">
+            <wp:extent cx="6809398" cy="6680065"/>
+            <wp:effectExtent l="0" t="0" r="0" b="6985"/>
+            <wp:docPr id="17" name="Picture 17"/>
+            <wp:cNvGraphicFramePr>
+              <a:graphicFrameLocks xmlns:a="http://schemas.openxmlformats.org/drawingml/2006/main" noChangeAspect="1"/>
+            </wp:cNvGraphicFramePr>
+            <a:graphic xmlns:a="http://schemas.openxmlformats.org/drawingml/2006/main">
+              <a:graphicData uri="http://schemas.openxmlformats.org/drawingml/2006/picture">
+                <pic:pic xmlns:pic="http://schemas.openxmlformats.org/drawingml/2006/picture">
+                  <pic:nvPicPr>
+                    <pic:cNvPr id="17" name="Picture 17"/>
+                    <pic:cNvPicPr/>
+                  </pic:nvPicPr>
+                  <pic:blipFill>
+                    <a:blip r:embed="rId20">
+                      <a:extLst>
+                        <a:ext uri="{28A0092B-C50C-407E-A947-70E740481C1C}">
+                          <a14:useLocalDpi xmlns:a14="http://schemas.microsoft.com/office/drawing/2010/main" val="0"/>
+                        </a:ext>
+                      </a:extLst>
+                    </a:blip>
+                    <a:stretch>
+                      <a:fillRect/>
+                    </a:stretch>
+                  </pic:blipFill>
+                  <pic:spPr>
+                    <a:xfrm>
+                      <a:off x="0" y="0"/>
+                      <a:ext cx="6809398" cy="6680065"/>
+                    </a:xfrm>
+                    <a:prstGeom prst="rect">
+                      <a:avLst/>
+                    </a:prstGeom>
+                  </pic:spPr>
+                </pic:pic>
+              </a:graphicData>
+            </a:graphic>
+          </wp:inline>
+        </w:drawing>
+      </w:r>
+    </w:p>
+    <w:p>
+      <w:pPr>
+        <w:pStyle w:val="Caption"/>
+        <w:jc w:val="center"/>
+        <w:rPr>
+          <w:rFonts w:ascii="Arial" w:hAnsi="Arial" w:cs="Arial"/>
+          <w:color w:val="000000" w:themeColor="text1"/>
+        </w:rPr>
+      </w:pPr>
+      <w:r>
+        <w:rPr>
+          <w:rFonts w:ascii="Arial" w:hAnsi="Arial" w:cs="Arial"/>
+          <w:color w:val="000000" w:themeColor="text1"/>
+        </w:rPr>
+        <w:t xml:space="preserve">Figure </w:t>
+      </w:r>
+      <w:r>
+        <w:rPr>
+          <w:rFonts w:ascii="Arial" w:hAnsi="Arial" w:cs="Arial"/>
+          <w:color w:val="000000" w:themeColor="text1"/>
+        </w:rPr>
+        <w:fldChar w:fldCharType="begin"/>
+      </w:r>
+      <w:r>
+        <w:rPr>
+          <w:rFonts w:ascii="Arial" w:hAnsi="Arial" w:cs="Arial"/>
+          <w:color w:val="000000" w:themeColor="text1"/>
+        </w:rPr>
+        <w:instrText xml:space="preserve"> SEQ Figure \* ARABIC </w:instrText>
+      </w:r>
+      <w:r>
+        <w:rPr>
+          <w:rFonts w:ascii="Arial" w:hAnsi="Arial" w:cs="Arial"/>
+          <w:color w:val="000000" w:themeColor="text1"/>
+        </w:rPr>
+        <w:fldChar w:fldCharType="separate"/>
+      </w:r>
+      <w:r>
+        <w:rPr>
+          <w:rFonts w:ascii="Arial" w:hAnsi="Arial" w:cs="Arial"/>
+          <w:noProof/>
+          <w:color w:val="000000" w:themeColor="text1"/>
+        </w:rPr>
+        <w:t>12</w:t>
+      </w:r>
+      <w:r>
+        <w:rPr>
+          <w:rFonts w:ascii="Arial" w:hAnsi="Arial" w:cs="Arial"/>
+          <w:color w:val="000000" w:themeColor="text1"/>
+        </w:rPr>
+        <w:fldChar w:fldCharType="end"/>
+      </w:r>
+      <w:r>
+        <w:rPr>
+          <w:rFonts w:ascii="Arial" w:hAnsi="Arial" w:cs="Arial"/>
+          <w:color w:val="000000" w:themeColor="text1"/>
+        </w:rPr>
+        <w:t xml:space="preserve">: Recommending other products to </w:t>
+      </w:r>
+      <w:r>
+        <w:rPr>
+          <w:rFonts w:ascii="Arial" w:hAnsi="Arial" w:cs="Arial"/>
+          <w:color w:val="000000" w:themeColor="text1"/>
+        </w:rPr>
+        <w:t>“Jeffrey Stanley”</w:t>
+      </w:r>
+      <w:r>
+        <w:rPr>
+          <w:rFonts w:ascii="Arial" w:hAnsi="Arial" w:cs="Arial"/>
+          <w:color w:val="000000" w:themeColor="text1"/>
+        </w:rPr>
+        <w:t xml:space="preserve"> who reviewed product "Kindle Keyboard".</w:t>
+      </w:r>
+    </w:p>
+    <w:p/>
+    <w:p>
+      <w:pPr>
+        <w:spacing w:line="360" w:lineRule="auto"/>
+        <w:jc w:val="both"/>
+        <w:rPr>
+          <w:rFonts w:ascii="Arial" w:hAnsi="Arial" w:cs="Arial"/>
+          <w:color w:val="000000" w:themeColor="text1"/>
+          <w:sz w:val="24"/>
+          <w:szCs w:val="24"/>
+        </w:rPr>
+      </w:pPr>
+    </w:p>
+    <w:p>
+      <w:pPr>
+        <w:spacing w:line="360" w:lineRule="auto"/>
+        <w:jc w:val="both"/>
+        <w:rPr>
+          <w:rFonts w:ascii="Arial" w:hAnsi="Arial" w:cs="Arial"/>
+          <w:color w:val="000000" w:themeColor="text1"/>
+          <w:sz w:val="24"/>
+          <w:szCs w:val="24"/>
+        </w:rPr>
+      </w:pPr>
+    </w:p>
+    <w:p>
+      <w:pPr>
+        <w:spacing w:line="360" w:lineRule="auto"/>
+        <w:jc w:val="both"/>
+        <w:rPr>
+          <w:rFonts w:ascii="Arial" w:hAnsi="Arial" w:cs="Arial"/>
+          <w:color w:val="000000" w:themeColor="text1"/>
+          <w:sz w:val="24"/>
+          <w:szCs w:val="24"/>
+        </w:rPr>
+      </w:pPr>
     </w:p>
     <w:sectPr>
       <w:pgSz w:w="12240" w:h="15840"/>
@@ -1153,6 +5493,177 @@
     </w:sectPr>
   </w:body>
 </w:document>
+</file>
+
+<file path=word/endnotes.xml><?xml version="1.0" encoding="utf-8"?>
+<w:endnotes xmlns:wpc="http://schemas.microsoft.com/office/word/2010/wordprocessingCanvas" xmlns:cx="http://schemas.microsoft.com/office/drawing/2014/chartex" xmlns:cx1="http://schemas.microsoft.com/office/drawing/2015/9/8/chartex" xmlns:cx2="http://schemas.microsoft.com/office/drawing/2015/10/21/chartex" xmlns:cx3="http://schemas.microsoft.com/office/drawing/2016/5/9/chartex" xmlns:cx4="http://schemas.microsoft.com/office/drawing/2016/5/10/chartex" xmlns:cx5="http://schemas.microsoft.com/office/drawing/2016/5/11/chartex" xmlns:cx6="http://schemas.microsoft.com/office/drawing/2016/5/12/chartex" xmlns:cx7="http://schemas.microsoft.com/office/drawing/2016/5/13/chartex" xmlns:cx8="http://schemas.microsoft.com/office/drawing/2016/5/14/chartex" xmlns:mc="http://schemas.openxmlformats.org/markup-compatibility/2006" xmlns:aink="http://schemas.microsoft.com/office/drawing/2016/ink" xmlns:am3d="http://schemas.microsoft.com/office/drawing/2017/model3d" xmlns:o="urn:schemas-microsoft-com:office:office" xmlns:r="http://schemas.openxmlformats.org/officeDocument/2006/relationships" xmlns:m="http://schemas.openxmlformats.org/officeDocument/2006/math" xmlns:v="urn:schemas-microsoft-com:vml" xmlns:wp14="http://schemas.microsoft.com/office/word/2010/wordprocessingDrawing" xmlns:wp="http://schemas.openxmlformats.org/drawingml/2006/wordprocessingDrawing" xmlns:w10="urn:schemas-microsoft-com:office:word" xmlns:w="http://schemas.openxmlformats.org/wordprocessingml/2006/main" xmlns:w14="http://schemas.microsoft.com/office/word/2010/wordml" xmlns:w15="http://schemas.microsoft.com/office/word/2012/wordml" xmlns:w16cex="http://schemas.microsoft.com/office/word/2018/wordml/cex" xmlns:w16cid="http://schemas.microsoft.com/office/word/2016/wordml/cid" xmlns:w16="http://schemas.microsoft.com/office/word/2018/wordml" xmlns:w16sdtdh="http://schemas.microsoft.com/office/word/2020/wordml/sdtdatahash" xmlns:w16se="http://schemas.microsoft.com/office/word/2015/wordml/symex" xmlns:wpg="http://schemas.microsoft.com/office/word/2010/wordprocessingGroup" xmlns:wpi="http://schemas.microsoft.com/office/word/2010/wordprocessingInk" xmlns:wne="http://schemas.microsoft.com/office/word/2006/wordml" xmlns:wps="http://schemas.microsoft.com/office/word/2010/wordprocessingShape" mc:Ignorable="w14 w15 w16se w16cid w16 w16cex w16sdtdh wp14">
+  <w:endnote w:type="separator" w:id="-1">
+    <w:p>
+      <w:pPr>
+        <w:spacing w:after="0" w:line="240" w:lineRule="auto"/>
+      </w:pPr>
+      <w:r>
+        <w:separator/>
+      </w:r>
+    </w:p>
+  </w:endnote>
+  <w:endnote w:type="continuationSeparator" w:id="0">
+    <w:p>
+      <w:pPr>
+        <w:spacing w:after="0" w:line="240" w:lineRule="auto"/>
+      </w:pPr>
+      <w:r>
+        <w:continuationSeparator/>
+      </w:r>
+    </w:p>
+  </w:endnote>
+</w:endnotes>
+</file>
+
+<file path=word/footnotes.xml><?xml version="1.0" encoding="utf-8"?>
+<w:footnotes xmlns:wpc="http://schemas.microsoft.com/office/word/2010/wordprocessingCanvas" xmlns:cx="http://schemas.microsoft.com/office/drawing/2014/chartex" xmlns:cx1="http://schemas.microsoft.com/office/drawing/2015/9/8/chartex" xmlns:cx2="http://schemas.microsoft.com/office/drawing/2015/10/21/chartex" xmlns:cx3="http://schemas.microsoft.com/office/drawing/2016/5/9/chartex" xmlns:cx4="http://schemas.microsoft.com/office/drawing/2016/5/10/chartex" xmlns:cx5="http://schemas.microsoft.com/office/drawing/2016/5/11/chartex" xmlns:cx6="http://schemas.microsoft.com/office/drawing/2016/5/12/chartex" xmlns:cx7="http://schemas.microsoft.com/office/drawing/2016/5/13/chartex" xmlns:cx8="http://schemas.microsoft.com/office/drawing/2016/5/14/chartex" xmlns:mc="http://schemas.openxmlformats.org/markup-compatibility/2006" xmlns:aink="http://schemas.microsoft.com/office/drawing/2016/ink" xmlns:am3d="http://schemas.microsoft.com/office/drawing/2017/model3d" xmlns:o="urn:schemas-microsoft-com:office:office" xmlns:r="http://schemas.openxmlformats.org/officeDocument/2006/relationships" xmlns:m="http://schemas.openxmlformats.org/officeDocument/2006/math" xmlns:v="urn:schemas-microsoft-com:vml" xmlns:wp14="http://schemas.microsoft.com/office/word/2010/wordprocessingDrawing" xmlns:wp="http://schemas.openxmlformats.org/drawingml/2006/wordprocessingDrawing" xmlns:w10="urn:schemas-microsoft-com:office:word" xmlns:w="http://schemas.openxmlformats.org/wordprocessingml/2006/main" xmlns:w14="http://schemas.microsoft.com/office/word/2010/wordml" xmlns:w15="http://schemas.microsoft.com/office/word/2012/wordml" xmlns:w16cex="http://schemas.microsoft.com/office/word/2018/wordml/cex" xmlns:w16cid="http://schemas.microsoft.com/office/word/2016/wordml/cid" xmlns:w16="http://schemas.microsoft.com/office/word/2018/wordml" xmlns:w16sdtdh="http://schemas.microsoft.com/office/word/2020/wordml/sdtdatahash" xmlns:w16se="http://schemas.microsoft.com/office/word/2015/wordml/symex" xmlns:wpg="http://schemas.microsoft.com/office/word/2010/wordprocessingGroup" xmlns:wpi="http://schemas.microsoft.com/office/word/2010/wordprocessingInk" xmlns:wne="http://schemas.microsoft.com/office/word/2006/wordml" xmlns:wps="http://schemas.microsoft.com/office/word/2010/wordprocessingShape" mc:Ignorable="w14 w15 w16se w16cid w16 w16cex w16sdtdh wp14">
+  <w:footnote w:type="separator" w:id="-1">
+    <w:p>
+      <w:pPr>
+        <w:spacing w:after="0" w:line="240" w:lineRule="auto"/>
+      </w:pPr>
+      <w:r>
+        <w:separator/>
+      </w:r>
+    </w:p>
+  </w:footnote>
+  <w:footnote w:type="continuationSeparator" w:id="0">
+    <w:p>
+      <w:pPr>
+        <w:spacing w:after="0" w:line="240" w:lineRule="auto"/>
+      </w:pPr>
+      <w:r>
+        <w:continuationSeparator/>
+      </w:r>
+    </w:p>
+  </w:footnote>
+</w:footnotes>
+</file>
+
+<file path=word/numbering.xml><?xml version="1.0" encoding="utf-8"?>
+<w:numbering xmlns:wpc="http://schemas.microsoft.com/office/word/2010/wordprocessingCanvas" xmlns:cx="http://schemas.microsoft.com/office/drawing/2014/chartex" xmlns:cx1="http://schemas.microsoft.com/office/drawing/2015/9/8/chartex" xmlns:cx2="http://schemas.microsoft.com/office/drawing/2015/10/21/chartex" xmlns:cx3="http://schemas.microsoft.com/office/drawing/2016/5/9/chartex" xmlns:cx4="http://schemas.microsoft.com/office/drawing/2016/5/10/chartex" xmlns:cx5="http://schemas.microsoft.com/office/drawing/2016/5/11/chartex" xmlns:cx6="http://schemas.microsoft.com/office/drawing/2016/5/12/chartex" xmlns:cx7="http://schemas.microsoft.com/office/drawing/2016/5/13/chartex" xmlns:cx8="http://schemas.microsoft.com/office/drawing/2016/5/14/chartex" xmlns:mc="http://schemas.openxmlformats.org/markup-compatibility/2006" xmlns:aink="http://schemas.microsoft.com/office/drawing/2016/ink" xmlns:am3d="http://schemas.microsoft.com/office/drawing/2017/model3d" xmlns:o="urn:schemas-microsoft-com:office:office" xmlns:r="http://schemas.openxmlformats.org/officeDocument/2006/relationships" xmlns:m="http://schemas.openxmlformats.org/officeDocument/2006/math" xmlns:v="urn:schemas-microsoft-com:vml" xmlns:wp14="http://schemas.microsoft.com/office/word/2010/wordprocessingDrawing" xmlns:wp="http://schemas.openxmlformats.org/drawingml/2006/wordprocessingDrawing" xmlns:w10="urn:schemas-microsoft-com:office:word" xmlns:w="http://schemas.openxmlformats.org/wordprocessingml/2006/main" xmlns:w14="http://schemas.microsoft.com/office/word/2010/wordml" xmlns:w15="http://schemas.microsoft.com/office/word/2012/wordml" xmlns:w16cex="http://schemas.microsoft.com/office/word/2018/wordml/cex" xmlns:w16cid="http://schemas.microsoft.com/office/word/2016/wordml/cid" xmlns:w16="http://schemas.microsoft.com/office/word/2018/wordml" xmlns:w16sdtdh="http://schemas.microsoft.com/office/word/2020/wordml/sdtdatahash" xmlns:w16se="http://schemas.microsoft.com/office/word/2015/wordml/symex" xmlns:wpg="http://schemas.microsoft.com/office/word/2010/wordprocessingGroup" xmlns:wpi="http://schemas.microsoft.com/office/word/2010/wordprocessingInk" xmlns:wne="http://schemas.microsoft.com/office/word/2006/wordml" xmlns:wps="http://schemas.microsoft.com/office/word/2010/wordprocessingShape" mc:Ignorable="w14 w15 w16se w16cid w16 w16cex w16sdtdh wp14">
+  <w:abstractNum w:abstractNumId="0" w15:restartNumberingAfterBreak="0">
+    <w:nsid w:val="0CC34E6F"/>
+    <w:multiLevelType w:val="hybridMultilevel"/>
+    <w:tmpl w:val="9DAA05FE"/>
+    <w:lvl w:ilvl="0" w:tplc="04090001">
+      <w:start w:val="1"/>
+      <w:numFmt w:val="bullet"/>
+      <w:lvlText w:val=""/>
+      <w:lvlJc w:val="left"/>
+      <w:pPr>
+        <w:ind w:left="720" w:hanging="360"/>
+      </w:pPr>
+      <w:rPr>
+        <w:rFonts w:ascii="Symbol" w:hAnsi="Symbol" w:hint="default"/>
+      </w:rPr>
+    </w:lvl>
+    <w:lvl w:ilvl="1" w:tplc="04090003" w:tentative="1">
+      <w:start w:val="1"/>
+      <w:numFmt w:val="bullet"/>
+      <w:lvlText w:val="o"/>
+      <w:lvlJc w:val="left"/>
+      <w:pPr>
+        <w:ind w:left="1440" w:hanging="360"/>
+      </w:pPr>
+      <w:rPr>
+        <w:rFonts w:ascii="Courier New" w:hAnsi="Courier New" w:cs="Courier New" w:hint="default"/>
+      </w:rPr>
+    </w:lvl>
+    <w:lvl w:ilvl="2" w:tplc="04090005" w:tentative="1">
+      <w:start w:val="1"/>
+      <w:numFmt w:val="bullet"/>
+      <w:lvlText w:val=""/>
+      <w:lvlJc w:val="left"/>
+      <w:pPr>
+        <w:ind w:left="2160" w:hanging="360"/>
+      </w:pPr>
+      <w:rPr>
+        <w:rFonts w:ascii="Wingdings" w:hAnsi="Wingdings" w:hint="default"/>
+      </w:rPr>
+    </w:lvl>
+    <w:lvl w:ilvl="3" w:tplc="04090001" w:tentative="1">
+      <w:start w:val="1"/>
+      <w:numFmt w:val="bullet"/>
+      <w:lvlText w:val=""/>
+      <w:lvlJc w:val="left"/>
+      <w:pPr>
+        <w:ind w:left="2880" w:hanging="360"/>
+      </w:pPr>
+      <w:rPr>
+        <w:rFonts w:ascii="Symbol" w:hAnsi="Symbol" w:hint="default"/>
+      </w:rPr>
+    </w:lvl>
+    <w:lvl w:ilvl="4" w:tplc="04090003" w:tentative="1">
+      <w:start w:val="1"/>
+      <w:numFmt w:val="bullet"/>
+      <w:lvlText w:val="o"/>
+      <w:lvlJc w:val="left"/>
+      <w:pPr>
+        <w:ind w:left="3600" w:hanging="360"/>
+      </w:pPr>
+      <w:rPr>
+        <w:rFonts w:ascii="Courier New" w:hAnsi="Courier New" w:cs="Courier New" w:hint="default"/>
+      </w:rPr>
+    </w:lvl>
+    <w:lvl w:ilvl="5" w:tplc="04090005" w:tentative="1">
+      <w:start w:val="1"/>
+      <w:numFmt w:val="bullet"/>
+      <w:lvlText w:val=""/>
+      <w:lvlJc w:val="left"/>
+      <w:pPr>
+        <w:ind w:left="4320" w:hanging="360"/>
+      </w:pPr>
+      <w:rPr>
+        <w:rFonts w:ascii="Wingdings" w:hAnsi="Wingdings" w:hint="default"/>
+      </w:rPr>
+    </w:lvl>
+    <w:lvl w:ilvl="6" w:tplc="04090001" w:tentative="1">
+      <w:start w:val="1"/>
+      <w:numFmt w:val="bullet"/>
+      <w:lvlText w:val=""/>
+      <w:lvlJc w:val="left"/>
+      <w:pPr>
+        <w:ind w:left="5040" w:hanging="360"/>
+      </w:pPr>
+      <w:rPr>
+        <w:rFonts w:ascii="Symbol" w:hAnsi="Symbol" w:hint="default"/>
+      </w:rPr>
+    </w:lvl>
+    <w:lvl w:ilvl="7" w:tplc="04090003" w:tentative="1">
+      <w:start w:val="1"/>
+      <w:numFmt w:val="bullet"/>
+      <w:lvlText w:val="o"/>
+      <w:lvlJc w:val="left"/>
+      <w:pPr>
+        <w:ind w:left="5760" w:hanging="360"/>
+      </w:pPr>
+      <w:rPr>
+        <w:rFonts w:ascii="Courier New" w:hAnsi="Courier New" w:cs="Courier New" w:hint="default"/>
+      </w:rPr>
+    </w:lvl>
+    <w:lvl w:ilvl="8" w:tplc="04090005" w:tentative="1">
+      <w:start w:val="1"/>
+      <w:numFmt w:val="bullet"/>
+      <w:lvlText w:val=""/>
+      <w:lvlJc w:val="left"/>
+      <w:pPr>
+        <w:ind w:left="6480" w:hanging="360"/>
+      </w:pPr>
+      <w:rPr>
+        <w:rFonts w:ascii="Wingdings" w:hAnsi="Wingdings" w:hint="default"/>
+      </w:rPr>
+    </w:lvl>
+  </w:abstractNum>
+  <w:num w:numId="1">
+    <w:abstractNumId w:val="0"/>
+  </w:num>
+</w:numbering>
 </file>
 
 <file path=word/styles.xml><?xml version="1.0" encoding="utf-8"?>
@@ -1576,6 +6087,28 @@
       <w:szCs w:val="26"/>
     </w:rPr>
   </w:style>
+  <w:style w:type="paragraph" w:styleId="Heading3">
+    <w:name w:val="heading 3"/>
+    <w:basedOn w:val="Normal"/>
+    <w:next w:val="Normal"/>
+    <w:link w:val="Heading3Char"/>
+    <w:uiPriority w:val="9"/>
+    <w:unhideWhenUsed/>
+    <w:qFormat/>
+    <w:rsid w:val="004F64E2"/>
+    <w:pPr>
+      <w:keepNext/>
+      <w:keepLines/>
+      <w:spacing w:before="40" w:after="0"/>
+      <w:outlineLvl w:val="2"/>
+    </w:pPr>
+    <w:rPr>
+      <w:rFonts w:asciiTheme="majorHAnsi" w:eastAsiaTheme="majorEastAsia" w:hAnsiTheme="majorHAnsi" w:cstheme="majorBidi"/>
+      <w:color w:val="1F3763" w:themeColor="accent1" w:themeShade="7F"/>
+      <w:sz w:val="24"/>
+      <w:szCs w:val="24"/>
+    </w:rPr>
+  </w:style>
   <w:style w:type="character" w:default="1" w:styleId="DefaultParagraphFont">
     <w:name w:val="Default Paragraph Font"/>
     <w:uiPriority w:val="1"/>
@@ -1634,6 +6167,109 @@
       <w:sz w:val="18"/>
       <w:szCs w:val="18"/>
     </w:rPr>
+  </w:style>
+  <w:style w:type="character" w:styleId="Hyperlink">
+    <w:name w:val="Hyperlink"/>
+    <w:basedOn w:val="DefaultParagraphFont"/>
+    <w:uiPriority w:val="99"/>
+    <w:unhideWhenUsed/>
+    <w:rsid w:val="00DB1019"/>
+    <w:rPr>
+      <w:color w:val="0563C1" w:themeColor="hyperlink"/>
+      <w:u w:val="single"/>
+    </w:rPr>
+  </w:style>
+  <w:style w:type="character" w:styleId="UnresolvedMention">
+    <w:name w:val="Unresolved Mention"/>
+    <w:basedOn w:val="DefaultParagraphFont"/>
+    <w:uiPriority w:val="99"/>
+    <w:semiHidden/>
+    <w:unhideWhenUsed/>
+    <w:rsid w:val="00DB1019"/>
+    <w:rPr>
+      <w:color w:val="605E5C"/>
+      <w:shd w:val="clear" w:color="auto" w:fill="E1DFDD"/>
+    </w:rPr>
+  </w:style>
+  <w:style w:type="character" w:styleId="FollowedHyperlink">
+    <w:name w:val="FollowedHyperlink"/>
+    <w:basedOn w:val="DefaultParagraphFont"/>
+    <w:uiPriority w:val="99"/>
+    <w:semiHidden/>
+    <w:unhideWhenUsed/>
+    <w:rsid w:val="000127DE"/>
+    <w:rPr>
+      <w:color w:val="954F72" w:themeColor="followedHyperlink"/>
+      <w:u w:val="single"/>
+    </w:rPr>
+  </w:style>
+  <w:style w:type="paragraph" w:styleId="ListParagraph">
+    <w:name w:val="List Paragraph"/>
+    <w:basedOn w:val="Normal"/>
+    <w:uiPriority w:val="34"/>
+    <w:qFormat/>
+    <w:rsid w:val="00803CD7"/>
+    <w:pPr>
+      <w:ind w:left="720"/>
+      <w:contextualSpacing/>
+    </w:pPr>
+  </w:style>
+  <w:style w:type="character" w:customStyle="1" w:styleId="Heading3Char">
+    <w:name w:val="Heading 3 Char"/>
+    <w:basedOn w:val="DefaultParagraphFont"/>
+    <w:link w:val="Heading3"/>
+    <w:uiPriority w:val="9"/>
+    <w:rsid w:val="004F64E2"/>
+    <w:rPr>
+      <w:rFonts w:asciiTheme="majorHAnsi" w:eastAsiaTheme="majorEastAsia" w:hAnsiTheme="majorHAnsi" w:cstheme="majorBidi"/>
+      <w:color w:val="1F3763" w:themeColor="accent1" w:themeShade="7F"/>
+      <w:sz w:val="24"/>
+      <w:szCs w:val="24"/>
+    </w:rPr>
+  </w:style>
+  <w:style w:type="paragraph" w:styleId="Header">
+    <w:name w:val="header"/>
+    <w:basedOn w:val="Normal"/>
+    <w:link w:val="HeaderChar"/>
+    <w:uiPriority w:val="99"/>
+    <w:unhideWhenUsed/>
+    <w:rsid w:val="003116C4"/>
+    <w:pPr>
+      <w:tabs>
+        <w:tab w:val="center" w:pos="4680"/>
+        <w:tab w:val="right" w:pos="9360"/>
+      </w:tabs>
+      <w:spacing w:after="0" w:line="240" w:lineRule="auto"/>
+    </w:pPr>
+  </w:style>
+  <w:style w:type="character" w:customStyle="1" w:styleId="HeaderChar">
+    <w:name w:val="Header Char"/>
+    <w:basedOn w:val="DefaultParagraphFont"/>
+    <w:link w:val="Header"/>
+    <w:uiPriority w:val="99"/>
+    <w:rsid w:val="003116C4"/>
+  </w:style>
+  <w:style w:type="paragraph" w:styleId="Footer">
+    <w:name w:val="footer"/>
+    <w:basedOn w:val="Normal"/>
+    <w:link w:val="FooterChar"/>
+    <w:uiPriority w:val="99"/>
+    <w:unhideWhenUsed/>
+    <w:rsid w:val="003116C4"/>
+    <w:pPr>
+      <w:tabs>
+        <w:tab w:val="center" w:pos="4680"/>
+        <w:tab w:val="right" w:pos="9360"/>
+      </w:tabs>
+      <w:spacing w:after="0" w:line="240" w:lineRule="auto"/>
+    </w:pPr>
+  </w:style>
+  <w:style w:type="character" w:customStyle="1" w:styleId="FooterChar">
+    <w:name w:val="Footer Char"/>
+    <w:basedOn w:val="DefaultParagraphFont"/>
+    <w:link w:val="Footer"/>
+    <w:uiPriority w:val="99"/>
+    <w:rsid w:val="003116C4"/>
   </w:style>
 </w:styles>
 </file>
@@ -2002,11 +6638,184 @@
     <b:URL>https://www.analyticsvidhya.com/blog/2018/06/comprehensive-guide-recommendation-engine-python/</b:URL>
     <b:RefOrder>3</b:RefOrder>
   </b:Source>
+  <b:Source>
+    <b:Tag>Ben21</b:Tag>
+    <b:SourceType>InternetSite</b:SourceType>
+    <b:Guid>{88300820-6E4D-4BC3-8F6E-3216B9C166CE}</b:Guid>
+    <b:Author>
+      <b:Author>
+        <b:NameList>
+          <b:Person>
+            <b:Last>Lutkevich</b:Last>
+            <b:First>Ben</b:First>
+          </b:Person>
+        </b:NameList>
+      </b:Author>
+    </b:Author>
+    <b:Title>TechTarget</b:Title>
+    <b:Year>2021</b:Year>
+    <b:YearAccessed>2021</b:YearAccessed>
+    <b:MonthAccessed>August </b:MonthAccessed>
+    <b:DayAccessed>16</b:DayAccessed>
+    <b:URL>https://searchunifiedcommunications.techtarget.com/definition/QoS-Quality-of-Service</b:URL>
+    <b:RefOrder>4</b:RefOrder>
+  </b:Source>
+  <b:Source>
+    <b:Tag>nd216</b:Tag>
+    <b:SourceType>InternetSite</b:SourceType>
+    <b:Guid>{54839420-D0AE-4988-BA23-3849DA320D25}</b:Guid>
+    <b:Author>
+      <b:Author>
+        <b:NameList>
+          <b:Person>
+            <b:Last>n.d.</b:Last>
+          </b:Person>
+        </b:NameList>
+      </b:Author>
+    </b:Author>
+    <b:Title>Guru99</b:Title>
+    <b:Year>2021</b:Year>
+    <b:YearAccessed>2021</b:YearAccessed>
+    <b:MonthAccessed>August</b:MonthAccessed>
+    <b:DayAccessed>17</b:DayAccessed>
+    <b:URL>https://www.guru99.com/advantages-disadvantages-cloud-computing.html</b:URL>
+    <b:RefOrder>5</b:RefOrder>
+  </b:Source>
+  <b:Source>
+    <b:Tag>nd217</b:Tag>
+    <b:SourceType>InternetSite</b:SourceType>
+    <b:Guid>{C8A292DF-2F47-4F13-B07B-1A799487F34F}</b:Guid>
+    <b:Author>
+      <b:Author>
+        <b:NameList>
+          <b:Person>
+            <b:Last>n.d.</b:Last>
+          </b:Person>
+        </b:NameList>
+      </b:Author>
+    </b:Author>
+    <b:Title>Intel</b:Title>
+    <b:Year>2021</b:Year>
+    <b:YearAccessed>17</b:YearAccessed>
+    <b:MonthAccessed>August</b:MonthAccessed>
+    <b:DayAccessed>2021</b:DayAccessed>
+    <b:URL>https://www.intel.com/content/www/us/en/cloud-computing/what-is-cloud-computing.html</b:URL>
+    <b:RefOrder>6</b:RefOrder>
+  </b:Source>
+  <b:Source>
+    <b:Tag>Ant17</b:Tag>
+    <b:SourceType>InternetSite</b:SourceType>
+    <b:Guid>{013C7C4A-EE40-436C-A6F5-FD9736842497}</b:Guid>
+    <b:Author>
+      <b:Author>
+        <b:NameList>
+          <b:Person>
+            <b:Last>Chambille</b:Last>
+            <b:First>Antoine</b:First>
+          </b:Person>
+        </b:NameList>
+      </b:Author>
+    </b:Author>
+    <b:Title>ActiveViam</b:Title>
+    <b:Year>2017</b:Year>
+    <b:YearAccessed>2021</b:YearAccessed>
+    <b:MonthAccessed>August</b:MonthAccessed>
+    <b:DayAccessed>17</b:DayAccessed>
+    <b:URL>https://www.activeviam.com/blog/technology-en/10-best-cloud-instances-memory-computing/</b:URL>
+    <b:RefOrder>7</b:RefOrder>
+  </b:Source>
+  <b:Source>
+    <b:Tag>tow21</b:Tag>
+    <b:SourceType>InternetSite</b:SourceType>
+    <b:Guid>{B6B28CAE-41DA-4A5D-BCE4-81C107AC6173}</b:Guid>
+    <b:Title>towards data science</b:Title>
+    <b:Year>2019</b:Year>
+    <b:YearAccessed>2021</b:YearAccessed>
+    <b:MonthAccessed>August</b:MonthAccessed>
+    <b:DayAccessed>17</b:DayAccessed>
+    <b:URL>https://towardsdatascience.com/introduction-to-recommender-systems-6c66cf15ada</b:URL>
+    <b:Author>
+      <b:Author>
+        <b:NameList>
+          <b:Person>
+            <b:Last>Rocca</b:Last>
+            <b:First>Baptiste</b:First>
+          </b:Person>
+        </b:NameList>
+      </b:Author>
+    </b:Author>
+    <b:RefOrder>11</b:RefOrder>
+  </b:Source>
+  <b:Source>
+    <b:Tag>Adi20</b:Tag>
+    <b:SourceType>InternetSite</b:SourceType>
+    <b:Guid>{4D290118-9330-4F85-9E41-9B20BEE85794}</b:Guid>
+    <b:Author>
+      <b:Author>
+        <b:NameList>
+          <b:Person>
+            <b:Last>Sharma</b:Last>
+            <b:First>Aditya</b:First>
+          </b:Person>
+        </b:NameList>
+      </b:Author>
+    </b:Author>
+    <b:Title>datacamp</b:Title>
+    <b:Year>2020</b:Year>
+    <b:YearAccessed>2021</b:YearAccessed>
+    <b:MonthAccessed>August</b:MonthAccessed>
+    <b:DayAccessed>20</b:DayAccessed>
+    <b:URL>https://www.datacamp.com/community/tutorials/recommender-systems-python?utm_source=adwords_ppc&amp;utm_campaignid=1455363063&amp;utm_adgroupid=65083631748&amp;utm_device=c&amp;utm_keyword=&amp;utm_matchtype=b&amp;utm_network=g&amp;utm_adpostion=&amp;utm_creative=332602034364&amp;utm_targeti</b:URL>
+    <b:RefOrder>8</b:RefOrder>
+  </b:Source>
+  <b:Source>
+    <b:Tag>Emm18</b:Tag>
+    <b:SourceType>InternetSite</b:SourceType>
+    <b:Guid>{4C188376-B303-4DE6-8C68-CF0AAE0757B5}</b:Guid>
+    <b:Author>
+      <b:Author>
+        <b:NameList>
+          <b:Person>
+            <b:Last>Grimaldi</b:Last>
+            <b:First>Emma</b:First>
+          </b:Person>
+        </b:NameList>
+      </b:Author>
+    </b:Author>
+    <b:Title>toward data science</b:Title>
+    <b:Year>2018</b:Year>
+    <b:YearAccessed>2021</b:YearAccessed>
+    <b:MonthAccessed>August</b:MonthAccessed>
+    <b:DayAccessed>20</b:DayAccessed>
+    <b:URL>https://towardsdatascience.com/how-to-build-from-scratch-a-content-based-movie-recommender-with-natural-language-processing-25ad400eb243</b:URL>
+    <b:RefOrder>9</b:RefOrder>
+  </b:Source>
+  <b:Source>
+    <b:Tag>nd20</b:Tag>
+    <b:SourceType>InternetSite</b:SourceType>
+    <b:Guid>{E12C4011-2F37-484D-9B66-B1BDF27282B1}</b:Guid>
+    <b:Author>
+      <b:Author>
+        <b:NameList>
+          <b:Person>
+            <b:Last>n.d.</b:Last>
+          </b:Person>
+        </b:NameList>
+      </b:Author>
+    </b:Author>
+    <b:Title>Data Science Tutorials</b:Title>
+    <b:Year>2020</b:Year>
+    <b:YearAccessed>2021</b:YearAccessed>
+    <b:MonthAccessed>August</b:MonthAccessed>
+    <b:DayAccessed>20</b:DayAccessed>
+    <b:URL>https://machinemantra.in/2020/10/27/content-based-recommender-system-python/</b:URL>
+    <b:RefOrder>10</b:RefOrder>
+  </b:Source>
 </b:Sources>
 </file>
 
 <file path=customXml/itemProps1.xml><?xml version="1.0" encoding="utf-8"?>
-<ds:datastoreItem xmlns:ds="http://schemas.openxmlformats.org/officeDocument/2006/customXml" ds:itemID="{557AEC1D-69F8-4F14-9414-63E3548C24DA}">
+<ds:datastoreItem xmlns:ds="http://schemas.openxmlformats.org/officeDocument/2006/customXml" ds:itemID="{C8122DF2-7F01-42B3-BAC5-4B207A7874EA}">
   <ds:schemaRefs>
     <ds:schemaRef ds:uri="http://schemas.openxmlformats.org/officeDocument/2006/bibliography"/>
   </ds:schemaRefs>
